--- a/ms-2020-03-12-mo.docx
+++ b/ms-2020-03-12-mo.docx
@@ -484,16 +484,8 @@
         <w:rPr>
           <w:rFonts w:ascii="Times New Roman" w:hAnsi="Times New Roman" w:cs="Times New Roman"/>
         </w:rPr>
-        <w:t xml:space="preserve"> Centre for Computational Biology, Duke–NUS Medical School, 169857 </w:t>
-      </w:r>
-      <w:proofErr w:type="gramStart"/>
-      <w:r>
-        <w:rPr>
-          <w:rFonts w:ascii="Times New Roman" w:hAnsi="Times New Roman" w:cs="Times New Roman"/>
-        </w:rPr>
-        <w:t>Singapore;</w:t>
-      </w:r>
-      <w:proofErr w:type="gramEnd"/>
+        <w:t xml:space="preserve"> Centre for Computational Biology, Duke–NUS Medical School, 169857 Singapore;</w:t>
+      </w:r>
     </w:p>
     <w:p>
       <w:pPr>
@@ -526,21 +518,7 @@
         <w:rPr>
           <w:rFonts w:ascii="Times New Roman" w:hAnsi="Times New Roman" w:cs="Times New Roman"/>
         </w:rPr>
-        <w:t xml:space="preserve"> in Cancer and Stem Cell Biology, Duke University–National University of Singapore Medical School (Duke–NUS Medical School), 169857 </w:t>
-      </w:r>
-      <w:proofErr w:type="gramStart"/>
-      <w:r>
-        <w:rPr>
-          <w:rFonts w:ascii="Times New Roman" w:hAnsi="Times New Roman" w:cs="Times New Roman"/>
-        </w:rPr>
-        <w:t>Singapore;</w:t>
-      </w:r>
-      <w:proofErr w:type="gramEnd"/>
-      <w:r>
-        <w:rPr>
-          <w:rFonts w:ascii="Times New Roman" w:hAnsi="Times New Roman" w:cs="Times New Roman"/>
-        </w:rPr>
-        <w:t xml:space="preserve">  </w:t>
+        <w:t xml:space="preserve"> in Cancer and Stem Cell Biology, Duke University–National University of Singapore Medical School (Duke–NUS Medical School), 169857 Singapore;  </w:t>
       </w:r>
     </w:p>
     <w:p>
@@ -765,16 +743,7 @@
             <w:sz w:val="24"/>
             <w:szCs w:val="24"/>
           </w:rPr>
-          <w:t xml:space="preserve">&lt;possibly add something about how we decided signature are </w:t>
-        </w:r>
-        <w:proofErr w:type="gramStart"/>
-        <w:r>
-          <w:rPr>
-            <w:rFonts w:ascii="Times New Roman" w:hAnsi="Times New Roman" w:cs="Times New Roman"/>
-            <w:sz w:val="24"/>
-            <w:szCs w:val="24"/>
-          </w:rPr>
-          <w:t>real</w:t>
+          <w:t>&lt;possibly add something about how we decided signature are real</w:t>
         </w:r>
       </w:ins>
       <w:ins w:id="5" w:author="Steve Rozen, Ph.D." w:date="2025-03-10T21:17:00Z" w16du:dateUtc="2025-03-11T01:17:00Z">
@@ -784,16 +753,7 @@
             <w:sz w:val="24"/>
             <w:szCs w:val="24"/>
           </w:rPr>
-          <w:t>, or</w:t>
-        </w:r>
-        <w:proofErr w:type="gramEnd"/>
-        <w:r>
-          <w:rPr>
-            <w:rFonts w:ascii="Times New Roman" w:hAnsi="Times New Roman" w:cs="Times New Roman"/>
-            <w:sz w:val="24"/>
-            <w:szCs w:val="24"/>
-          </w:rPr>
-          <w:t xml:space="preserve"> at least talk about using extended information to support separation of signatures&gt; </w:t>
+          <w:t xml:space="preserve">, or at least talk about using extended information to support separation of signatures&gt; </w:t>
         </w:r>
       </w:ins>
       <w:r>
@@ -1180,42 +1140,156 @@
         </w:rPr>
         <w:t xml:space="preserve">. </w:t>
       </w:r>
-      <w:del w:id="7" w:author="Steve Rozen, Ph.D." w:date="2025-03-10T09:52:00Z" w16du:dateUtc="2025-03-10T13:52:00Z">
-        <w:r>
-          <w:rPr>
-            <w:rFonts w:ascii="Times New Roman" w:hAnsi="Times New Roman" w:cs="Times New Roman"/>
-            <w:sz w:val="24"/>
-            <w:szCs w:val="24"/>
-          </w:rPr>
-          <w:delText>Our e</w:delText>
-        </w:r>
-      </w:del>
-      <w:ins w:id="8" w:author="Steve Rozen, Ph.D." w:date="2025-03-10T09:52:00Z" w16du:dateUtc="2025-03-10T13:52:00Z">
+      <w:r>
+        <w:rPr>
+          <w:rFonts w:ascii="Times New Roman" w:hAnsi="Times New Roman" w:cs="Times New Roman" w:hint="eastAsia"/>
+          <w:sz w:val="24"/>
+          <w:szCs w:val="24"/>
+          <w:highlight w:val="yellow"/>
+        </w:rPr>
+        <w:t>E</w:t>
+      </w:r>
+      <w:r>
+        <w:rPr>
+          <w:rFonts w:ascii="Times New Roman" w:hAnsi="Times New Roman" w:cs="Times New Roman"/>
+          <w:sz w:val="24"/>
+          <w:szCs w:val="24"/>
+          <w:highlight w:val="yellow"/>
+          <w:rPrChange w:id="7" w:author="Mo Liu" w:date="2025-03-14T08:16:00Z" w16du:dateUtc="2025-03-14T00:16:00Z">
+            <w:rPr>
+              <w:rFonts w:ascii="Times New Roman" w:hAnsi="Times New Roman" w:cs="Times New Roman"/>
+              <w:sz w:val="24"/>
+              <w:szCs w:val="24"/>
+            </w:rPr>
+          </w:rPrChange>
+        </w:rPr>
+        <w:t xml:space="preserve">xamination of signature contributions to </w:t>
+      </w:r>
+      <w:r>
+        <w:rPr>
+          <w:rFonts w:ascii="Times New Roman" w:hAnsi="Times New Roman" w:cs="Times New Roman" w:hint="eastAsia"/>
+          <w:sz w:val="24"/>
+          <w:szCs w:val="24"/>
+          <w:highlight w:val="yellow"/>
+          <w:rPrChange w:id="8" w:author="Mo Liu" w:date="2025-03-14T08:16:00Z" w16du:dateUtc="2025-03-14T00:16:00Z">
+            <w:rPr>
+              <w:rFonts w:ascii="Times New Roman" w:hAnsi="Times New Roman" w:cs="Times New Roman" w:hint="eastAsia"/>
+              <w:sz w:val="24"/>
+              <w:szCs w:val="24"/>
+            </w:rPr>
+          </w:rPrChange>
+        </w:rPr>
+        <w:t xml:space="preserve">somatic mutations in </w:t>
+      </w:r>
+      <w:r>
+        <w:rPr>
+          <w:rFonts w:ascii="Times New Roman" w:hAnsi="Times New Roman" w:cs="Times New Roman"/>
+          <w:sz w:val="24"/>
+          <w:szCs w:val="24"/>
+          <w:highlight w:val="yellow"/>
+          <w:rPrChange w:id="9" w:author="Mo Liu" w:date="2025-03-14T08:16:00Z" w16du:dateUtc="2025-03-14T00:16:00Z">
+            <w:rPr>
+              <w:rFonts w:ascii="Times New Roman" w:hAnsi="Times New Roman" w:cs="Times New Roman"/>
+              <w:sz w:val="24"/>
+              <w:szCs w:val="24"/>
+            </w:rPr>
+          </w:rPrChange>
+        </w:rPr>
+        <w:t xml:space="preserve">cancer genes revealed that C_ID3, associated with tobacco exposure, accounts for nearly </w:t>
+      </w:r>
+      <w:commentRangeStart w:id="10"/>
+      <w:commentRangeStart w:id="11"/>
+      <w:r>
+        <w:rPr>
+          <w:rFonts w:ascii="Times New Roman" w:hAnsi="Times New Roman" w:cs="Times New Roman"/>
+          <w:sz w:val="24"/>
+          <w:szCs w:val="24"/>
+          <w:highlight w:val="yellow"/>
+          <w:rPrChange w:id="12" w:author="Mo Liu" w:date="2025-03-14T08:16:00Z" w16du:dateUtc="2025-03-14T00:16:00Z">
+            <w:rPr>
+              <w:rFonts w:ascii="Times New Roman" w:hAnsi="Times New Roman" w:cs="Times New Roman"/>
+              <w:sz w:val="24"/>
+              <w:szCs w:val="24"/>
+            </w:rPr>
+          </w:rPrChange>
+        </w:rPr>
+        <w:t xml:space="preserve">50% of IDs </w:t>
+      </w:r>
+      <w:commentRangeEnd w:id="10"/>
+      <w:r>
+        <w:rPr>
+          <w:rStyle w:val="CommentReference"/>
+          <w:highlight w:val="yellow"/>
+          <w:rPrChange w:id="13" w:author="Mo Liu" w:date="2025-03-14T08:16:00Z" w16du:dateUtc="2025-03-14T00:16:00Z">
+            <w:rPr>
+              <w:rStyle w:val="CommentReference"/>
+            </w:rPr>
+          </w:rPrChange>
+        </w:rPr>
+        <w:commentReference w:id="10"/>
+      </w:r>
+      <w:commentRangeEnd w:id="11"/>
+      <w:r>
+        <w:rPr>
+          <w:rStyle w:val="CommentReference"/>
+          <w:highlight w:val="yellow"/>
+          <w:rPrChange w:id="14" w:author="Mo Liu" w:date="2025-03-14T08:16:00Z" w16du:dateUtc="2025-03-14T00:16:00Z">
+            <w:rPr>
+              <w:rStyle w:val="CommentReference"/>
+            </w:rPr>
+          </w:rPrChange>
+        </w:rPr>
+        <w:commentReference w:id="11"/>
+      </w:r>
+      <w:r>
+        <w:rPr>
+          <w:rFonts w:ascii="Times New Roman" w:hAnsi="Times New Roman" w:cs="Times New Roman"/>
+          <w:sz w:val="24"/>
+          <w:szCs w:val="24"/>
+          <w:highlight w:val="yellow"/>
+          <w:rPrChange w:id="15" w:author="Mo Liu" w:date="2025-03-14T08:16:00Z" w16du:dateUtc="2025-03-14T00:16:00Z">
+            <w:rPr>
+              <w:rFonts w:ascii="Times New Roman" w:hAnsi="Times New Roman" w:cs="Times New Roman"/>
+              <w:sz w:val="24"/>
+              <w:szCs w:val="24"/>
+            </w:rPr>
+          </w:rPrChange>
+        </w:rPr>
+        <w:t xml:space="preserve">in </w:t>
+      </w:r>
+      <w:ins w:id="16" w:author="Steve Rozen, Ph.D." w:date="2025-03-10T09:53:00Z" w16du:dateUtc="2025-03-10T13:53:00Z">
         <w:r>
           <w:rPr>
             <w:rFonts w:ascii="Times New Roman" w:hAnsi="Times New Roman" w:cs="Times New Roman" w:hint="eastAsia"/>
             <w:sz w:val="24"/>
             <w:szCs w:val="24"/>
+            <w:highlight w:val="yellow"/>
+            <w:rPrChange w:id="17" w:author="Mo Liu" w:date="2025-03-14T08:16:00Z" w16du:dateUtc="2025-03-14T00:16:00Z">
+              <w:rPr>
+                <w:rFonts w:ascii="Times New Roman" w:hAnsi="Times New Roman" w:cs="Times New Roman" w:hint="eastAsia"/>
+                <w:sz w:val="24"/>
+                <w:szCs w:val="24"/>
+              </w:rPr>
+            </w:rPrChange>
           </w:rPr>
-          <w:t>E</w:t>
+          <w:t>the</w:t>
         </w:r>
-      </w:ins>
-      <w:r>
-        <w:rPr>
-          <w:rFonts w:ascii="Times New Roman" w:hAnsi="Times New Roman" w:cs="Times New Roman"/>
-          <w:sz w:val="24"/>
-          <w:szCs w:val="24"/>
-        </w:rPr>
-        <w:t xml:space="preserve">xamination of signature contributions to </w:t>
-      </w:r>
-      <w:ins w:id="9" w:author="Steve Rozen, Ph.D." w:date="2025-03-10T09:53:00Z" w16du:dateUtc="2025-03-10T13:53:00Z">
+        <w:commentRangeStart w:id="18"/>
         <w:r>
           <w:rPr>
             <w:rFonts w:ascii="Times New Roman" w:hAnsi="Times New Roman" w:cs="Times New Roman" w:hint="eastAsia"/>
             <w:sz w:val="24"/>
             <w:szCs w:val="24"/>
+            <w:highlight w:val="yellow"/>
+            <w:rPrChange w:id="19" w:author="Mo Liu" w:date="2025-03-14T08:16:00Z" w16du:dateUtc="2025-03-14T00:16:00Z">
+              <w:rPr>
+                <w:rFonts w:ascii="Times New Roman" w:hAnsi="Times New Roman" w:cs="Times New Roman" w:hint="eastAsia"/>
+                <w:sz w:val="24"/>
+                <w:szCs w:val="24"/>
+              </w:rPr>
+            </w:rPrChange>
           </w:rPr>
-          <w:t xml:space="preserve">somatic mutations in </w:t>
+          <w:t xml:space="preserve"> </w:t>
         </w:r>
       </w:ins>
       <w:r>
@@ -1223,320 +1297,813 @@
           <w:rFonts w:ascii="Times New Roman" w:hAnsi="Times New Roman" w:cs="Times New Roman"/>
           <w:sz w:val="24"/>
           <w:szCs w:val="24"/>
-        </w:rPr>
-        <w:t xml:space="preserve">cancer genes revealed that C_ID3, associated with tobacco exposure, accounts for nearly </w:t>
-      </w:r>
-      <w:commentRangeStart w:id="10"/>
-      <w:commentRangeStart w:id="11"/>
-      <w:r>
-        <w:rPr>
-          <w:rFonts w:ascii="Times New Roman" w:hAnsi="Times New Roman" w:cs="Times New Roman"/>
-          <w:sz w:val="24"/>
-          <w:szCs w:val="24"/>
-        </w:rPr>
-        <w:t xml:space="preserve">50% of IDs </w:t>
-      </w:r>
-      <w:commentRangeEnd w:id="10"/>
-      <w:r>
-        <w:rPr>
-          <w:rStyle w:val="CommentReference"/>
-        </w:rPr>
-        <w:commentReference w:id="10"/>
-      </w:r>
-      <w:commentRangeEnd w:id="11"/>
-      <w:r>
-        <w:rPr>
-          <w:rStyle w:val="CommentReference"/>
-        </w:rPr>
-        <w:commentReference w:id="11"/>
-      </w:r>
-      <w:r>
-        <w:rPr>
-          <w:rFonts w:ascii="Times New Roman" w:hAnsi="Times New Roman" w:cs="Times New Roman"/>
-          <w:sz w:val="24"/>
-          <w:szCs w:val="24"/>
-        </w:rPr>
-        <w:t xml:space="preserve">in </w:t>
-      </w:r>
-      <w:ins w:id="12" w:author="Steve Rozen, Ph.D." w:date="2025-03-10T09:53:00Z" w16du:dateUtc="2025-03-10T13:53:00Z">
+          <w:highlight w:val="yellow"/>
+          <w:rPrChange w:id="20" w:author="Mo Liu" w:date="2025-03-14T08:16:00Z" w16du:dateUtc="2025-03-14T00:16:00Z">
+            <w:rPr>
+              <w:rFonts w:ascii="Times New Roman" w:hAnsi="Times New Roman" w:cs="Times New Roman"/>
+              <w:sz w:val="24"/>
+              <w:szCs w:val="24"/>
+            </w:rPr>
+          </w:rPrChange>
+        </w:rPr>
+        <w:t>LRP1B</w:t>
+      </w:r>
+      <w:ins w:id="21" w:author="Steve Rozen, Ph.D." w:date="2025-03-10T09:53:00Z" w16du:dateUtc="2025-03-10T13:53:00Z">
         <w:r>
           <w:rPr>
             <w:rFonts w:ascii="Times New Roman" w:hAnsi="Times New Roman" w:cs="Times New Roman" w:hint="eastAsia"/>
             <w:sz w:val="24"/>
             <w:szCs w:val="24"/>
+            <w:highlight w:val="yellow"/>
+            <w:rPrChange w:id="22" w:author="Mo Liu" w:date="2025-03-14T08:16:00Z" w16du:dateUtc="2025-03-14T00:16:00Z">
+              <w:rPr>
+                <w:rFonts w:ascii="Times New Roman" w:hAnsi="Times New Roman" w:cs="Times New Roman" w:hint="eastAsia"/>
+                <w:sz w:val="24"/>
+                <w:szCs w:val="24"/>
+              </w:rPr>
+            </w:rPrChange>
           </w:rPr>
-          <w:t>the</w:t>
+          <w:t xml:space="preserve"> gene</w:t>
         </w:r>
-        <w:commentRangeStart w:id="13"/>
+        <w:commentRangeEnd w:id="18"/>
+        <w:r>
+          <w:rPr>
+            <w:rStyle w:val="CommentReference"/>
+            <w:highlight w:val="yellow"/>
+            <w:rPrChange w:id="23" w:author="Mo Liu" w:date="2025-03-14T08:16:00Z" w16du:dateUtc="2025-03-14T00:16:00Z">
+              <w:rPr>
+                <w:rStyle w:val="CommentReference"/>
+              </w:rPr>
+            </w:rPrChange>
+          </w:rPr>
+          <w:commentReference w:id="18"/>
+        </w:r>
+      </w:ins>
+      <w:r>
+        <w:rPr>
+          <w:rFonts w:ascii="Times New Roman" w:hAnsi="Times New Roman" w:cs="Times New Roman"/>
+          <w:sz w:val="24"/>
+          <w:szCs w:val="24"/>
+          <w:highlight w:val="yellow"/>
+          <w:rPrChange w:id="24" w:author="Mo Liu" w:date="2025-03-14T08:16:00Z" w16du:dateUtc="2025-03-14T00:16:00Z">
+            <w:rPr>
+              <w:rFonts w:ascii="Times New Roman" w:hAnsi="Times New Roman" w:cs="Times New Roman"/>
+              <w:sz w:val="24"/>
+              <w:szCs w:val="24"/>
+            </w:rPr>
+          </w:rPrChange>
+        </w:rPr>
+        <w:t>, which is implicated in lung carcinogenesis.</w:t>
+      </w:r>
+      <w:r>
+        <w:rPr>
+          <w:rFonts w:ascii="Times New Roman" w:hAnsi="Times New Roman" w:cs="Times New Roman"/>
+          <w:sz w:val="24"/>
+          <w:szCs w:val="24"/>
+        </w:rPr>
+        <w:t xml:space="preserve"> This work </w:t>
+      </w:r>
+      <w:r>
+        <w:rPr>
+          <w:rFonts w:ascii="Times New Roman" w:hAnsi="Times New Roman" w:cs="Times New Roman" w:hint="eastAsia"/>
+          <w:sz w:val="24"/>
+          <w:szCs w:val="24"/>
+        </w:rPr>
+        <w:t xml:space="preserve">has </w:t>
+      </w:r>
+      <w:r>
+        <w:rPr>
+          <w:rFonts w:ascii="Times New Roman" w:hAnsi="Times New Roman" w:cs="Times New Roman"/>
+          <w:sz w:val="24"/>
+          <w:szCs w:val="24"/>
+        </w:rPr>
+        <w:t>establishe</w:t>
+      </w:r>
+      <w:r>
+        <w:rPr>
+          <w:rFonts w:ascii="Times New Roman" w:hAnsi="Times New Roman" w:cs="Times New Roman" w:hint="eastAsia"/>
+          <w:sz w:val="24"/>
+          <w:szCs w:val="24"/>
+        </w:rPr>
+        <w:t>d</w:t>
+      </w:r>
+      <w:r>
+        <w:rPr>
+          <w:rFonts w:ascii="Times New Roman" w:hAnsi="Times New Roman" w:cs="Times New Roman"/>
+          <w:sz w:val="24"/>
+          <w:szCs w:val="24"/>
+        </w:rPr>
+        <w:t xml:space="preserve"> an expanded collection of ID signatures, validate</w:t>
+      </w:r>
+      <w:r>
+        <w:rPr>
+          <w:rFonts w:ascii="Times New Roman" w:hAnsi="Times New Roman" w:cs="Times New Roman" w:hint="eastAsia"/>
+          <w:sz w:val="24"/>
+          <w:szCs w:val="24"/>
+        </w:rPr>
+        <w:t>d</w:t>
+      </w:r>
+      <w:r>
+        <w:rPr>
+          <w:rFonts w:ascii="Times New Roman" w:hAnsi="Times New Roman" w:cs="Times New Roman"/>
+          <w:sz w:val="24"/>
+          <w:szCs w:val="24"/>
+        </w:rPr>
+        <w:t xml:space="preserve"> a novel signature through functional modeling, </w:t>
+      </w:r>
+      <w:commentRangeStart w:id="25"/>
+      <w:commentRangeStart w:id="26"/>
+      <w:r>
+        <w:rPr>
+          <w:rFonts w:ascii="Times New Roman" w:hAnsi="Times New Roman" w:cs="Times New Roman"/>
+          <w:sz w:val="24"/>
+          <w:szCs w:val="24"/>
+        </w:rPr>
+        <w:t>elucidate</w:t>
+      </w:r>
+      <w:r>
+        <w:rPr>
+          <w:rFonts w:ascii="Times New Roman" w:hAnsi="Times New Roman" w:cs="Times New Roman" w:hint="eastAsia"/>
+          <w:sz w:val="24"/>
+          <w:szCs w:val="24"/>
+        </w:rPr>
+        <w:t>d</w:t>
+      </w:r>
+      <w:r>
+        <w:rPr>
+          <w:rFonts w:ascii="Times New Roman" w:hAnsi="Times New Roman" w:cs="Times New Roman"/>
+          <w:sz w:val="24"/>
+          <w:szCs w:val="24"/>
+        </w:rPr>
+        <w:t xml:space="preserve"> distinct mutational processes, </w:t>
+      </w:r>
+      <w:commentRangeEnd w:id="25"/>
+      <w:r>
+        <w:rPr>
+          <w:rStyle w:val="CommentReference"/>
+        </w:rPr>
+        <w:commentReference w:id="25"/>
+      </w:r>
+      <w:commentRangeEnd w:id="26"/>
+      <w:r>
+        <w:rPr>
+          <w:rStyle w:val="CommentReference"/>
+        </w:rPr>
+        <w:commentReference w:id="26"/>
+      </w:r>
+      <w:r>
+        <w:rPr>
+          <w:rFonts w:ascii="Times New Roman" w:hAnsi="Times New Roman" w:cs="Times New Roman"/>
+          <w:sz w:val="24"/>
+          <w:szCs w:val="24"/>
+        </w:rPr>
+        <w:t xml:space="preserve">and </w:t>
+      </w:r>
+      <w:r>
+        <w:rPr>
+          <w:rFonts w:ascii="Times New Roman" w:hAnsi="Times New Roman" w:cs="Times New Roman" w:hint="eastAsia"/>
+          <w:sz w:val="24"/>
+          <w:szCs w:val="24"/>
+        </w:rPr>
+        <w:t xml:space="preserve">it </w:t>
+      </w:r>
+      <w:r>
+        <w:rPr>
+          <w:rFonts w:ascii="Times New Roman" w:hAnsi="Times New Roman" w:cs="Times New Roman" w:hint="eastAsia"/>
+          <w:sz w:val="24"/>
+          <w:szCs w:val="24"/>
+        </w:rPr>
+        <w:t>provid</w:t>
+      </w:r>
+      <w:r>
+        <w:rPr>
+          <w:rFonts w:ascii="Times New Roman" w:hAnsi="Times New Roman" w:cs="Times New Roman" w:hint="eastAsia"/>
+          <w:sz w:val="24"/>
+          <w:szCs w:val="24"/>
+        </w:rPr>
+        <w:t>es</w:t>
+      </w:r>
+      <w:r>
+        <w:rPr>
+          <w:rFonts w:ascii="Times New Roman" w:hAnsi="Times New Roman" w:cs="Times New Roman"/>
+          <w:sz w:val="24"/>
+          <w:szCs w:val="24"/>
+        </w:rPr>
+        <w:t xml:space="preserve"> </w:t>
+      </w:r>
+      <w:r>
+        <w:rPr>
+          <w:rFonts w:ascii="Times New Roman" w:hAnsi="Times New Roman" w:cs="Times New Roman"/>
+          <w:sz w:val="24"/>
+          <w:szCs w:val="24"/>
+        </w:rPr>
+        <w:t xml:space="preserve">insights into biological implications through </w:t>
+      </w:r>
+      <w:commentRangeStart w:id="27"/>
+      <w:commentRangeStart w:id="28"/>
+      <w:r>
+        <w:rPr>
+          <w:rFonts w:ascii="Times New Roman" w:hAnsi="Times New Roman" w:cs="Times New Roman"/>
+          <w:sz w:val="24"/>
+          <w:szCs w:val="24"/>
+        </w:rPr>
+        <w:t xml:space="preserve">extended sequence investigation </w:t>
+      </w:r>
+      <w:commentRangeEnd w:id="27"/>
+      <w:r>
+        <w:rPr>
+          <w:rStyle w:val="CommentReference"/>
+        </w:rPr>
+        <w:commentReference w:id="27"/>
+      </w:r>
+      <w:commentRangeEnd w:id="28"/>
+      <w:r>
+        <w:rPr>
+          <w:rStyle w:val="CommentReference"/>
+        </w:rPr>
+        <w:commentReference w:id="28"/>
+      </w:r>
+      <w:r>
+        <w:rPr>
+          <w:rFonts w:ascii="Times New Roman" w:hAnsi="Times New Roman" w:cs="Times New Roman"/>
+          <w:sz w:val="24"/>
+          <w:szCs w:val="24"/>
+        </w:rPr>
+        <w:t xml:space="preserve">and trait associations. </w:t>
+      </w:r>
+    </w:p>
+    <w:p>
+      <w:pPr>
+        <w:rPr>
+          <w:rFonts w:ascii="Times New Roman" w:hAnsi="Times New Roman" w:cs="Times New Roman"/>
+          <w:sz w:val="24"/>
+          <w:szCs w:val="24"/>
+        </w:rPr>
+      </w:pPr>
+      <w:r>
+        <w:rPr>
+          <w:rFonts w:ascii="Times New Roman" w:hAnsi="Times New Roman" w:cs="Times New Roman"/>
+          <w:sz w:val="24"/>
+          <w:szCs w:val="24"/>
+        </w:rPr>
+        <w:br w:type="page"/>
+      </w:r>
+    </w:p>
+    <w:p>
+      <w:pPr>
+        <w:pStyle w:val="Heading1"/>
+      </w:pPr>
+      <w:r>
+        <w:lastRenderedPageBreak/>
+        <w:t>Introduction</w:t>
+      </w:r>
+    </w:p>
+    <w:p>
+      <w:pPr>
+        <w:spacing w:line="480" w:lineRule="auto"/>
+        <w:rPr>
+          <w:rFonts w:ascii="Times New Roman" w:hAnsi="Times New Roman" w:cs="Times New Roman"/>
+          <w:sz w:val="24"/>
+          <w:szCs w:val="24"/>
+        </w:rPr>
+      </w:pPr>
+      <w:r>
+        <w:rPr>
+          <w:rFonts w:ascii="Times New Roman" w:hAnsi="Times New Roman" w:cs="Times New Roman"/>
+          <w:sz w:val="24"/>
+          <w:szCs w:val="24"/>
+        </w:rPr>
+        <w:t>Somatic mutations</w:t>
+      </w:r>
+      <w:r>
+        <w:rPr>
+          <w:rFonts w:ascii="Times New Roman" w:hAnsi="Times New Roman" w:cs="Times New Roman" w:hint="eastAsia"/>
+          <w:sz w:val="24"/>
+          <w:szCs w:val="24"/>
+        </w:rPr>
+        <w:t xml:space="preserve"> are caused by</w:t>
+      </w:r>
+      <w:r>
+        <w:rPr>
+          <w:rFonts w:ascii="Times New Roman" w:hAnsi="Times New Roman" w:cs="Times New Roman"/>
+          <w:sz w:val="24"/>
+          <w:szCs w:val="24"/>
+        </w:rPr>
+        <w:t xml:space="preserve"> various mutational processes</w:t>
+      </w:r>
+      <w:r>
+        <w:rPr>
+          <w:rFonts w:ascii="Times New Roman" w:hAnsi="Times New Roman" w:cs="Times New Roman" w:hint="eastAsia"/>
+          <w:sz w:val="24"/>
+          <w:szCs w:val="24"/>
+        </w:rPr>
+        <w:t xml:space="preserve"> and</w:t>
+      </w:r>
+      <w:r>
+        <w:rPr>
+          <w:rFonts w:ascii="Times New Roman" w:hAnsi="Times New Roman" w:cs="Times New Roman"/>
+          <w:sz w:val="24"/>
+          <w:szCs w:val="24"/>
+        </w:rPr>
+        <w:t xml:space="preserve"> represent a driving force behind tumorigenesis and cancer development</w:t>
+      </w:r>
+      <w:r>
+        <w:rPr>
+          <w:rFonts w:ascii="Times New Roman" w:hAnsi="Times New Roman" w:cs="Times New Roman" w:hint="eastAsia"/>
+          <w:sz w:val="24"/>
+          <w:szCs w:val="24"/>
+        </w:rPr>
+        <w:t xml:space="preserve"> </w:t>
+      </w:r>
+      <w:r>
+        <w:rPr>
+          <w:rFonts w:ascii="Times New Roman" w:hAnsi="Times New Roman" w:cs="Times New Roman"/>
+          <w:sz w:val="24"/>
+          <w:szCs w:val="24"/>
+        </w:rPr>
+        <w:fldChar w:fldCharType="begin"/>
+      </w:r>
+      <w:r>
+        <w:rPr>
+          <w:rFonts w:ascii="Times New Roman" w:hAnsi="Times New Roman" w:cs="Times New Roman"/>
+          <w:sz w:val="24"/>
+          <w:szCs w:val="24"/>
+        </w:rPr>
+        <w:instrText xml:space="preserve"> ADDIN ZOTERO_ITEM CSL_CITATION {"citationID":"myrzr0HC","properties":{"formattedCitation":"(Alexandrov et al. 2014)","plainCitation":"(Alexandrov et al. 2014)","noteIndex":0},"citationItems":[{"id":407,"uris":["http://zotero.org/users/14858941/items/RRYFUNRP"],"itemData":{"id":407,"type":"article-journal","DOI":"10.1038/nature12477.Signatures","issue":"7463","page":"415-421","title":"Signatures of mutational processes in human cancer","volume":"500","author":[{"family":"Alexandrov","given":"Ludmil B"},{"family":"Nik-zainal","given":"Serena"},{"family":"Wedge","given":"David C"},{"family":"Aparicio","given":"Samuel A J R"}],"issued":{"date-parts":[["2014"]]}}}],"schema":"https://github.com/citation-style-language/schema/raw/master/csl-citation.json"} </w:instrText>
+      </w:r>
+      <w:r>
+        <w:rPr>
+          <w:rFonts w:ascii="Times New Roman" w:hAnsi="Times New Roman" w:cs="Times New Roman"/>
+          <w:sz w:val="24"/>
+          <w:szCs w:val="24"/>
+        </w:rPr>
+        <w:fldChar w:fldCharType="separate"/>
+      </w:r>
+      <w:r>
+        <w:rPr>
+          <w:rFonts w:ascii="Times New Roman" w:hAnsi="Times New Roman" w:cs="Times New Roman"/>
+          <w:sz w:val="24"/>
+        </w:rPr>
+        <w:t>(Alexandrov et al. 2014)</w:t>
+      </w:r>
+      <w:r>
+        <w:rPr>
+          <w:rFonts w:ascii="Times New Roman" w:hAnsi="Times New Roman" w:cs="Times New Roman"/>
+          <w:sz w:val="24"/>
+          <w:szCs w:val="24"/>
+        </w:rPr>
+        <w:fldChar w:fldCharType="end"/>
+      </w:r>
+      <w:r>
+        <w:rPr>
+          <w:rFonts w:ascii="Times New Roman" w:hAnsi="Times New Roman" w:cs="Times New Roman" w:hint="eastAsia"/>
+          <w:sz w:val="24"/>
+          <w:szCs w:val="24"/>
+        </w:rPr>
+        <w:t>.</w:t>
+      </w:r>
+      <w:r>
+        <w:rPr>
+          <w:rFonts w:ascii="Times New Roman" w:hAnsi="Times New Roman" w:cs="Times New Roman"/>
+          <w:sz w:val="24"/>
+          <w:szCs w:val="24"/>
+        </w:rPr>
+        <w:t xml:space="preserve"> </w:t>
+      </w:r>
+      <w:commentRangeStart w:id="29"/>
+      <w:r>
+        <w:rPr>
+          <w:rFonts w:ascii="Times New Roman" w:hAnsi="Times New Roman" w:cs="Times New Roman" w:hint="eastAsia"/>
+          <w:sz w:val="24"/>
+          <w:szCs w:val="24"/>
+        </w:rPr>
+        <w:t>T</w:t>
+      </w:r>
+      <w:r>
+        <w:rPr>
+          <w:rFonts w:ascii="Times New Roman" w:hAnsi="Times New Roman" w:cs="Times New Roman"/>
+          <w:sz w:val="24"/>
+          <w:szCs w:val="24"/>
+        </w:rPr>
+        <w:t>hes</w:t>
+      </w:r>
+      <w:commentRangeEnd w:id="29"/>
+      <w:r>
+        <w:rPr>
+          <w:rStyle w:val="CommentReference"/>
+        </w:rPr>
+        <w:commentReference w:id="29"/>
+      </w:r>
+      <w:r>
+        <w:rPr>
+          <w:rFonts w:ascii="Times New Roman" w:hAnsi="Times New Roman" w:cs="Times New Roman"/>
+          <w:sz w:val="24"/>
+          <w:szCs w:val="24"/>
+        </w:rPr>
+        <w:t xml:space="preserve">e mutations can result from both endogenous sources, such as 5-methylcytosine (5mC) deamination or defective DNA repair mechanisms </w:t>
+      </w:r>
+      <w:r>
+        <w:rPr>
+          <w:rFonts w:ascii="Times New Roman" w:hAnsi="Times New Roman" w:cs="Times New Roman"/>
+          <w:sz w:val="24"/>
+          <w:szCs w:val="24"/>
+        </w:rPr>
+        <w:fldChar w:fldCharType="begin"/>
+      </w:r>
+      <w:r>
+        <w:rPr>
+          <w:rFonts w:ascii="Times New Roman" w:hAnsi="Times New Roman" w:cs="Times New Roman"/>
+          <w:sz w:val="24"/>
+          <w:szCs w:val="24"/>
+        </w:rPr>
+        <w:instrText xml:space="preserve"> ADDIN ZOTERO_ITEM CSL_CITATION {"citationID":"cuOTYsMj","properties":{"formattedCitation":"(Davies et al. 2017; Cooper et al. 2010; Grolleman et al. 2019)","plainCitation":"(Davies et al. 2017; Cooper et al. 2010; Grolleman et al. 2019)","noteIndex":0},"citationItems":[{"id":713,"uris":["http://zotero.org/users/14858941/items/FX3CFPG5"],"itemData":{"id":713,"type":"article-journal","abstract":"Approximately 1-5% of breast cancers are attributed to inherited mutations in BRCA1 or BRCA2 and are selectively sensitive to poly(ADP-ribose) polymerase (PARP) inhibitors. In other cancer types, germline and/or somatic mutations in BRCA1 and/or BRCA2 (BRCA1/BRCA2) also confer selective sensitivity to PARP inhibitors. Thus, assays to detect BRCA1/BRCA2-deficient tumors have been sought. Recently, somatic substitution, insertion/deletion and rearrangement patterns, or 'mutational signatures', were associated with BRCA1/BRCA2 dysfunction. Herein we used a lasso logistic regression model to identify six distinguishing mutational signatures predictive of BRCA1/BRCA2 deficiency. A weighted model called HRDetect was developed to accurately detect BRCA1/BRCA2-deficient samples. HRDetect identifies BRCA1/BRCA2-deficient tumors with 98.7% sensitivity (area under the curve (AUC) = 0.98). Application of this model in a cohort of 560 individuals with breast cancer, of whom 22 were known to carry a germline BRCA1 or BRCA2 mutation, allowed us to identify an additional 22 tumors with somatic loss of BRCA1 or BRCA2 and 47 tumors with functional BRCA1/BRCA2 deficiency where no mutation was detected. We validated HRDetect on independent cohorts of breast, ovarian and pancreatic cancers and demonstrated its efficacy in alternative sequencing strategies. Integrating all of the classes of mutational signatures thus reveals a larger proportion of individuals with breast cancer harboring BRCA1/BRCA2 deficiency (up to 22%) than hitherto appreciated (</w:instrText>
+      </w:r>
+      <w:r>
+        <w:rPr>
+          <w:rFonts w:ascii="Cambria Math" w:hAnsi="Cambria Math" w:cs="Cambria Math"/>
+          <w:sz w:val="24"/>
+          <w:szCs w:val="24"/>
+        </w:rPr>
+        <w:instrText>∼</w:instrText>
+      </w:r>
+      <w:r>
+        <w:rPr>
+          <w:rFonts w:ascii="Times New Roman" w:hAnsi="Times New Roman" w:cs="Times New Roman"/>
+          <w:sz w:val="24"/>
+          <w:szCs w:val="24"/>
+        </w:rPr>
+        <w:instrText xml:space="preserve">1-5%) who could have selective therapeutic sensitivity to PARP inhibition.","container-title":"Nature Medicine","DOI":"10.1038/nm.4292","ISSN":"1546170X","issue":"4","note":"PMID: 28288110\npublisher: Nature Publishing Group","page":"517-525","title":"HRDetect is a predictor of BRCA1 and BRCA2 deficiency based on mutational signatures","volume":"23","author":[{"family":"Davies","given":"Helen"},{"family":"Glodzik","given":"Dominik"},{"family":"Morganella","given":"Sandro"},{"family":"Yates","given":"Lucy R."},{"family":"Staaf","given":"Johan"},{"family":"Zou","given":"Xueqing"},{"family":"Ramakrishna","given":"Manasa"},{"family":"Martin","given":"Sancha"},{"family":"Boyault","given":"Sandrine"},{"family":"Sieuwerts","given":"Anieta M."},{"family":"Simpson","given":"Peter T."},{"family":"King","given":"Tari A."},{"family":"Raine","given":"Keiran"},{"family":"Eyfjord","given":"Jorunn E."},{"family":"Kong","given":"Gu"},{"family":"Borg","given":"Åke"},{"family":"Birney","given":"Ewan"},{"family":"Stunnenberg","given":"Hendrik G."},{"family":"Van De Vijver","given":"Marc J."},{"family":"Børresen-Dale","given":"Anne Lise"},{"family":"Martens","given":"John W.M."},{"family":"Span","given":"Paul N."},{"family":"Lakhani","given":"Sunil R."},{"family":"Vincent-Salomon","given":"Anne"},{"family":"Sotiriou","given":"Christos"},{"family":"Tutt","given":"Andrew"},{"family":"Thompson","given":"Alastair M."},{"family":"Van Laere","given":"Steven"},{"family":"Richardson","given":"Andrea L."},{"family":"Viari","given":"Alain"},{"family":"Campbell","given":"Peter J."},{"family":"Stratton","given":"Michael R."},{"family":"Nik-Zainal","given":"Serena"}],"issued":{"date-parts":[["2017",4,1]]}}},{"id":717,"uris":["http://zotero.org/users/14858941/items/8FL9VAM8"],"itemData":{"id":717,"type":"report","abstract":"The cytosine-guanine (CpG) dinucleotide has long been known to be a hotspot for pathological mutation in the human genome. This hypermutability is related to its role as the major site of cytosine methylation with the attendant risk of spontaneous deamination of 5-methylcytosine (5mC) to yield thymine. Cytosine methylation, however, also occurs in the context of CpNpG sites in the human genome, an unsurprising finding since the intrinsic symmetry of CpNpG renders it capable of supporting a semi-conservative model of replication of the methylation pattern. Recently, it has become clear that significant DNA methylation occurs in a CpHpG context (where H ¼ A, C or T) in a variety of human somatic tissues. If we assume that CpHpG methylation also occurs in the germline, and that 5mC deamination can occur within a CpHpG context, then we might surmise that methylated CpHpG sites could also constitute mutation hotspots causing human genetic disease. To test this postulate, 54,625 missense and nonsense mutations from 2,113 genes causing inherited disease were retrieved from the Human Gene Mutation Database (http://www.hgmd.org). Some 18.2 per cent of these pathological lesions were found to be C ! Tand G ! A transitions located in CpG dinucleotides (compatible with a model of methylation-mediated deamination of 5mC), an approximately tenfold higher proportion than would have been expected by chance alone. The corresponding proportion for the CpHpG trinucleotide was 9.9 per cent, an approximately twofold higher proportion than would have been expected by chance. We therefore estimate that 5 per cent of missense/nonsense mutations causing human inherited disease may be attributable to methylation-mediated deamination of 5mC within a CpHpG context.","title":"Methylation-mediated deamination of 5-methylcytosine appears to give rise to mutations causing human inherited disease in CpNpG trinucleotides, as well as in CpG dinucleotides","URL":"http://www.hgmd.org","author":[{"family":"Cooper","given":"David N"},{"family":"Mort","given":"Matthew"},{"family":"Stenson","given":"Peter D"},{"family":"Ball","given":"Edward V"},{"family":"Chuzhanova","given":"Nadia A"}],"issued":{"date-parts":[["2010"]]}}},{"id":711,"uris":["http://zotero.org/users/14858941/items/VWVTSC8I"],"itemData":{"id":711,"type":"article-journal","abstract":"Biallelic germline mutations affecting NTHL1 predispose carriers to adenomatous polyposis and colorectal cancer, but the complete phenotype is unknown. We describe 29 individuals carrying biallelic germline NTHL1 mutations from 17 families, of which 26 developed one (n = 10) or multiple (n = 16) malignancies in 14 different tissues. An unexpected high breast cancer incidence was observed in female carriers (60%). Mutational signature analysis of 14 tumors from 7 organs revealed that NTHL1 deficiency underlies the main mutational process in all but one of the tumors (93%). These results reveal NTHL1 as a multi-tumor predisposition gene with a high lifetime risk for extracolonic cancers and a typical mutational signature observed across tumor types, which can assist in the recognition of this syndrome.","container-title":"Cancer Cell","DOI":"10.1016/j.ccell.2018.12.011","ISSN":"18783686","issue":"2","note":"PMID: 30753826\npublisher: Cell Press","page":"256-266.e5","title":"Mutational Signature Analysis Reveals NTHL1 Deficiency to Cause a Multi-tumor Phenotype","volume":"35","author":[{"family":"Grolleman","given":"Judith E."},{"family":"Voer","given":"Richarda M.","non-dropping-particle":"de"},{"family":"Elsayed","given":"Fadwa A."},{"family":"Nielsen","given":"Maartje"},{"family":"Weren","given":"Robbert D.A."},{"family":"Palles","given":"Claire"},{"family":"Ligtenberg","given":"Marjolijn J.L."},{"family":"Vos","given":"Janet R."},{"family":"Broeke","given":"Sanne W.","non-dropping-particle":"ten"},{"family":"Miranda","given":"Noel F.C.C.","non-dropping-particle":"de"},{"family":"Kuiper","given":"Renske A."},{"family":"Kamping","given":"Eveline J."},{"family":"Jansen","given":"Erik A.M."},{"family":"Vink-Börger","given":"M. Elisa"},{"family":"Popp","given":"Isabell"},{"family":"Lang","given":"Alois"},{"family":"Spier","given":"Isabel"},{"family":"Hüneburg","given":"Robert"},{"family":"James","given":"Paul A."},{"family":"Li","given":"Na"},{"family":"Staninova","given":"Marija"},{"family":"Lindsay","given":"Helen"},{"family":"Cockburn","given":"David"},{"family":"Spasic-Boskovic","given":"Olivera"},{"family":"Clendenning","given":"Mark"},{"family":"Sweet","given":"Kevin"},{"family":"Capellá","given":"Gabriel"},{"family":"Sjursen","given":"Wenche"},{"family":"Høberg-Vetti","given":"Hildegunn"},{"family":"Jongmans","given":"Marjolijn C."},{"family":"Neveling","given":"Kornelia"},{"family":"Geurts van Kessel","given":"Ad"},{"family":"Morreau","given":"Hans"},{"family":"Hes","given":"Frederik J."},{"family":"Sijmons","given":"Rolf H."},{"family":"Schackert","given":"Hans K."},{"family":"Ruiz-Ponte","given":"Clara"},{"family":"Dymerska","given":"Dagmara"},{"family":"Lubinski","given":"Jan"},{"family":"Rivera","given":"Barbara"},{"family":"Foulkes","given":"William D."},{"family":"Tomlinson","given":"Ian P."},{"family":"Valle","given":"Laura"},{"family":"Buchanan","given":"Daniel D."},{"family":"Kenwrick","given":"Sue"},{"family":"Adlard","given":"Julian"},{"family":"Dimovski","given":"Aleksandar J."},{"family":"Campbell","given":"Ian G."},{"family":"Aretz","given":"Stefan"},{"family":"Schindler","given":"Detlev"},{"family":"Wezel","given":"Tom","non-dropping-particle":"van"},{"family":"Hoogerbrugge","given":"Nicoline"},{"family":"Kuiper","given":"Roland P."}],"issued":{"date-parts":[["2019",2,11]]}}}],"schema":"https://github.com/citation-style-language/schema/raw/master/csl-citation.json"} </w:instrText>
+      </w:r>
+      <w:r>
+        <w:rPr>
+          <w:rFonts w:ascii="Times New Roman" w:hAnsi="Times New Roman" w:cs="Times New Roman"/>
+          <w:sz w:val="24"/>
+          <w:szCs w:val="24"/>
+        </w:rPr>
+        <w:fldChar w:fldCharType="separate"/>
+      </w:r>
+      <w:r>
+        <w:rPr>
+          <w:rFonts w:ascii="Times New Roman" w:hAnsi="Times New Roman" w:cs="Times New Roman"/>
+          <w:sz w:val="24"/>
+        </w:rPr>
+        <w:t>(Davies et al. 2017; Cooper et al. 2010; Grolleman et al. 2019</w:t>
+      </w:r>
+      <w:ins w:id="30" w:author="Mo Liu" w:date="2025-03-14T08:22:00Z" w16du:dateUtc="2025-03-14T00:22:00Z">
         <w:r>
           <w:rPr>
             <w:rFonts w:ascii="Times New Roman" w:hAnsi="Times New Roman" w:cs="Times New Roman" w:hint="eastAsia"/>
             <w:sz w:val="24"/>
-            <w:szCs w:val="24"/>
           </w:rPr>
-          <w:t xml:space="preserve"> </w:t>
-        </w:r>
-      </w:ins>
-      <w:r>
-        <w:rPr>
-          <w:rFonts w:ascii="Times New Roman" w:hAnsi="Times New Roman" w:cs="Times New Roman"/>
-          <w:sz w:val="24"/>
-          <w:szCs w:val="24"/>
-        </w:rPr>
-        <w:t>LRP1B</w:t>
-      </w:r>
-      <w:ins w:id="14" w:author="Steve Rozen, Ph.D." w:date="2025-03-10T09:53:00Z" w16du:dateUtc="2025-03-10T13:53:00Z">
-        <w:r>
-          <w:rPr>
-            <w:rFonts w:ascii="Times New Roman" w:hAnsi="Times New Roman" w:cs="Times New Roman" w:hint="eastAsia"/>
-            <w:sz w:val="24"/>
-            <w:szCs w:val="24"/>
-          </w:rPr>
-          <w:t xml:space="preserve"> gene</w:t>
-        </w:r>
-        <w:commentRangeEnd w:id="13"/>
-        <w:r>
-          <w:rPr>
-            <w:rStyle w:val="CommentReference"/>
-          </w:rPr>
-          <w:commentReference w:id="13"/>
-        </w:r>
-      </w:ins>
-      <w:r>
-        <w:rPr>
-          <w:rFonts w:ascii="Times New Roman" w:hAnsi="Times New Roman" w:cs="Times New Roman"/>
-          <w:sz w:val="24"/>
-          <w:szCs w:val="24"/>
-        </w:rPr>
-        <w:t xml:space="preserve">, which is implicated in lung carcinogenesis. This work </w:t>
-      </w:r>
-      <w:ins w:id="15" w:author="Steve Rozen, Ph.D." w:date="2025-03-10T09:55:00Z" w16du:dateUtc="2025-03-10T13:55:00Z">
-        <w:r>
-          <w:rPr>
-            <w:rFonts w:ascii="Times New Roman" w:hAnsi="Times New Roman" w:cs="Times New Roman" w:hint="eastAsia"/>
-            <w:sz w:val="24"/>
-            <w:szCs w:val="24"/>
-          </w:rPr>
-          <w:t xml:space="preserve">has </w:t>
-        </w:r>
-      </w:ins>
-      <w:r>
-        <w:rPr>
-          <w:rFonts w:ascii="Times New Roman" w:hAnsi="Times New Roman" w:cs="Times New Roman"/>
-          <w:sz w:val="24"/>
-          <w:szCs w:val="24"/>
-        </w:rPr>
-        <w:t>establishe</w:t>
-      </w:r>
-      <w:ins w:id="16" w:author="Steve Rozen, Ph.D." w:date="2025-03-10T09:55:00Z" w16du:dateUtc="2025-03-10T13:55:00Z">
-        <w:r>
-          <w:rPr>
-            <w:rFonts w:ascii="Times New Roman" w:hAnsi="Times New Roman" w:cs="Times New Roman" w:hint="eastAsia"/>
-            <w:sz w:val="24"/>
-            <w:szCs w:val="24"/>
-          </w:rPr>
-          <w:t>d</w:t>
-        </w:r>
-      </w:ins>
-      <w:del w:id="17" w:author="Steve Rozen, Ph.D." w:date="2025-03-10T09:55:00Z" w16du:dateUtc="2025-03-10T13:55:00Z">
-        <w:r>
-          <w:rPr>
-            <w:rFonts w:ascii="Times New Roman" w:hAnsi="Times New Roman" w:cs="Times New Roman"/>
-            <w:sz w:val="24"/>
-            <w:szCs w:val="24"/>
-          </w:rPr>
-          <w:delText>s</w:delText>
-        </w:r>
-      </w:del>
-      <w:r>
-        <w:rPr>
-          <w:rFonts w:ascii="Times New Roman" w:hAnsi="Times New Roman" w:cs="Times New Roman"/>
-          <w:sz w:val="24"/>
-          <w:szCs w:val="24"/>
-        </w:rPr>
-        <w:t xml:space="preserve"> an expanded collection of ID signatures, validate</w:t>
-      </w:r>
-      <w:ins w:id="18" w:author="Steve Rozen, Ph.D." w:date="2025-03-10T09:56:00Z" w16du:dateUtc="2025-03-10T13:56:00Z">
-        <w:r>
-          <w:rPr>
-            <w:rFonts w:ascii="Times New Roman" w:hAnsi="Times New Roman" w:cs="Times New Roman" w:hint="eastAsia"/>
-            <w:sz w:val="24"/>
-            <w:szCs w:val="24"/>
-          </w:rPr>
-          <w:t>d</w:t>
-        </w:r>
-      </w:ins>
-      <w:del w:id="19" w:author="Steve Rozen, Ph.D." w:date="2025-03-10T09:56:00Z" w16du:dateUtc="2025-03-10T13:56:00Z">
-        <w:r>
-          <w:rPr>
-            <w:rFonts w:ascii="Times New Roman" w:hAnsi="Times New Roman" w:cs="Times New Roman"/>
-            <w:sz w:val="24"/>
-            <w:szCs w:val="24"/>
-          </w:rPr>
-          <w:delText>s</w:delText>
-        </w:r>
-      </w:del>
-      <w:r>
-        <w:rPr>
-          <w:rFonts w:ascii="Times New Roman" w:hAnsi="Times New Roman" w:cs="Times New Roman"/>
-          <w:sz w:val="24"/>
-          <w:szCs w:val="24"/>
-        </w:rPr>
-        <w:t xml:space="preserve"> a novel signature through functional modeling, </w:t>
-      </w:r>
-      <w:commentRangeStart w:id="20"/>
-      <w:commentRangeStart w:id="21"/>
-      <w:r>
-        <w:rPr>
-          <w:rFonts w:ascii="Times New Roman" w:hAnsi="Times New Roman" w:cs="Times New Roman"/>
-          <w:sz w:val="24"/>
-          <w:szCs w:val="24"/>
-        </w:rPr>
-        <w:t>elucidate</w:t>
-      </w:r>
-      <w:ins w:id="22" w:author="Steve Rozen, Ph.D." w:date="2025-03-10T09:56:00Z" w16du:dateUtc="2025-03-10T13:56:00Z">
-        <w:r>
-          <w:rPr>
-            <w:rFonts w:ascii="Times New Roman" w:hAnsi="Times New Roman" w:cs="Times New Roman" w:hint="eastAsia"/>
-            <w:sz w:val="24"/>
-            <w:szCs w:val="24"/>
-          </w:rPr>
-          <w:t>d</w:t>
-        </w:r>
-      </w:ins>
-      <w:del w:id="23" w:author="Steve Rozen, Ph.D." w:date="2025-03-10T09:56:00Z" w16du:dateUtc="2025-03-10T13:56:00Z">
-        <w:r>
-          <w:rPr>
-            <w:rFonts w:ascii="Times New Roman" w:hAnsi="Times New Roman" w:cs="Times New Roman"/>
-            <w:sz w:val="24"/>
-            <w:szCs w:val="24"/>
-          </w:rPr>
-          <w:delText>s</w:delText>
-        </w:r>
-      </w:del>
-      <w:r>
-        <w:rPr>
-          <w:rFonts w:ascii="Times New Roman" w:hAnsi="Times New Roman" w:cs="Times New Roman"/>
-          <w:sz w:val="24"/>
-          <w:szCs w:val="24"/>
-        </w:rPr>
-        <w:t xml:space="preserve"> distinct mutational processes, </w:t>
-      </w:r>
-      <w:commentRangeEnd w:id="20"/>
-      <w:r>
-        <w:rPr>
-          <w:rStyle w:val="CommentReference"/>
-        </w:rPr>
-        <w:commentReference w:id="20"/>
-      </w:r>
-      <w:commentRangeEnd w:id="21"/>
-      <w:r>
-        <w:rPr>
-          <w:rStyle w:val="CommentReference"/>
-        </w:rPr>
-        <w:commentReference w:id="21"/>
-      </w:r>
-      <w:r>
-        <w:rPr>
-          <w:rFonts w:ascii="Times New Roman" w:hAnsi="Times New Roman" w:cs="Times New Roman"/>
-          <w:sz w:val="24"/>
-          <w:szCs w:val="24"/>
-        </w:rPr>
-        <w:t xml:space="preserve">and </w:t>
-      </w:r>
-      <w:del w:id="24" w:author="Steve Rozen, Ph.D." w:date="2025-03-10T09:56:00Z" w16du:dateUtc="2025-03-10T13:56:00Z">
-        <w:r>
-          <w:rPr>
-            <w:rFonts w:ascii="Times New Roman" w:hAnsi="Times New Roman" w:cs="Times New Roman"/>
-            <w:sz w:val="24"/>
-            <w:szCs w:val="24"/>
-          </w:rPr>
-          <w:delText xml:space="preserve">offers </w:delText>
-        </w:r>
-      </w:del>
-      <w:ins w:id="25" w:author="Steve Rozen, Ph.D." w:date="2025-03-10T09:56:00Z" w16du:dateUtc="2025-03-10T13:56:00Z">
-        <w:r>
-          <w:rPr>
-            <w:rFonts w:ascii="Times New Roman" w:hAnsi="Times New Roman" w:cs="Times New Roman" w:hint="eastAsia"/>
-            <w:sz w:val="24"/>
-            <w:szCs w:val="24"/>
-          </w:rPr>
-          <w:t>provided</w:t>
+          <w:t>;</w:t>
         </w:r>
         <w:r>
           <w:rPr>
             <w:rFonts w:ascii="Times New Roman" w:hAnsi="Times New Roman" w:cs="Times New Roman"/>
             <w:sz w:val="24"/>
-            <w:szCs w:val="24"/>
           </w:rPr>
           <w:t xml:space="preserve"> </w:t>
         </w:r>
+        <w:r>
+          <w:rPr>
+            <w:rFonts w:ascii="Times New Roman" w:hAnsi="Times New Roman" w:cs="Times New Roman"/>
+            <w:sz w:val="24"/>
+          </w:rPr>
+          <w:t>Boot et al. 2022</w:t>
+        </w:r>
       </w:ins>
       <w:r>
         <w:rPr>
           <w:rFonts w:ascii="Times New Roman" w:hAnsi="Times New Roman" w:cs="Times New Roman"/>
           <w:sz w:val="24"/>
-          <w:szCs w:val="24"/>
-        </w:rPr>
-        <w:t xml:space="preserve">insights into biological implications through </w:t>
-      </w:r>
-      <w:commentRangeStart w:id="26"/>
-      <w:commentRangeStart w:id="27"/>
-      <w:r>
-        <w:rPr>
-          <w:rFonts w:ascii="Times New Roman" w:hAnsi="Times New Roman" w:cs="Times New Roman"/>
-          <w:sz w:val="24"/>
-          <w:szCs w:val="24"/>
-        </w:rPr>
-        <w:t xml:space="preserve">extended sequence investigation </w:t>
-      </w:r>
-      <w:commentRangeEnd w:id="26"/>
+        </w:rPr>
+        <w:t>)</w:t>
+      </w:r>
+      <w:r>
+        <w:rPr>
+          <w:rFonts w:ascii="Times New Roman" w:hAnsi="Times New Roman" w:cs="Times New Roman"/>
+          <w:sz w:val="24"/>
+          <w:szCs w:val="24"/>
+        </w:rPr>
+        <w:fldChar w:fldCharType="end"/>
+      </w:r>
+      <w:r>
+        <w:rPr>
+          <w:rFonts w:ascii="Times New Roman" w:hAnsi="Times New Roman" w:cs="Times New Roman"/>
+          <w:sz w:val="24"/>
+          <w:szCs w:val="24"/>
+        </w:rPr>
+        <w:t xml:space="preserve">, and exogenous sources, including exposure to chemical carcinogens </w:t>
+      </w:r>
+      <w:r>
+        <w:rPr>
+          <w:rFonts w:ascii="Times New Roman" w:hAnsi="Times New Roman" w:cs="Times New Roman" w:hint="eastAsia"/>
+          <w:sz w:val="24"/>
+          <w:szCs w:val="24"/>
+        </w:rPr>
+        <w:t>in</w:t>
+      </w:r>
+      <w:r>
+        <w:rPr>
+          <w:rFonts w:ascii="Times New Roman" w:hAnsi="Times New Roman" w:cs="Times New Roman"/>
+          <w:sz w:val="24"/>
+          <w:szCs w:val="24"/>
+        </w:rPr>
+        <w:t xml:space="preserve"> tobacco smok</w:t>
+      </w:r>
+      <w:r>
+        <w:rPr>
+          <w:rFonts w:ascii="Times New Roman" w:hAnsi="Times New Roman" w:cs="Times New Roman" w:hint="eastAsia"/>
+          <w:sz w:val="24"/>
+          <w:szCs w:val="24"/>
+        </w:rPr>
+        <w:t>e</w:t>
+      </w:r>
+      <w:r>
+        <w:rPr>
+          <w:rFonts w:ascii="Times New Roman" w:hAnsi="Times New Roman" w:cs="Times New Roman"/>
+          <w:sz w:val="24"/>
+          <w:szCs w:val="24"/>
+        </w:rPr>
+        <w:t xml:space="preserve"> or certain herbal medicines </w:t>
+      </w:r>
+      <w:r>
+        <w:rPr>
+          <w:rFonts w:ascii="Times New Roman" w:hAnsi="Times New Roman" w:cs="Times New Roman"/>
+          <w:sz w:val="24"/>
+          <w:szCs w:val="24"/>
+        </w:rPr>
+        <w:fldChar w:fldCharType="begin"/>
+      </w:r>
+      <w:r>
+        <w:rPr>
+          <w:rFonts w:ascii="Times New Roman" w:hAnsi="Times New Roman" w:cs="Times New Roman"/>
+          <w:sz w:val="24"/>
+          <w:szCs w:val="24"/>
+        </w:rPr>
+        <w:instrText xml:space="preserve"> ADDIN ZOTERO_ITEM CSL_CITATION {"citationID":"ODRI5RgN","properties":{"formattedCitation":"(Alexandrov et al. 2016; Ng et al. 2017)","plainCitation":"(Alexandrov et al. 2016; Ng et al. 2017)","noteIndex":0},"citationItems":[{"id":719,"uris":["http://zotero.org/users/14858941/items/D7AJ6DEW"],"itemData":{"id":719,"type":"article-journal","abstract":"Tobacco smoking increases the risk of at least 17 classes of human cancer. We analyzed somatic mutations and DNA methylation in 5243 cancers of types for which tobacco smoking confers an elevated risk. Smoking is associated with increased mutation burdens of multiple distinct mutational signatures, which contribute to different extents in different cancers. One of these signatures, mainly found in cancers derived from tissues directly exposed to tobacco smoke, is attributable to misreplication of DNA damage caused by tobacco carcinogens. Others likely reflect indirect activation of DNA editing by APOBEC cytidine deaminases and of an endogenous clocklike mutational process. Smoking is associated with limited differences in methylation. The results are consistent with the proposition that smoking increases cancer risk by increasing the somatic mutation load, although direct evidence for this mechanism is lacking in some smoking-related cancer types.","container-title":"Science","DOI":"10.1126/science.aag0299","ISSN":"10959203","issue":"6312","note":"PMID: 27811275\npublisher: American Association for the Advancement of Science","page":"618-622","title":"Mutational signatures associated with tobacco smoking in human cancer","volume":"354","author":[{"family":"Alexandrov","given":"Ludmil B."},{"family":"Ju","given":"Young Seok"},{"family":"Haase","given":"Kerstin"},{"family":"Van Loo","given":"Peter"},{"family":"Martincorena","given":"Iñigo"},{"family":"Nik-Zainal","given":"Serena"},{"family":"Totoki","given":"Yasushi"},{"family":"Fujimoto","given":"Akihiro"},{"family":"Nakagawa","given":"Hidewaki"},{"family":"Shibata","given":"Tatsuhiro"},{"family":"Campbell","given":"Peter J."},{"family":"Vineis","given":"Paolo"},{"family":"Phillips","given":"David H."},{"family":"Stratton","given":"Michael R."}],"issued":{"date-parts":[["2016",11,4]]}}},{"id":703,"uris":["http://zotero.org/users/14858941/items/MRBGYGMA"],"itemData":{"id":703,"type":"article-journal","abstract":"Many traditional pharmacopeias include Aristolochia and related plants, which contain nephrotoxins and mutagens in the form of aristolochic acids and similar compounds (collectively, AA). AA is implicated in multiple cancer types, sometimes with very high mutational burdens, especially in upper tract urothelial cancers (UTUCs). AA-associated kidney failure and UTUCs are prevalent in Taiwan, but AA's role in hepatocellular carcinomas (HCCs) there remains unexplored. Therefore, we sequenced the whole exomes of 98 HCCs from two hospitals in Taiwan and found that 78% showed the distinctive mutational signature of AA exposure, accounting for most of the nonsilent mutations in known cancer driver genes. We then searched for the AA signature in 1400 HCCs from diverse geographic regions. Consistent with exposure through known herbal medicines, 47% of Chinese HCCs showed the signature, albeit with lower mutation loads than in Taiwan. In addition, 29% of HCCs from Southeast Asia showed the signature. The AA signature was also detected in 13 and 2.7% of HCCs from Korea and Japan as well as in 4.8 and 1.7% of HCCs from North America and Europe, respectively, excluding one U.S. hospital where 22% of 87 \"Asian\" HCCs had the signature. Thus, AA exposure is geographically widespread. Asia, especially Taiwan, appears to be much more extensively affected, which is consistent with other evidence of patterns of AA exposure. We propose that additional measures aimed at primary prevention through avoidance of AA exposure and investigation of possible approaches to secondary prevention are warranted.","title":"Aristolochic acids and their derivatives are widely implicated in liver cancers in Taiwan and throughout Asia","URL":"https://www.science.org","author":[{"family":"Ng","given":"Alvin W T"},{"family":"Poon","given":"Song Ling"},{"family":"Huang","given":"Mi Ni"},{"family":"Lim","given":"Jing Quan"},{"family":"Boot","given":"Arnoud"},{"family":"Yu","given":"Willie"},{"family":"Suzuki","given":"Yuka"},{"family":"Thangaraju","given":"Saranya"},{"family":"Ng","given":"Cedric C Y"},{"family":"Tan","given":"Patrick"},{"family":"Pang","given":"See-Tong"},{"family":"Huang","given":"Hao-Yi"},{"family":"Yu","given":"Ming-Chin"},{"family":"Lee","given":"Po-Huang"},{"family":"Hsieh","given":"Sen-Yung"},{"family":"Chang","given":"Alex Y"},{"family":"Bin","given":"†"},{"family":"Teh","given":"T"},{"family":"Steven","given":"†"},{"family":"Rozen","given":"G"}],"issued":{"date-parts":[["2017"]]}}}],"schema":"https://github.com/citation-style-language/schema/raw/master/csl-citation.json"} </w:instrText>
+      </w:r>
+      <w:r>
+        <w:rPr>
+          <w:rFonts w:ascii="Times New Roman" w:hAnsi="Times New Roman" w:cs="Times New Roman"/>
+          <w:sz w:val="24"/>
+          <w:szCs w:val="24"/>
+        </w:rPr>
+        <w:fldChar w:fldCharType="separate"/>
+      </w:r>
+      <w:r>
+        <w:rPr>
+          <w:rFonts w:ascii="Times New Roman" w:hAnsi="Times New Roman" w:cs="Times New Roman"/>
+          <w:sz w:val="24"/>
+        </w:rPr>
+        <w:t>(Alexandrov et al. 2016; Ng et al. 2017</w:t>
+      </w:r>
+      <w:ins w:id="31" w:author="Mo Liu" w:date="2025-03-14T08:23:00Z" w16du:dateUtc="2025-03-14T00:23:00Z">
+        <w:r>
+          <w:rPr>
+            <w:rFonts w:ascii="Times New Roman" w:hAnsi="Times New Roman" w:cs="Times New Roman" w:hint="eastAsia"/>
+            <w:sz w:val="24"/>
+          </w:rPr>
+          <w:t>;</w:t>
+        </w:r>
+        <w:r>
+          <w:rPr>
+            <w:rFonts w:ascii="Times New Roman" w:hAnsi="Times New Roman" w:cs="Times New Roman"/>
+            <w:sz w:val="24"/>
+          </w:rPr>
+          <w:t xml:space="preserve"> </w:t>
+        </w:r>
+        <w:proofErr w:type="spellStart"/>
+        <w:r>
+          <w:rPr>
+            <w:rFonts w:ascii="Times New Roman" w:hAnsi="Times New Roman" w:cs="Times New Roman"/>
+            <w:sz w:val="24"/>
+          </w:rPr>
+          <w:t>Dziubańska-Kusibab</w:t>
+        </w:r>
+        <w:proofErr w:type="spellEnd"/>
+        <w:r>
+          <w:rPr>
+            <w:rFonts w:ascii="Times New Roman" w:hAnsi="Times New Roman" w:cs="Times New Roman"/>
+            <w:sz w:val="24"/>
+          </w:rPr>
+          <w:t xml:space="preserve"> et al. 2020</w:t>
+        </w:r>
+        <w:r>
+          <w:rPr>
+            <w:rFonts w:ascii="Times New Roman" w:hAnsi="Times New Roman" w:cs="Times New Roman" w:hint="eastAsia"/>
+            <w:sz w:val="24"/>
+          </w:rPr>
+          <w:t>; Boot Colibactin paper</w:t>
+        </w:r>
+      </w:ins>
+      <w:r>
+        <w:rPr>
+          <w:rFonts w:ascii="Times New Roman" w:hAnsi="Times New Roman" w:cs="Times New Roman"/>
+          <w:sz w:val="24"/>
+        </w:rPr>
+        <w:t>)</w:t>
+      </w:r>
+      <w:r>
+        <w:rPr>
+          <w:rFonts w:ascii="Times New Roman" w:hAnsi="Times New Roman" w:cs="Times New Roman"/>
+          <w:sz w:val="24"/>
+          <w:szCs w:val="24"/>
+        </w:rPr>
+        <w:fldChar w:fldCharType="end"/>
+      </w:r>
+      <w:r>
+        <w:rPr>
+          <w:rFonts w:ascii="Times New Roman" w:hAnsi="Times New Roman" w:cs="Times New Roman"/>
+          <w:sz w:val="24"/>
+          <w:szCs w:val="24"/>
+        </w:rPr>
+        <w:t xml:space="preserve">. Mutational signature analysis provides insights into cancer etiology, prognosis, prevention, </w:t>
+      </w:r>
+      <w:r>
+        <w:rPr>
+          <w:rFonts w:ascii="Times New Roman" w:hAnsi="Times New Roman" w:cs="Times New Roman" w:hint="eastAsia"/>
+          <w:sz w:val="24"/>
+          <w:szCs w:val="24"/>
+        </w:rPr>
+        <w:t xml:space="preserve">evolution, </w:t>
+      </w:r>
+      <w:r>
+        <w:rPr>
+          <w:rFonts w:ascii="Times New Roman" w:hAnsi="Times New Roman" w:cs="Times New Roman"/>
+          <w:sz w:val="24"/>
+          <w:szCs w:val="24"/>
+        </w:rPr>
+        <w:t xml:space="preserve">and </w:t>
+      </w:r>
+      <w:r>
+        <w:rPr>
+          <w:rFonts w:ascii="Times New Roman" w:hAnsi="Times New Roman" w:cs="Times New Roman" w:hint="eastAsia"/>
+          <w:sz w:val="24"/>
+          <w:szCs w:val="24"/>
+        </w:rPr>
+        <w:t xml:space="preserve">mutational </w:t>
+      </w:r>
+      <w:r>
+        <w:rPr>
+          <w:rFonts w:ascii="Times New Roman" w:hAnsi="Times New Roman" w:cs="Times New Roman" w:hint="eastAsia"/>
+          <w:sz w:val="24"/>
+          <w:szCs w:val="24"/>
+        </w:rPr>
+        <w:t xml:space="preserve">signatures can </w:t>
+      </w:r>
+      <w:r>
+        <w:rPr>
+          <w:rFonts w:ascii="Times New Roman" w:hAnsi="Times New Roman" w:cs="Times New Roman"/>
+          <w:sz w:val="24"/>
+          <w:szCs w:val="24"/>
+        </w:rPr>
+        <w:t>serv</w:t>
+      </w:r>
+      <w:r>
+        <w:rPr>
+          <w:rFonts w:ascii="Times New Roman" w:hAnsi="Times New Roman" w:cs="Times New Roman" w:hint="eastAsia"/>
+          <w:sz w:val="24"/>
+          <w:szCs w:val="24"/>
+        </w:rPr>
+        <w:t>e</w:t>
+      </w:r>
+      <w:r>
+        <w:rPr>
+          <w:rFonts w:ascii="Times New Roman" w:hAnsi="Times New Roman" w:cs="Times New Roman"/>
+          <w:sz w:val="24"/>
+          <w:szCs w:val="24"/>
+        </w:rPr>
+        <w:t xml:space="preserve"> as biomarkers for mutagenic exposures</w:t>
+      </w:r>
+      <w:r>
+        <w:rPr>
+          <w:rFonts w:ascii="Times New Roman" w:hAnsi="Times New Roman" w:cs="Times New Roman" w:hint="eastAsia"/>
+          <w:sz w:val="24"/>
+          <w:szCs w:val="24"/>
+        </w:rPr>
+        <w:t xml:space="preserve"> </w:t>
+      </w:r>
+      <w:commentRangeStart w:id="32"/>
+      <w:r>
+        <w:rPr>
+          <w:rFonts w:ascii="Times New Roman" w:hAnsi="Times New Roman" w:cs="Times New Roman"/>
+          <w:sz w:val="24"/>
+          <w:szCs w:val="24"/>
+        </w:rPr>
+        <w:fldChar w:fldCharType="begin"/>
+      </w:r>
+      <w:r>
+        <w:rPr>
+          <w:rFonts w:ascii="Times New Roman" w:hAnsi="Times New Roman" w:cs="Times New Roman"/>
+          <w:sz w:val="24"/>
+          <w:szCs w:val="24"/>
+        </w:rPr>
+        <w:instrText xml:space="preserve"> ADDIN ZOTERO_ITEM CSL_CITATION {"citationID":"5XLQXVxx","properties":{"formattedCitation":"(Boot et al. 2022; Davies et al. 2017; Dziuba\\uc0\\u324{}ska-Kusibab et al. 2020; Grolleman et al. 2019)","plainCitation":"(Boot et al. 2022; Davies et al. 2017; Dziubańska-Kusibab et al. 2020; Grolleman et al. 2019)","noteIndex":0},"citationItems":[{"id":778,"uris":["http://zotero.org/users/14858941/items/GNQFTI5T"],"itemData":{"id":778,"type":"article-journal","abstract":"Significance\n            Topoisomerases are crucial for genome maintenance and are targets for several chemotherapeutic agents. While anticancer drugs targeting topoisomerases can lead to secondary malignancies, there have been no descriptions of genetic defects in topoisomerases having roles in cancer development. Here we show that a somatic topoisomerase IIα mutation found in human tumors results in a mutator phenotype. We show that this mutation and the concomitant mutational signature, which we call ID_TOP2α, are associated with genomic rearrangements and with potentially oncogenic indel mutations in known driver genes. Our results shed new light on topoisomerase IIα function, on repair of trapped cleavage complexes, and on a likely oncogenic role for topoisomerases.\n          , \n            \n              Topoisomerases nick and reseal DNA to relieve torsional stress associated with transcription and replication and to resolve structures such as knots and catenanes. Stabilization of the yeast Top2 cleavage intermediates is mutagenic in yeast, but whether this extends to higher eukaryotes is less clear. Chemotherapeutic topoisomerase poisons also elevate cleavage, resulting in mutagenesis. Here, we describe p.K743N mutations in human topoisomerase hTOP2α and link them to a previously undescribed mutator phenotype in cancer. Overexpression of the orthologous mutant protein in yeast generated a characteristic pattern of 2- to 4-base pair (bp) duplications resembling those in tumors with p.K743N. Using mutant strains and biochemical analysis, we determined the genetic requirements of this mutagenic process and showed that it results from trapping of the mutant yeast yTop2 cleavage complex. In addition to 2- to 4-bp duplications, hTOP2α p.K743N is also associated with deletions that are absent in yeast. We call the combined pattern of duplications and deletions ID_TOP2α. All seven tumors carrying the hTOP2α p.K743N mutation showed ID_TOP2α, while it was absent from all other tumors examined (\n              n\n              = 12,269). Each tumor with the ID_TOP2α signature had indels in several known cancer genes, which included frameshift mutations in tumor suppressors PTEN and TP53 and an activating insertion in BRAF. Sequence motifs found at ID_TOP2α mutations were present at 80% of indels in cancer-driver genes, suggesting that ID_TOP2α mutagenesis may contribute to tumorigenesis. The results reported here shed further light on the role of topoisomerase II in genome instability.","container-title":"Proceedings of the National Academy of Sciences","DOI":"10.1073/pnas.2114024119","ISSN":"0027-8424, 1091-6490","issue":"4","journalAbbreviation":"Proc. Natl. Acad. Sci. U.S.A.","language":"en","page":"e2114024119","source":"DOI.org (Crossref)","title":"Recurrent mutations in topoisomerase IIα cause a previously undescribed mutator phenotype in human cancers","volume":"119","author":[{"family":"Boot","given":"Arnoud"},{"family":"Liu","given":"Mo"},{"family":"Stantial","given":"Nicole"},{"family":"Shah","given":"Viraj"},{"family":"Yu","given":"Willie"},{"family":"Nitiss","given":"Karin C."},{"family":"Nitiss","given":"John L."},{"family":"Jinks-Robertson","given":"Sue"},{"family":"Rozen","given":"Steven G."}],"issued":{"date-parts":[["2022",1,25]]}}},{"id":713,"uris":["http://zotero.org/users/14858941/items/FX3CFPG5"],"itemData":{"id":713,"type":"article-journal","abstract":"Approximately 1-5% of breast cancers are attributed to inherited mutations in BRCA1 or BRCA2 and are selectively sensitive to poly(ADP-ribose) polymerase (PARP) inhibitors. In other cancer types, germline and/or somatic mutations in BRCA1 and/or BRCA2 (BRCA1/BRCA2) also confer selective sensitivity to PARP inhibitors. Thus, assays to detect BRCA1/BRCA2-deficient tumors have been sought. Recently, somatic substitution, insertion/deletion and rearrangement patterns, or 'mutational signatures', were associated with BRCA1/BRCA2 dysfunction. Herein we used a lasso logistic regression model to identify six distinguishing mutational signatures predictive of BRCA1/BRCA2 deficiency. A weighted model called HRDetect was developed to accurately detect BRCA1/BRCA2-deficient samples. HRDetect identifies BRCA1/BRCA2-deficient tumors with 98.7% sensitivity (area under the curve (AUC) = 0.98). Application of this model in a cohort of 560 individuals with breast cancer, of whom 22 were known to carry a germline BRCA1 or BRCA2 mutation, allowed us to identify an additional 22 tumors with somatic loss of BRCA1 or BRCA2 and 47 tumors with functional BRCA1/BRCA2 deficiency where no mutation was detected. We validated HRDetect on independent cohorts of breast, ovarian and pancreatic cancers and demonstrated its efficacy in alternative sequencing strategies. Integrating all of the classes of mutational signatures thus reveals a larger proportion of individuals with breast cancer harboring BRCA1/BRCA2 deficiency (up to 22%) than hitherto appreciated (</w:instrText>
+      </w:r>
+      <w:r>
+        <w:rPr>
+          <w:rFonts w:ascii="Cambria Math" w:hAnsi="Cambria Math" w:cs="Cambria Math"/>
+          <w:sz w:val="24"/>
+          <w:szCs w:val="24"/>
+        </w:rPr>
+        <w:instrText>∼</w:instrText>
+      </w:r>
+      <w:r>
+        <w:rPr>
+          <w:rFonts w:ascii="Times New Roman" w:hAnsi="Times New Roman" w:cs="Times New Roman"/>
+          <w:sz w:val="24"/>
+          <w:szCs w:val="24"/>
+        </w:rPr>
+        <w:instrText xml:space="preserve">1-5%) who could have selective therapeutic sensitivity to PARP inhibition.","container-title":"Nature Medicine","DOI":"10.1038/nm.4292","ISSN":"1546170X","issue":"4","note":"PMID: 28288110\npublisher: Nature Publishing Group","page":"517-525","title":"HRDetect is a predictor of BRCA1 and BRCA2 deficiency based on mutational signatures","volume":"23","author":[{"family":"Davies","given":"Helen"},{"family":"Glodzik","given":"Dominik"},{"family":"Morganella","given":"Sandro"},{"family":"Yates","given":"Lucy R."},{"family":"Staaf","given":"Johan"},{"family":"Zou","given":"Xueqing"},{"family":"Ramakrishna","given":"Manasa"},{"family":"Martin","given":"Sancha"},{"family":"Boyault","given":"Sandrine"},{"family":"Sieuwerts","given":"Anieta M."},{"family":"Simpson","given":"Peter T."},{"family":"King","given":"Tari A."},{"family":"Raine","given":"Keiran"},{"family":"Eyfjord","given":"Jorunn E."},{"family":"Kong","given":"Gu"},{"family":"Borg","given":"Åke"},{"family":"Birney","given":"Ewan"},{"family":"Stunnenberg","given":"Hendrik G."},{"family":"Van De Vijver","given":"Marc J."},{"family":"Børresen-Dale","given":"Anne Lise"},{"family":"Martens","given":"John W.M."},{"family":"Span","given":"Paul N."},{"family":"Lakhani","given":"Sunil R."},{"family":"Vincent-Salomon","given":"Anne"},{"family":"Sotiriou","given":"Christos"},{"family":"Tutt","given":"Andrew"},{"family":"Thompson","given":"Alastair M."},{"family":"Van Laere","given":"Steven"},{"family":"Richardson","given":"Andrea L."},{"family":"Viari","given":"Alain"},{"family":"Campbell","given":"Peter J."},{"family":"Stratton","given":"Michael R."},{"family":"Nik-Zainal","given":"Serena"}],"issued":{"date-parts":[["2017",4,1]]}}},{"id":715,"uris":["http://zotero.org/users/14858941/items/H6T3QXLU"],"itemData":{"id":715,"type":"article-journal","abstract":"The mucosal epithelium is a common target of damage by chronic bacterial infections and the accompanying toxins, and most cancers originate from this tissue. We investigated whether colibactin, a potent genotoxin1 associated with certain strains of Escherichia coli2, creates a specific DNA-damage signature in infected human colorectal cells. Notably, the genomic contexts of colibactin-induced DNA double-strand breaks were enriched for an AT-rich hexameric sequence motif, associated with distinct DNA-shape characteristics. A survey of somatic mutations at colibactin target sites of several thousand cancer genomes revealed notable enrichment of this motif in colorectal cancers. Moreover, the exact double-strand-break loci corresponded with mutational hot spots in cancer genomes, reminiscent of a trinucleotide signature previously identified in healthy colorectal epithelial cells3. The present study provides evidence for the etiological role of colibactin in human cancer.","container-title":"Nature Medicine","DOI":"10.1038/s41591-020-0908-2","ISSN":"1546170X","issue":"7","note":"PMID: 32483361\npublisher: Nature Research","page":"1063-1069","title":"Colibactin DNA-damage signature indicates mutational impact in colorectal cancer","volume":"26","author":[{"family":"Dziubańska-Kusibab","given":"Paulina J."},{"family":"Berger","given":"Hilmar"},{"family":"Battistini","given":"Federica"},{"family":"Bouwman","given":"Britta A.M."},{"family":"Iftekhar","given":"Amina"},{"family":"Katainen","given":"Riku"},{"family":"Cajuso","given":"Tatiana"},{"family":"Crosetto","given":"Nicola"},{"family":"Orozco","given":"Modesto"},{"family":"Aaltonen","given":"Lauri A."},{"family":"Meyer","given":"Thomas F."}],"issued":{"date-parts":[["2020",7,1]]}}},{"id":711,"uris":["http://zotero.org/users/14858941/items/VWVTSC8I"],"itemData":{"id":711,"type":"article-journal","abstract":"Biallelic germline mutations affecting NTHL1 predispose carriers to adenomatous polyposis and colorectal cancer, but the complete phenotype is unknown. We describe 29 individuals carrying biallelic germline NTHL1 mutations from 17 families, of which 26 developed one (n = 10) or multiple (n = 16) malignancies in 14 different tissues. An unexpected high breast cancer incidence was observed in female carriers (60%). Mutational signature analysis of 14 tumors from 7 organs revealed that NTHL1 deficiency underlies the main mutational process in all but one of the tumors (93%). These results reveal NTHL1 as a multi-tumor predisposition gene with a high lifetime risk for extracolonic cancers and a typical mutational signature observed across tumor types, which can assist in the recognition of this syndrome.","container-title":"Cancer Cell","DOI":"10.1016/j.ccell.2018.12.011","ISSN":"18783686","issue":"2","note":"PMID: 30753826\npublisher: Cell Press","page":"256-266.e5","title":"Mutational Signature Analysis Reveals NTHL1 Deficiency to Cause a Multi-tumor Phenotype","volume":"35","author":[{"family":"Grolleman","given":"Judith E."},{"family":"Voer","given":"Richarda M.","non-dropping-particle":"de"},{"family":"Elsayed","given":"Fadwa A."},{"family":"Nielsen","given":"Maartje"},{"family":"Weren","given":"Robbert D.A."},{"family":"Palles","given":"Claire"},{"family":"Ligtenberg","given":"Marjolijn J.L."},{"family":"Vos","given":"Janet R."},{"family":"Broeke","given":"Sanne W.","non-dropping-particle":"ten"},{"family":"Miranda","given":"Noel F.C.C.","non-dropping-particle":"de"},{"family":"Kuiper","given":"Renske A."},{"family":"Kamping","given":"Eveline J."},{"family":"Jansen","given":"Erik A.M."},{"family":"Vink-Börger","given":"M. Elisa"},{"family":"Popp","given":"Isabell"},{"family":"Lang","given":"Alois"},{"family":"Spier","given":"Isabel"},{"family":"Hüneburg","given":"Robert"},{"family":"James","given":"Paul A."},{"family":"Li","given":"Na"},{"family":"Staninova","given":"Marija"},{"family":"Lindsay","given":"Helen"},{"family":"Cockburn","given":"David"},{"family":"Spasic-Boskovic","given":"Olivera"},{"family":"Clendenning","given":"Mark"},{"family":"Sweet","given":"Kevin"},{"family":"Capellá","given":"Gabriel"},{"family":"Sjursen","given":"Wenche"},{"family":"Høberg-Vetti","given":"Hildegunn"},{"family":"Jongmans","given":"Marjolijn C."},{"family":"Neveling","given":"Kornelia"},{"family":"Geurts van Kessel","given":"Ad"},{"family":"Morreau","given":"Hans"},{"family":"Hes","given":"Frederik J."},{"family":"Sijmons","given":"Rolf H."},{"family":"Schackert","given":"Hans K."},{"family":"Ruiz-Ponte","given":"Clara"},{"family":"Dymerska","given":"Dagmara"},{"family":"Lubinski","given":"Jan"},{"family":"Rivera","given":"Barbara"},{"family":"Foulkes","given":"William D."},{"family":"Tomlinson","given":"Ian P."},{"family":"Valle","given":"Laura"},{"family":"Buchanan","given":"Daniel D."},{"family":"Kenwrick","given":"Sue"},{"family":"Adlard","given":"Julian"},{"family":"Dimovski","given":"Aleksandar J."},{"family":"Campbell","given":"Ian G."},{"family":"Aretz","given":"Stefan"},{"family":"Schindler","given":"Detlev"},{"family":"Wezel","given":"Tom","non-dropping-particle":"van"},{"family":"Hoogerbrugge","given":"Nicoline"},{"family":"Kuiper","given":"Roland P."}],"issued":{"date-parts":[["2019",2,11]]}}}],"schema":"https://github.com/citation-style-language/schema/raw/master/csl-citation.json"} </w:instrText>
+      </w:r>
+      <w:r>
+        <w:rPr>
+          <w:rFonts w:ascii="Times New Roman" w:hAnsi="Times New Roman" w:cs="Times New Roman"/>
+          <w:sz w:val="24"/>
+          <w:szCs w:val="24"/>
+        </w:rPr>
+        <w:fldChar w:fldCharType="separate"/>
+      </w:r>
+      <w:r>
+        <w:rPr>
+          <w:rFonts w:ascii="Times New Roman" w:hAnsi="Times New Roman" w:cs="Times New Roman"/>
+          <w:sz w:val="24"/>
+        </w:rPr>
+        <w:t>(</w:t>
+      </w:r>
+      <w:del w:id="33" w:author="Mo Liu" w:date="2025-03-14T08:22:00Z" w16du:dateUtc="2025-03-14T00:22:00Z">
+        <w:r>
+          <w:rPr>
+            <w:rFonts w:ascii="Times New Roman" w:hAnsi="Times New Roman" w:cs="Times New Roman"/>
+            <w:sz w:val="24"/>
+          </w:rPr>
+          <w:delText>Boot et al. 2022</w:delText>
+        </w:r>
+      </w:del>
+      <w:r>
+        <w:rPr>
+          <w:rFonts w:ascii="Times New Roman" w:hAnsi="Times New Roman" w:cs="Times New Roman"/>
+          <w:sz w:val="24"/>
+        </w:rPr>
+        <w:t>;</w:t>
+      </w:r>
+      <w:del w:id="34" w:author="Mo Liu" w:date="2025-03-14T08:21:00Z" w16du:dateUtc="2025-03-14T00:21:00Z">
+        <w:r>
+          <w:rPr>
+            <w:rFonts w:ascii="Times New Roman" w:hAnsi="Times New Roman" w:cs="Times New Roman"/>
+            <w:sz w:val="24"/>
+          </w:rPr>
+          <w:delText xml:space="preserve"> Davies et al. 2017</w:delText>
+        </w:r>
+      </w:del>
+      <w:del w:id="35" w:author="Mo Liu" w:date="2025-03-14T08:34:00Z" w16du:dateUtc="2025-03-14T00:34:00Z">
+        <w:r>
+          <w:rPr>
+            <w:rFonts w:ascii="Times New Roman" w:hAnsi="Times New Roman" w:cs="Times New Roman"/>
+            <w:sz w:val="24"/>
+          </w:rPr>
+          <w:delText>; Dziubańska-Kusibab et al. 2020;</w:delText>
+        </w:r>
+      </w:del>
+      <w:del w:id="36" w:author="Mo Liu" w:date="2025-03-14T08:21:00Z" w16du:dateUtc="2025-03-14T00:21:00Z">
+        <w:r>
+          <w:rPr>
+            <w:rFonts w:ascii="Times New Roman" w:hAnsi="Times New Roman" w:cs="Times New Roman"/>
+            <w:sz w:val="24"/>
+          </w:rPr>
+          <w:delText xml:space="preserve"> Grolleman et al. 2019</w:delText>
+        </w:r>
+      </w:del>
+      <w:r>
+        <w:rPr>
+          <w:rFonts w:ascii="Times New Roman" w:hAnsi="Times New Roman" w:cs="Times New Roman"/>
+          <w:sz w:val="24"/>
+        </w:rPr>
+        <w:t>)</w:t>
+      </w:r>
+      <w:r>
+        <w:rPr>
+          <w:rFonts w:ascii="Times New Roman" w:hAnsi="Times New Roman" w:cs="Times New Roman"/>
+          <w:sz w:val="24"/>
+          <w:szCs w:val="24"/>
+        </w:rPr>
+        <w:fldChar w:fldCharType="end"/>
+      </w:r>
+      <w:commentRangeEnd w:id="32"/>
       <w:r>
         <w:rPr>
           <w:rStyle w:val="CommentReference"/>
         </w:rPr>
-        <w:commentReference w:id="26"/>
-      </w:r>
-      <w:commentRangeEnd w:id="27"/>
-      <w:r>
-        <w:rPr>
-          <w:rStyle w:val="CommentReference"/>
-        </w:rPr>
-        <w:commentReference w:id="27"/>
-      </w:r>
-      <w:r>
-        <w:rPr>
-          <w:rFonts w:ascii="Times New Roman" w:hAnsi="Times New Roman" w:cs="Times New Roman"/>
-          <w:sz w:val="24"/>
-          <w:szCs w:val="24"/>
-        </w:rPr>
-        <w:t xml:space="preserve">and trait associations. </w:t>
-      </w:r>
-    </w:p>
-    <w:p>
-      <w:pPr>
-        <w:rPr>
-          <w:rFonts w:ascii="Times New Roman" w:hAnsi="Times New Roman" w:cs="Times New Roman"/>
-          <w:sz w:val="24"/>
-          <w:szCs w:val="24"/>
-        </w:rPr>
-      </w:pPr>
-      <w:r>
-        <w:rPr>
-          <w:rFonts w:ascii="Times New Roman" w:hAnsi="Times New Roman" w:cs="Times New Roman"/>
-          <w:sz w:val="24"/>
-          <w:szCs w:val="24"/>
-        </w:rPr>
-        <w:br w:type="page"/>
-      </w:r>
-    </w:p>
-    <w:p>
-      <w:pPr>
-        <w:pStyle w:val="Heading1"/>
-      </w:pPr>
-      <w:r>
-        <w:lastRenderedPageBreak/>
-        <w:t>Introduction</w:t>
+        <w:commentReference w:id="32"/>
+      </w:r>
+      <w:r>
+        <w:rPr>
+          <w:rFonts w:ascii="Times New Roman" w:hAnsi="Times New Roman" w:cs="Times New Roman"/>
+          <w:sz w:val="24"/>
+          <w:szCs w:val="24"/>
+        </w:rPr>
+        <w:t xml:space="preserve">. </w:t>
       </w:r>
     </w:p>
     <w:p>
@@ -1554,39 +2121,158 @@
           <w:sz w:val="24"/>
           <w:szCs w:val="24"/>
         </w:rPr>
-        <w:t>Somatic mutations</w:t>
-      </w:r>
-      <w:r>
-        <w:rPr>
-          <w:rFonts w:ascii="Times New Roman" w:hAnsi="Times New Roman" w:cs="Times New Roman" w:hint="eastAsia"/>
-          <w:sz w:val="24"/>
-          <w:szCs w:val="24"/>
-        </w:rPr>
-        <w:t xml:space="preserve"> are caused by</w:t>
-      </w:r>
-      <w:r>
-        <w:rPr>
-          <w:rFonts w:ascii="Times New Roman" w:hAnsi="Times New Roman" w:cs="Times New Roman"/>
-          <w:sz w:val="24"/>
-          <w:szCs w:val="24"/>
-        </w:rPr>
-        <w:t xml:space="preserve"> various mutational processes</w:t>
-      </w:r>
-      <w:r>
-        <w:rPr>
-          <w:rFonts w:ascii="Times New Roman" w:hAnsi="Times New Roman" w:cs="Times New Roman" w:hint="eastAsia"/>
-          <w:sz w:val="24"/>
-          <w:szCs w:val="24"/>
-        </w:rPr>
-        <w:t xml:space="preserve"> and</w:t>
-      </w:r>
-      <w:r>
-        <w:rPr>
-          <w:rFonts w:ascii="Times New Roman" w:hAnsi="Times New Roman" w:cs="Times New Roman"/>
-          <w:sz w:val="24"/>
-          <w:szCs w:val="24"/>
-        </w:rPr>
-        <w:t xml:space="preserve"> represent a driving force behind tumorigenesis and cancer development</w:t>
+        <w:t>By “m</w:t>
+      </w:r>
+      <w:r>
+        <w:rPr>
+          <w:rFonts w:ascii="Times New Roman" w:hAnsi="Times New Roman" w:cs="Times New Roman"/>
+          <w:sz w:val="24"/>
+          <w:szCs w:val="24"/>
+        </w:rPr>
+        <w:t>utational signatures</w:t>
+      </w:r>
+      <w:r>
+        <w:rPr>
+          <w:rFonts w:ascii="Times New Roman" w:hAnsi="Times New Roman" w:cs="Times New Roman"/>
+          <w:sz w:val="24"/>
+          <w:szCs w:val="24"/>
+        </w:rPr>
+        <w:t>” we mean</w:t>
+      </w:r>
+      <w:r>
+        <w:rPr>
+          <w:rFonts w:ascii="Times New Roman" w:hAnsi="Times New Roman" w:cs="Times New Roman"/>
+          <w:sz w:val="24"/>
+          <w:szCs w:val="24"/>
+        </w:rPr>
+        <w:t xml:space="preserve"> distinctive patterns </w:t>
+      </w:r>
+      <w:r>
+        <w:rPr>
+          <w:rFonts w:ascii="Times New Roman" w:hAnsi="Times New Roman" w:cs="Times New Roman" w:hint="eastAsia"/>
+          <w:sz w:val="24"/>
+          <w:szCs w:val="24"/>
+        </w:rPr>
+        <w:t xml:space="preserve">of mutations </w:t>
+      </w:r>
+      <w:r>
+        <w:rPr>
+          <w:rFonts w:ascii="Times New Roman" w:hAnsi="Times New Roman" w:cs="Times New Roman"/>
+          <w:sz w:val="24"/>
+          <w:szCs w:val="24"/>
+        </w:rPr>
+        <w:t>left on genomes by mutagenic processes or exposures. They can be identified through two approaches: (1) exposing cultured cells</w:t>
+      </w:r>
+      <w:r>
+        <w:rPr>
+          <w:rFonts w:ascii="Times New Roman" w:hAnsi="Times New Roman" w:cs="Times New Roman" w:hint="eastAsia"/>
+          <w:sz w:val="24"/>
+          <w:szCs w:val="24"/>
+        </w:rPr>
+        <w:t>, organoids, or experimental animals</w:t>
+      </w:r>
+      <w:r>
+        <w:rPr>
+          <w:rFonts w:ascii="Times New Roman" w:hAnsi="Times New Roman" w:cs="Times New Roman"/>
+          <w:sz w:val="24"/>
+          <w:szCs w:val="24"/>
+        </w:rPr>
+        <w:t xml:space="preserve"> to suspected mutagens or </w:t>
+      </w:r>
+      <w:r>
+        <w:rPr>
+          <w:rFonts w:ascii="Times New Roman" w:hAnsi="Times New Roman" w:cs="Times New Roman" w:hint="eastAsia"/>
+          <w:sz w:val="24"/>
+          <w:szCs w:val="24"/>
+        </w:rPr>
+        <w:t xml:space="preserve">perturbing DNA repair pathways </w:t>
+      </w:r>
+      <w:r>
+        <w:rPr>
+          <w:rFonts w:ascii="Times New Roman" w:hAnsi="Times New Roman" w:cs="Times New Roman"/>
+          <w:sz w:val="24"/>
+          <w:szCs w:val="24"/>
+        </w:rPr>
+        <w:t xml:space="preserve">and then sequencing the </w:t>
+      </w:r>
+      <w:r>
+        <w:rPr>
+          <w:rFonts w:ascii="Times New Roman" w:hAnsi="Times New Roman" w:cs="Times New Roman" w:hint="eastAsia"/>
+          <w:sz w:val="24"/>
+          <w:szCs w:val="24"/>
+        </w:rPr>
+        <w:t xml:space="preserve">affected </w:t>
+      </w:r>
+      <w:r>
+        <w:rPr>
+          <w:rFonts w:ascii="Times New Roman" w:hAnsi="Times New Roman" w:cs="Times New Roman"/>
+          <w:sz w:val="24"/>
+          <w:szCs w:val="24"/>
+        </w:rPr>
+        <w:t xml:space="preserve">genomes </w:t>
+      </w:r>
+      <w:r>
+        <w:rPr>
+          <w:rFonts w:ascii="Times New Roman" w:hAnsi="Times New Roman" w:cs="Times New Roman"/>
+          <w:sz w:val="24"/>
+          <w:szCs w:val="24"/>
+        </w:rPr>
+        <w:fldChar w:fldCharType="begin"/>
+      </w:r>
+      <w:r>
+        <w:rPr>
+          <w:rFonts w:ascii="Times New Roman" w:hAnsi="Times New Roman" w:cs="Times New Roman"/>
+          <w:sz w:val="24"/>
+          <w:szCs w:val="24"/>
+        </w:rPr>
+        <w:instrText xml:space="preserve"> ADDIN ZOTERO_ITEM CSL_CITATION {"citationID":"jG8gd0B6","properties":{"formattedCitation":"(Boot et al. 2018; M. N. Huang et al. 2017; Kucab et al. 2019; Caipa Garcia et al. 2024; Riva et al. 2020)","plainCitation":"(Boot et al. 2018; M. N. Huang et al. 2017; Kucab et al. 2019; Caipa Garcia et al. 2024; Riva et al. 2020)","noteIndex":0},"citationItems":[{"id":707,"uris":["http://zotero.org/users/14858941/items/6QYA9AF9"],"itemData":{"id":707,"type":"article-journal","abstract":"Cisplatin reacts with DNA and thereby likely generates a characteristic pattern of somatic mutations, called a mutational signature. Despite widespread use of cisplatin in cancer treatment and its role in contributing to secondary malignancies, its mutational signature has not been delineated. We hypothesize that cisplatin’s mutational signature can serve as a biomarker to identify cisplatin mutagenesis in suspected secondary malignancies. Knowledge of which tissues are at risk of developing cisplatin-induced secondary malignancies could lead to guidelines for noninvasive monitoring for secondary malignancies after cisplatin chemotherapy. We performed whole genome sequencing of 10 independent clones of cisplatin-exposed MCF-10A and HepG2 cells and delineated the patterns of single and dinucleotide mutations in terms of flanking sequence, transcription strand bias, and other characteristics. We used the mSigAct signature presence test and nonnegative matrix factorization to search for cisplatin mutagenesis in hepatocellular carcinomas and esophageal adenocarcinomas. All clones showed highly consistent patterns of single and dinucleotide substitutions. The proportion of dinucleotide substitutions was high: 8.1% of single nucleotide substitutions were part of dinucleotide substitutions, presumably due to cisplatin’s propensity to form intra- and interstrand crosslinks between purine bases in DNA. We identified likely cisplatin exposure in nine hepatocellular carcinomas and three esophageal adenocarcinomas. All hepatocellular carcinomas for which clinical data were available and all esophageal cancers indeed had histories of cisplatin treatment. We experimentally delineated the single and dinucleotide mutational signature of cisplatin. This signature enabled us to detect previous cisplatin exposure in human hepatocellular carcinomas and esophageal adenocarcinomas with high confidence.","container-title":"Genome Research","DOI":"10.1101/gr.230219.117","ISSN":"15495469","issue":"5","note":"PMID: 29632087\npublisher: Cold Spring Harbor Laboratory Press","page":"654-665","title":"In-depth characterization of the cisplatin mutational signature in human cell lines and in esophageal and liver tumors","volume":"28","author":[{"family":"Boot","given":"Arnoud"},{"family":"Huang","given":"Mi Ni"},{"family":"Ng","given":"Alvin W.T."},{"family":"Ho","given":"Szu Chi"},{"family":"Lim","given":"Jing Quan"},{"family":"Kawakami","given":"Yoshiiku"},{"family":"Chayama","given":"Kazuaki"},{"family":"Teh","given":"Bin Tean"},{"family":"Nakagawa","given":"Hidewaki"},{"family":"Rozen","given":"Steven G."}],"issued":{"date-parts":[["2018",5,1]]}}},{"id":523,"uris":["http://zotero.org/users/14858941/items/Q53JF7HS"],"itemData":{"id":523,"type":"article-journal","abstract":"Aflatoxin B1 (AFB1) is a mutagen and IARC (International Agency for Research on Cancer) Group 1 carcinogen that causes hepatocellular carcinoma (HCC). Here, we present the first whole-genome data on the mutational signatures of AFB1 exposure from a total of &gt;40,000 mutations in four experimental systems: two different human cell lines, in liver tumors in wild-type mice, and in mice that carried a hepatitis B surface antigen transgene-this to model the multiplicative effects of aflatoxin exposure and hepatitis B in causing HCC. AFB1 mutational signatures from all four experimental systems were remarkably similar. We integrated the experimental mutational signatures with data from newly sequenced HCCs from Qidong County, China, a region of well-studied aflatoxin exposure. This indicated that COSMIC mutational signature 24, previously hypothesized to stem from aflatoxin exposure, indeed likely represents AFB1 exposure, possibly combined with other exposures. Among published somatic mutation data, we found evidence of AFB1 exposure in 0.7% of HCCs treated in North America, 1% of HCCs from Japan, but 16% of HCCs from Hong Kong. Thus, aflatoxin exposure apparently remains a substantial public health issue in some areas. This aspect of our study exemplifies the promise of future widespread resequencing of tumor genomes in providing new insights into the contribution of mutagenic exposures to cancer incidence.","container-title":"Genome Research","DOI":"10.1101/gr.220038.116","ISSN":"15495469","issue":"9","note":"PMID: 28739859","page":"1475-1486","title":"Genome-scale mutational signatures of aflatoxin in cells, mice, and human tumors","volume":"27","author":[{"family":"Huang","given":"Mi Ni"},{"family":"Yu","given":"Willie"},{"family":"Teoh","given":"Wei Wei"},{"family":"Ardin","given":"Maude"},{"family":"Jusakul","given":"Apinya"},{"family":"Ng","given":"Alvin Wei Tian"},{"family":"Boot","given":"Arnoud"},{"family":"Abedi-Ardekani","given":"Behnoush"},{"family":"Villar","given":"Stephanie"},{"family":"Myint","given":"Swe Swe"},{"family":"Othman","given":"Rashidah"},{"family":"Poon","given":"Song Ling"},{"family":"Heguy","given":"Adriana"},{"family":"Olivier","given":"Magali"},{"family":"Hollstein","given":"Monica"},{"family":"Tan","given":"Patrick"},{"family":"Teh","given":"Bin Tean"},{"family":"Sabapathy","given":"Kanaga"},{"family":"Zavadil","given":"Jiri"},{"family":"Rozen","given":"Steven G."}],"issued":{"date-parts":[["2017"]]}}},{"id":657,"uris":["http://zotero.org/users/14858941/items/68A8PIRQ"],"itemData":{"id":657,"type":"article-journal","abstract":"Whole-genome-sequencing (WGS) of human tumors has revealed distinct mutation patterns that hint at the causative origins of cancer. We examined mutational signatures in 324 WGS human-induced pluripotent stem cells exposed to 79 known or suspected environmental carcinogens. Forty-one yielded characteristic substitution mutational signatures. Some were similar to signatures found in human tumors. Additionally, six agents produced double-substitution signatures and eight produced indel signatures. Investigating mutation asymmetries across genome topography revealed fully functional mismatch and transcription-coupled repair pathways. DNA damage induced by environmental mutagens can be resolved by disparate repair and/or replicative pathways, resulting in an assortment of signature outcomes even for a single agent. This compendium of experimentally induced mutational signatures permits further exploration of roles of environmental agents in cancer etiology and underscores how human stem cell DNA is directly vulnerable to environmental agents. Video Abstract: The effects of a range of environmental mutagens in terms of the kinds of mutations they induce and how these are repaired by the cell is presented in the form of a resource.","container-title":"Cell","DOI":"10.1016/j.cell.2019.03.001","ISSN":"10974172","issue":"4","note":"PMID: 30982602\npublisher: Cell Press","page":"821-836.e16","title":"A Compendium of Mutational Signatures of Environmental Agents","volume":"177","author":[{"family":"Kucab","given":"Jill E."},{"family":"Zou","given":"Xueqing"},{"family":"Morganella","given":"Sandro"},{"family":"Joel","given":"Madeleine"},{"family":"Nanda","given":"A. Scott"},{"family":"Nagy","given":"Eszter"},{"family":"Gomez","given":"Celine"},{"family":"Degasperi","given":"Andrea"},{"family":"Harris","given":"Rebecca"},{"family":"Jackson","given":"Stephen P."},{"family":"Arlt","given":"Volker M."},{"family":"Phillips","given":"David H."},{"family":"Nik-Zainal","given":"Serena"}],"issued":{"date-parts":[["2019",5,2]]}}},{"id":723,"uris":["http://zotero.org/users/14858941/items/ZHYU7DND"],"itemData":{"id":723,"type":"article-journal","abstract":"Human tissue three-dimensional (3D) organoid cultures have the potential to reproduce in vitro the physiological properties and cellular architecture of the organs from which they are derived. The ability of organoid cultures derived from human stomach, liver, kidney, and colon to metabolically activate three dietary carcinogens, aflatoxin B1 (AFB1), aristolochic acid I (AAI), and 2-amino-1-methyl-6-phenylimidazo[4,5-b]pyridine (PhIP), was investigated. In each case, the response of a target tissue (liver for AFB1; kidney for AAI; colon for PhIP) was compared with that of a nontarget tissue (gastric). After treatment cell viabilities were measured, DNA damage response (DDR) was determined by Western blotting for p-p53, p21, p-CHK2, and γ-H2AX, and DNA adduct formation was quantified by mass spectrometry. Induction of the key xenobiotic-metabolizing enzymes (XMEs) CYP1A1, CYP1A2, CYP3A4, and NQO1 was assessed by qRT-PCR. We found that organoids from different tissues can activate AAI, AFB1, and PhIP. In some cases, this metabolic potential varied between tissues and between different cultures of the same tissue. Similarly, variations in the levels of expression of XMEs were observed. At comparable levels of cytotoxicity, organoids derived from tissues that are considered targets for these carcinogens had higher levels of adduct formation than a nontarget tissue.","container-title":"Chemical Research in Toxicology","DOI":"10.1021/acs.chemrestox.3c00255","ISSN":"0893-228X, 1520-5010","issue":"2","journalAbbreviation":"Chem. Res. Toxicol.","language":"en","license":"https://creativecommons.org/licenses/by/4.0/","page":"234-247","source":"DOI.org (Crossref)","title":"Tissue Organoid Cultures Metabolize Dietary Carcinogens Proficiently and Are Effective Models for DNA Adduct Formation","volume":"37","author":[{"family":"Caipa Garcia","given":"Angela L."},{"family":"Kucab","given":"Jill E."},{"family":"Al-Serori","given":"Halh"},{"family":"Beck","given":"Rebekah S. S."},{"family":"Bellamri","given":"Madjda"},{"family":"Turesky","given":"Robert J."},{"family":"Groopman","given":"John D."},{"family":"Francies","given":"Hayley E."},{"family":"Garnett","given":"Mathew J."},{"family":"Huch","given":"Meritxell"},{"family":"Drost","given":"Jarno"},{"family":"Zilbauer","given":"Matthias"},{"family":"Arlt","given":"Volker M."},{"family":"Phillips","given":"David H."}],"issued":{"date-parts":[["2024",2,19]]}}},{"id":724,"uris":["http://zotero.org/users/14858941/items/JN7Q4RD4"],"itemData":{"id":724,"type":"article-journal","container-title":"Nature Genetics","DOI":"10.1038/s41588-020-0692-4","ISSN":"1061-4036, 1546-1718","issue":"11","journalAbbreviation":"Nat Genet","language":"en","page":"1189-1197","source":"DOI.org (Crossref)","title":"The mutational signature profile of known and suspected human carcinogens in mice","volume":"52","author":[{"family":"Riva","given":"Laura"},{"family":"Pandiri","given":"Arun R."},{"family":"Li","given":"Yun Rose"},{"family":"Droop","given":"Alastair"},{"family":"Hewinson","given":"James"},{"family":"Quail","given":"Michael A."},{"family":"Iyer","given":"Vivek"},{"family":"Shepherd","given":"Rebecca"},{"family":"Herbert","given":"Ronald A."},{"family":"Campbell","given":"Peter J."},{"family":"Sills","given":"Robert C."},{"family":"Alexandrov","given":"Ludmil B."},{"family":"Balmain","given":"Allan"},{"family":"Adams","given":"David J."}],"issued":{"date-parts":[["2020",11]]}}}],"schema":"https://github.com/citation-style-language/schema/raw/master/csl-citation.json"} </w:instrText>
+      </w:r>
+      <w:r>
+        <w:rPr>
+          <w:rFonts w:ascii="Times New Roman" w:hAnsi="Times New Roman" w:cs="Times New Roman"/>
+          <w:sz w:val="24"/>
+          <w:szCs w:val="24"/>
+        </w:rPr>
+        <w:fldChar w:fldCharType="separate"/>
+      </w:r>
+      <w:r>
+        <w:rPr>
+          <w:rFonts w:ascii="Times New Roman" w:hAnsi="Times New Roman" w:cs="Times New Roman"/>
+          <w:sz w:val="24"/>
+        </w:rPr>
+        <w:t>(Boot et al. 2018; M. N. Huang et al. 2017; Kucab et al. 2019; Caipa Garcia et al. 2024; Riva et al. 2020)</w:t>
+      </w:r>
+      <w:r>
+        <w:rPr>
+          <w:rFonts w:ascii="Times New Roman" w:hAnsi="Times New Roman" w:cs="Times New Roman"/>
+          <w:sz w:val="24"/>
+          <w:szCs w:val="24"/>
+        </w:rPr>
+        <w:fldChar w:fldCharType="end"/>
+      </w:r>
+      <w:r>
+        <w:rPr>
+          <w:rFonts w:ascii="Times New Roman" w:hAnsi="Times New Roman" w:cs="Times New Roman"/>
+          <w:sz w:val="24"/>
+          <w:szCs w:val="24"/>
+        </w:rPr>
+        <w:t xml:space="preserve">; and/or (2) using machine learning to </w:t>
+      </w:r>
+      <w:r>
+        <w:rPr>
+          <w:rFonts w:ascii="Times New Roman" w:hAnsi="Times New Roman" w:cs="Times New Roman"/>
+          <w:sz w:val="24"/>
+          <w:szCs w:val="24"/>
+        </w:rPr>
+        <w:t>discover latent factors that can explain the patterns of mutations in large collections of somatic mutation dat</w:t>
+      </w:r>
+      <w:r>
+        <w:rPr>
+          <w:rFonts w:ascii="Times New Roman" w:hAnsi="Times New Roman" w:cs="Times New Roman" w:hint="eastAsia"/>
+          <w:sz w:val="24"/>
+          <w:szCs w:val="24"/>
+        </w:rPr>
+        <w:t>a</w:t>
       </w:r>
       <w:r>
         <w:rPr>
@@ -1610,7 +2296,7 @@
           <w:sz w:val="24"/>
           <w:szCs w:val="24"/>
         </w:rPr>
-        <w:instrText xml:space="preserve"> ADDIN ZOTERO_ITEM CSL_CITATION {"citationID":"myrzr0HC","properties":{"formattedCitation":"(Alexandrov et al. 2014)","plainCitation":"(Alexandrov et al. 2014)","noteIndex":0},"citationItems":[{"id":407,"uris":["http://zotero.org/users/14858941/items/RRYFUNRP"],"itemData":{"id":407,"type":"article-journal","DOI":"10.1038/nature12477.Signatures","issue":"7463","page":"415-421","title":"Signatures of mutational processes in human cancer","volume":"500","author":[{"family":"Alexandrov","given":"Ludmil B"},{"family":"Nik-zainal","given":"Serena"},{"family":"Wedge","given":"David C"},{"family":"Aparicio","given":"Samuel A J R"}],"issued":{"date-parts":[["2014"]]}}}],"schema":"https://github.com/citation-style-language/schema/raw/master/csl-citation.json"} </w:instrText>
+        <w:instrText xml:space="preserve"> ADDIN ZOTERO_ITEM CSL_CITATION {"citationID":"JVHPg3Pp","properties":{"formattedCitation":"(Alexandrov, Kim, et al. 2020; Alexandrov et al. 2014; Nik-Zainal et al. 2012; Degasperi et al. 2022; Chen et al. 2024; Jin et al. 2024)","plainCitation":"(Alexandrov, Kim, et al. 2020; Alexandrov et al. 2014; Nik-Zainal et al. 2012; Degasperi et al. 2022; Chen et al. 2024; Jin et al. 2024)","noteIndex":0},"citationItems":[{"id":659,"uris":["http://zotero.org/users/14858941/items/D4J6FKUG"],"itemData":{"id":659,"type":"article-journal","abstract":"Somatic mutations in cancer genomes are caused by multiple mutational processes, each of which generates a characteristic mutational signature1. Here, as part of the Pan-Cancer Analysis of Whole Genomes (PCAWG) Consortium2 of the International Cancer Genome Consortium (ICGC) and The Cancer Genome Atlas (TCGA), we characterized mutational signatures using 84,729,690 somatic mutations from 4,645 whole-genome and 19,184 exome sequences that encompass most types of cancer. We identified 49 single-base-substitution, 11 doublet-base-substitution, 4 clustered-base-substitution and 17 small insertion-and-deletion signatures. The substantial size of our dataset, compared with previous analyses3–15, enabled the discovery of new signatures, the separation of overlapping signatures and the decomposition of signatures into components that may represent associated—but distinct—DNA damage, repair and/or replication mechanisms. By estimating the contribution of each signature to the mutational catalogues of individual cancer genomes, we revealed associations of signatures to exogenous or endogenous exposures, as well as to defective DNA-maintenance processes. However, many signatures are of unknown cause. This analysis provides a systematic perspective on the repertoire of mutational processes that contribute to the development of human cancer.","container-title":"Nature","DOI":"10.1038/s41586-020-1943-3","ISSN":"14764687","issue":"7793","note":"PMID: 32025018\npublisher: Nature Research","page":"94-101","title":"The repertoire of mutational signatures in human cancer","volume":"578","author":[{"family":"Alexandrov","given":"Ludmil B."},{"family":"Kim","given":"Jaegil"},{"family":"Haradhvala","given":"Nicholas J."},{"family":"Huang","given":"Mi Ni"},{"family":"Tian Ng","given":"Alvin Wei"},{"family":"Wu","given":"Yang"},{"family":"Boot","given":"Arnoud"},{"family":"Covington","given":"Kyle R."},{"family":"Gordenin","given":"Dmitry A."},{"family":"Bergstrom","given":"Erik N."},{"family":"Islam","given":"S. M.Ashiqul"},{"family":"Lopez-Bigas","given":"Nuria"},{"family":"Klimczak","given":"Leszek J."},{"family":"McPherson","given":"John R."},{"family":"Morganella","given":"Sandro"},{"family":"Sabarinathan","given":"Radhakrishnan"},{"family":"Wheeler","given":"David A."},{"family":"Mustonen","given":"Ville"},{"family":"Boutros","given":"Paul"},{"family":"Chan","given":"Kin"},{"family":"Fujimoto","given":"Akihiro"},{"family":"Getz","given":"Gad"},{"family":"Huang","given":"Mi Ni"},{"family":"Kazanov","given":"Marat"},{"family":"Lawrence","given":"Michael"},{"family":"Martincorena","given":"Iñigo"},{"family":"Morganella","given":"Sandro"},{"family":"Nakagawa","given":"Hidewaki"},{"family":"Polak","given":"Paz"},{"family":"Prokopec","given":"Stephenie"},{"family":"Roberts","given":"Steven A."},{"family":"Rozen","given":"Steven G."},{"family":"Saini","given":"Natalie"},{"family":"Shibata","given":"Tatsuhiro"},{"family":"Shiraishi","given":"Yuichi"},{"family":"Stratton","given":"Michael R."},{"family":"Teh","given":"Bin Tean"},{"family":"Vázquez-García","given":"Ignacio"},{"family":"Yousif","given":"Fouad"},{"family":"Yu","given":"Willie"}],"issued":{"date-parts":[["2020",2,6]]}}},{"id":407,"uris":["http://zotero.org/users/14858941/items/RRYFUNRP"],"itemData":{"id":407,"type":"article-journal","DOI":"10.1038/nature12477.Signatures","issue":"7463","page":"415-421","title":"Signatures of mutational processes in human cancer","volume":"500","author":[{"family":"Alexandrov","given":"Ludmil B"},{"family":"Nik-zainal","given":"Serena"},{"family":"Wedge","given":"David C"},{"family":"Aparicio","given":"Samuel A J R"}],"issued":{"date-parts":[["2014"]]}}},{"id":399,"uris":["http://zotero.org/users/14858941/items/VJYSVGFQ"],"itemData":{"id":399,"type":"article-journal","abstract":"All cancers carry somatic mutations. The patterns of mutation in cancer genomes reflect the DNA damage and repair processes to which cancer cells and their precursors have been exposed. To explore these mechanisms further, we generated catalogs of somatic mutation from 21 breast cancers and applied mathematical methods to extract mutational signatures of the underlying processes. Multiple distinct single- and double-nucleotide substitution signatures were discernible. Cancers with BRCA1 or BRCA2 mutations exhibited a characteristic combination of substitution mutation signatures and a distinctive profile of deletions. Complex relationships between somatic mutation prevalence and transcription were detected. A remarkable phenomenon of localized hypermutation, termed \"kataegis,\" was observed. Regions of kataegis differed between cancers but usually colocalized with somatic rearrangements. Base substitutions in these regions were almost exclusively of cytosine at TpC dinucleotides. The mechanisms underlying most of these mutational signatures are unknown. However, a role for the APOBEC family of cytidine deaminases is proposed. © 2012 Elsevier Inc.","container-title":"Cell","DOI":"10.1016/j.cell.2012.04.024","ISSN":"00928674","issue":"5","note":"PMID: 22608084\nISBN: 1097-4172 (Electronic)\\r0092-8674 (Linking)","page":"979-993","title":"Mutational processes molding the genomes of 21 breast cancers","volume":"149","author":[{"family":"Nik-Zainal","given":"Serena"},{"family":"Alexandrov","given":"Ludmil B."},{"family":"Wedge","given":"David C."},{"family":"Van Loo","given":"Peter"},{"family":"Greenman","given":"Christopher D."},{"family":"Raine","given":"Keiran"},{"family":"Jones","given":"David"},{"family":"Hinton","given":"Jonathan"},{"family":"Marshall","given":"John"},{"family":"Stebbings","given":"Lucy A."},{"family":"Menzies","given":"Andrew"},{"family":"Martin","given":"Sancha"},{"family":"Leung","given":"Kenric"},{"family":"Chen","given":"Lina"},{"family":"Leroy","given":"Catherine"},{"family":"Ramakrishna","given":"Manasa"},{"family":"Rance","given":"Richard"},{"family":"Lau","given":"King Wai"},{"family":"Mudie","given":"Laura J."},{"family":"Varela","given":"Ignacio"},{"family":"McBride","given":"David J."},{"family":"Bignell","given":"Graham R."},{"family":"Cooke","given":"Susanna L."},{"family":"Shlien","given":"Adam"},{"family":"Gamble","given":"John"},{"family":"Whitmore","given":"Ian"},{"family":"Maddison","given":"Mark"},{"family":"Tarpey","given":"Patrick S."},{"family":"Davies","given":"Helen R."},{"family":"Papaemmanuil","given":"Elli"},{"family":"Stephens","given":"Philip J."},{"family":"McLaren","given":"Stuart"},{"family":"Butler","given":"Adam P."},{"family":"Teague","given":"Jon W."},{"family":"Jönsson","given":"Göran"},{"family":"Garber","given":"Judy E."},{"family":"Silver","given":"Daniel"},{"family":"Miron","given":"Penelope"},{"family":"Fatima","given":"Aquila"},{"family":"Boyault","given":"Sandrine"},{"family":"Langerod","given":"Anita"},{"family":"Tutt","given":"Andrew"},{"family":"Martens","given":"John W.M."},{"family":"Aparicio","given":"Samuel A.J.R."},{"family":"Borg","given":"Åke"},{"family":"Salomon","given":"Anne Vincent"},{"family":"Thomas","given":"Gilles"},{"family":"Borresen-Dale","given":"Anne Lise"},{"family":"Richardson","given":"Andrea L."},{"family":"Neuberger","given":"Michael S."},{"family":"Futreal","given":"P. Andrew"},{"family":"Campbell","given":"Peter J."},{"family":"Stratton","given":"Michael R."}],"issued":{"date-parts":[["2012"]]}}},{"id":634,"uris":["http://zotero.org/users/14858941/items/TB9QELAF"],"itemData":{"id":634,"type":"article-journal","abstract":"Whole-genome sequencing (WGS) permits comprehensive cancer genome analyses, revealing mutational signatures, imprints of DNA damage, and repair processes that have arisen in each patient’s cancer. We performed mutational signature analyses on 12,222 whole-genome–sequenced tumor-normal matched pairs from patients recruited via the UK National Health Service (NHS). We contrasted our results with two independent cancer WGS datasets—from the International Cancer Genome Consortium (ICGC) and the Hartwig Medical Foundation (HMF)—involving 18,640 whole-genome–sequenced cancers in total. Our analyses add 40 single and 18 double substitution signatures to the current mutational signature tally. We show for each organ that cancers have a limited number of common signatures and a long tail of rare signatures, and we provide a practical solution for applying this concept of common versus rare signatures to future analyses.","container-title":"Science","DOI":"10.1126/science.abl9283","ISSN":"10959203","issue":"6591","note":"PMID: 35949260\npublisher: American Association for the Advancement of Science","title":"Substitution mutational signatures in whole-genome–sequenced cancers in the UK population","volume":"376","author":[{"family":"Degasperi","given":"Andrea"},{"family":"Zou","given":"Xueqing"},{"family":"Amarante","given":"Tauanne Dias"},{"family":"Martinez-Martinez","given":"Andrea"},{"family":"Koh","given":"Gene Ching Chiek"},{"family":"Dias","given":"João M.L."},{"family":"Heskin","given":"Laura"},{"family":"Chmelova","given":"Lucia"},{"family":"Rinaldi","given":"Giuseppe"},{"family":"Wang","given":"Valerie Ya Wen"},{"family":"Nanda","given":"Arjun S."},{"family":"Bernstein","given":"Aaron"},{"family":"Momen","given":"Sophie E."},{"family":"Young","given":"Jamie"},{"family":"Perez-Gil","given":"Daniel"},{"family":"Memari","given":"Yasin"},{"family":"Badja","given":"Cherif"},{"family":"Shooter","given":"Scott"},{"family":"Czarnecki","given":"Jan"},{"family":"Brown","given":"Matthew A."},{"family":"Davies","given":"Helen R."},{"family":"Nik-Zainal","given":"Serena"}],"issued":{"date-parts":[["2022",4,22]]}}},{"id":630,"uris":["http://zotero.org/users/14858941/items/U9IWAMHL"],"itemData":{"id":630,"type":"article-journal","abstract":"Over half of hepatocellular carcinoma (HCC) cases diagnosed worldwide are in China1–3. However, whole-genome analysis of hepatitis B virus (HBV)-associated HCC in Chinese individuals is limited4–8, with current analyses of HCC mainly from non-HBV-enriched populations9,10. Here we initiated the Chinese Liver Cancer Atlas (CLCA) project and performed deep whole-genome sequencing (average depth, 120×) of 494 HCC tumours. We identified 6 coding and 28 non-coding previously undescribed driver candidates. Five previously undescribed mutational signatures were found, including aristolochic-acid-associated indel and doublet base signatures, and a single-base-substitution signature that we termed SBS_H8. Pentanucleotide context analysis and experimental validation confirmed that SBS_H8 was distinct to the aristolochic-acid-associated SBS22. Notably, HBV integrations could take the form of extrachromosomal circular DNA, resulting in elevated copy numbers and gene expression. Our high-depth data also enabled us to characterize subclonal clustered alterations, including chromothripsis, chromoplexy and kataegis, suggesting that these catastrophic events could also occur in late stages of hepatocarcinogenesis. Pathway analysis of all classes of alterations further linked non-coding mutations to dysregulation of liver metabolism. Finally, we performed in vitro and in vivo assays to show that fibrinogen alpha chain (FGA), determined as both a candidate coding and non-coding driver, regulates HCC progression and metastasis. Our CLCA study depicts a detailed genomic landscape and evolutionary history of HCC in Chinese individuals, providing important clinical implications.","container-title":"Nature","DOI":"10.1038/s41586-024-07054-3","ISSN":"14764687","note":"publisher: Nature Research","title":"Deep whole-genome analysis of 494 hepatocellular carcinomas","author":[{"family":"Chen","given":"Lei"},{"family":"Zhang","given":"Chong"},{"family":"Xue","given":"Ruidong"},{"family":"Liu","given":"Mo"},{"family":"Bai","given":"Jian"},{"family":"Bao","given":"Jinxia"},{"family":"Wang","given":"Yin"},{"family":"Jiang","given":"Nanhai"},{"family":"Li","given":"Zhixuan"},{"family":"Wang","given":"Wenwen"},{"family":"Wang","given":"Ruiru"},{"family":"Zheng","given":"Bo"},{"family":"Yang","given":"Airong"},{"family":"Hu","given":"Ji"},{"family":"Liu","given":"Ke"},{"family":"Shen","given":"Siyun"},{"family":"Zhang","given":"Yangqianwen"},{"family":"Bai","given":"Mixue"},{"family":"Wang","given":"Yan"},{"family":"Zhu","given":"Yanjing"},{"family":"Yang","given":"Shuai"},{"family":"Gao","given":"Qiang"},{"family":"Gu","given":"Jin"},{"family":"Gao","given":"Dong"},{"family":"Wang","given":"Xin Wei"},{"family":"Nakagawa","given":"Hidewaki"},{"family":"Zhang","given":"Ning"},{"family":"Wu","given":"Lin"},{"family":"Rozen","given":"Steven G."},{"family":"Bai","given":"Fan"},{"family":"Wang","given":"Hongyang"}],"issued":{"date-parts":[["2024",3,21]]}}},{"id":636,"uris":["http://zotero.org/users/14858941/items/WC3TIICG"],"itemData":{"id":636,"type":"article-journal","abstract":"Mutational signature analysis is a recent computational approach for interpreting somatic mutations in the genome. Its application to cancer data has enhanced our understanding of mutational forces driving tumorigenesis and demonstrated its potential to inform prognosis and treatment decisions. However, methodological challenges remain for discovering new signatures and assigning proper weights to existing signatures, thereby hindering broader clinical applications. Here we present Mutational Signature Calculator (MuSiCal), a rigorous analytical framework with algorithms that solve major problems in the standard workflow. Our simulation studies demonstrate that MuSiCal outperforms state-of-the-art algorithms for both signature discovery and assignment. By reanalyzing more than 2,700 cancer genomes, we provide an improved catalog of signatures and their assignments, discover nine indel signatures absent in the current catalog, resolve long-standing issues with the ambiguous ‘flat’ signatures and give insights into signatures with unknown etiologies. We expect MuSiCal and the improved catalog to be a step towards establishing best practices for mutational signature analysis.","container-title":"Nature Genetics","DOI":"10.1038/s41588-024-01659-0","ISSN":"15461718","issue":"3","note":"PMID: 38361034\npublisher: Nature Research","page":"541-552","title":"Accurate and sensitive mutational signature analysis with MuSiCal","volume":"56","author":[{"family":"Jin","given":"Hu"},{"family":"Gulhan","given":"Doga C."},{"family":"Geiger","given":"Benedikt"},{"family":"Ben-Isvy","given":"Daniel"},{"family":"Geng","given":"David"},{"family":"Ljungström","given":"Viktor"},{"family":"Park","given":"Peter J."}],"issued":{"date-parts":[["2024",3,1]]}}}],"schema":"https://github.com/citation-style-language/schema/raw/master/csl-citation.json"} </w:instrText>
       </w:r>
       <w:r>
         <w:rPr>
@@ -1625,7 +2311,7 @@
           <w:rFonts w:ascii="Times New Roman" w:hAnsi="Times New Roman" w:cs="Times New Roman"/>
           <w:sz w:val="24"/>
         </w:rPr>
-        <w:t>(Alexandrov et al. 2014)</w:t>
+        <w:t>(Alexandrov, Kim, et al. 2020; Alexandrov et al. 2014; Nik-Zainal et al. 2012; Degasperi et al. 2022; Chen et al. 2024; Jin et al. 2024)</w:t>
       </w:r>
       <w:r>
         <w:rPr>
@@ -1637,554 +2323,13 @@
       </w:r>
       <w:r>
         <w:rPr>
-          <w:rFonts w:ascii="Times New Roman" w:hAnsi="Times New Roman" w:cs="Times New Roman" w:hint="eastAsia"/>
+          <w:rFonts w:ascii="Times New Roman" w:hAnsi="Times New Roman" w:cs="Times New Roman"/>
           <w:sz w:val="24"/>
           <w:szCs w:val="24"/>
         </w:rPr>
         <w:t>.</w:t>
       </w:r>
-      <w:r>
-        <w:rPr>
-          <w:rFonts w:ascii="Times New Roman" w:hAnsi="Times New Roman" w:cs="Times New Roman"/>
-          <w:sz w:val="24"/>
-          <w:szCs w:val="24"/>
-        </w:rPr>
-        <w:t xml:space="preserve"> </w:t>
-      </w:r>
-      <w:commentRangeStart w:id="28"/>
-      <w:r>
-        <w:rPr>
-          <w:rFonts w:ascii="Times New Roman" w:hAnsi="Times New Roman" w:cs="Times New Roman" w:hint="eastAsia"/>
-          <w:sz w:val="24"/>
-          <w:szCs w:val="24"/>
-        </w:rPr>
-        <w:t>T</w:t>
-      </w:r>
-      <w:r>
-        <w:rPr>
-          <w:rFonts w:ascii="Times New Roman" w:hAnsi="Times New Roman" w:cs="Times New Roman"/>
-          <w:sz w:val="24"/>
-          <w:szCs w:val="24"/>
-        </w:rPr>
-        <w:t>hes</w:t>
-      </w:r>
-      <w:commentRangeEnd w:id="28"/>
-      <w:r>
-        <w:rPr>
-          <w:rStyle w:val="CommentReference"/>
-        </w:rPr>
-        <w:commentReference w:id="28"/>
-      </w:r>
-      <w:r>
-        <w:rPr>
-          <w:rFonts w:ascii="Times New Roman" w:hAnsi="Times New Roman" w:cs="Times New Roman"/>
-          <w:sz w:val="24"/>
-          <w:szCs w:val="24"/>
-        </w:rPr>
-        <w:t xml:space="preserve">e mutations can result from both endogenous sources, such as 5-methylcytosine (5mC) deamination or defective DNA repair mechanisms </w:t>
-      </w:r>
-      <w:r>
-        <w:rPr>
-          <w:rFonts w:ascii="Times New Roman" w:hAnsi="Times New Roman" w:cs="Times New Roman"/>
-          <w:sz w:val="24"/>
-          <w:szCs w:val="24"/>
-        </w:rPr>
-        <w:fldChar w:fldCharType="begin"/>
-      </w:r>
-      <w:r>
-        <w:rPr>
-          <w:rFonts w:ascii="Times New Roman" w:hAnsi="Times New Roman" w:cs="Times New Roman"/>
-          <w:sz w:val="24"/>
-          <w:szCs w:val="24"/>
-        </w:rPr>
-        <w:instrText xml:space="preserve"> ADDIN ZOTERO_ITEM CSL_CITATION {"citationID":"cuOTYsMj","properties":{"formattedCitation":"(Davies et al. 2017; Cooper et al. 2010; Grolleman et al. 2019)","plainCitation":"(Davies et al. 2017; Cooper et al. 2010; Grolleman et al. 2019)","noteIndex":0},"citationItems":[{"id":713,"uris":["http://zotero.org/users/14858941/items/FX3CFPG5"],"itemData":{"id":713,"type":"article-journal","abstract":"Approximately 1-5% of breast cancers are attributed to inherited mutations in BRCA1 or BRCA2 and are selectively sensitive to poly(ADP-ribose) polymerase (PARP) inhibitors. In other cancer types, germline and/or somatic mutations in BRCA1 and/or BRCA2 (BRCA1/BRCA2) also confer selective sensitivity to PARP inhibitors. Thus, assays to detect BRCA1/BRCA2-deficient tumors have been sought. Recently, somatic substitution, insertion/deletion and rearrangement patterns, or 'mutational signatures', were associated with BRCA1/BRCA2 dysfunction. Herein we used a lasso logistic regression model to identify six distinguishing mutational signatures predictive of BRCA1/BRCA2 deficiency. A weighted model called HRDetect was developed to accurately detect BRCA1/BRCA2-deficient samples. HRDetect identifies BRCA1/BRCA2-deficient tumors with 98.7% sensitivity (area under the curve (AUC) = 0.98). Application of this model in a cohort of 560 individuals with breast cancer, of whom 22 were known to carry a germline BRCA1 or BRCA2 mutation, allowed us to identify an additional 22 tumors with somatic loss of BRCA1 or BRCA2 and 47 tumors with functional BRCA1/BRCA2 deficiency where no mutation was detected. We validated HRDetect on independent cohorts of breast, ovarian and pancreatic cancers and demonstrated its efficacy in alternative sequencing strategies. Integrating all of the classes of mutational signatures thus reveals a larger proportion of individuals with breast cancer harboring BRCA1/BRCA2 deficiency (up to 22%) than hitherto appreciated (</w:instrText>
-      </w:r>
-      <w:r>
-        <w:rPr>
-          <w:rFonts w:ascii="Cambria Math" w:hAnsi="Cambria Math" w:cs="Cambria Math"/>
-          <w:sz w:val="24"/>
-          <w:szCs w:val="24"/>
-        </w:rPr>
-        <w:instrText>∼</w:instrText>
-      </w:r>
-      <w:r>
-        <w:rPr>
-          <w:rFonts w:ascii="Times New Roman" w:hAnsi="Times New Roman" w:cs="Times New Roman"/>
-          <w:sz w:val="24"/>
-          <w:szCs w:val="24"/>
-        </w:rPr>
-        <w:instrText xml:space="preserve">1-5%) who could have selective therapeutic sensitivity to PARP inhibition.","container-title":"Nature Medicine","DOI":"10.1038/nm.4292","ISSN":"1546170X","issue":"4","note":"PMID: 28288110\npublisher: Nature Publishing Group","page":"517-525","title":"HRDetect is a predictor of BRCA1 and BRCA2 deficiency based on mutational signatures","volume":"23","author":[{"family":"Davies","given":"Helen"},{"family":"Glodzik","given":"Dominik"},{"family":"Morganella","given":"Sandro"},{"family":"Yates","given":"Lucy R."},{"family":"Staaf","given":"Johan"},{"family":"Zou","given":"Xueqing"},{"family":"Ramakrishna","given":"Manasa"},{"family":"Martin","given":"Sancha"},{"family":"Boyault","given":"Sandrine"},{"family":"Sieuwerts","given":"Anieta M."},{"family":"Simpson","given":"Peter T."},{"family":"King","given":"Tari A."},{"family":"Raine","given":"Keiran"},{"family":"Eyfjord","given":"Jorunn E."},{"family":"Kong","given":"Gu"},{"family":"Borg","given":"Åke"},{"family":"Birney","given":"Ewan"},{"family":"Stunnenberg","given":"Hendrik G."},{"family":"Van De Vijver","given":"Marc J."},{"family":"Børresen-Dale","given":"Anne Lise"},{"family":"Martens","given":"John W.M."},{"family":"Span","given":"Paul N."},{"family":"Lakhani","given":"Sunil R."},{"family":"Vincent-Salomon","given":"Anne"},{"family":"Sotiriou","given":"Christos"},{"family":"Tutt","given":"Andrew"},{"family":"Thompson","given":"Alastair M."},{"family":"Van Laere","given":"Steven"},{"family":"Richardson","given":"Andrea L."},{"family":"Viari","given":"Alain"},{"family":"Campbell","given":"Peter J."},{"family":"Stratton","given":"Michael R."},{"family":"Nik-Zainal","given":"Serena"}],"issued":{"date-parts":[["2017",4,1]]}}},{"id":717,"uris":["http://zotero.org/users/14858941/items/8FL9VAM8"],"itemData":{"id":717,"type":"report","abstract":"The cytosine-guanine (CpG) dinucleotide has long been known to be a hotspot for pathological mutation in the human genome. This hypermutability is related to its role as the major site of cytosine methylation with the attendant risk of spontaneous deamination of 5-methylcytosine (5mC) to yield thymine. Cytosine methylation, however, also occurs in the context of CpNpG sites in the human genome, an unsurprising finding since the intrinsic symmetry of CpNpG renders it capable of supporting a semi-conservative model of replication of the methylation pattern. Recently, it has become clear that significant DNA methylation occurs in a CpHpG context (where H ¼ A, C or T) in a variety of human somatic tissues. If we assume that CpHpG methylation also occurs in the germline, and that 5mC deamination can occur within a CpHpG context, then we might surmise that methylated CpHpG sites could also constitute mutation hotspots causing human genetic disease. To test this postulate, 54,625 missense and nonsense mutations from 2,113 genes causing inherited disease were retrieved from the Human Gene Mutation Database (http://www.hgmd.org). Some 18.2 per cent of these pathological lesions were found to be C ! Tand G ! A transitions located in CpG dinucleotides (compatible with a model of methylation-mediated deamination of 5mC), an approximately tenfold higher proportion than would have been expected by chance alone. The corresponding proportion for the CpHpG trinucleotide was 9.9 per cent, an approximately twofold higher proportion than would have been expected by chance. We therefore estimate that 5 per cent of missense/nonsense mutations causing human inherited disease may be attributable to methylation-mediated deamination of 5mC within a CpHpG context.","title":"Methylation-mediated deamination of 5-methylcytosine appears to give rise to mutations causing human inherited disease in CpNpG trinucleotides, as well as in CpG dinucleotides","URL":"http://www.hgmd.org","author":[{"family":"Cooper","given":"David N"},{"family":"Mort","given":"Matthew"},{"family":"Stenson","given":"Peter D"},{"family":"Ball","given":"Edward V"},{"family":"Chuzhanova","given":"Nadia A"}],"issued":{"date-parts":[["2010"]]}}},{"id":711,"uris":["http://zotero.org/users/14858941/items/VWVTSC8I"],"itemData":{"id":711,"type":"article-journal","abstract":"Biallelic germline mutations affecting NTHL1 predispose carriers to adenomatous polyposis and colorectal cancer, but the complete phenotype is unknown. We describe 29 individuals carrying biallelic germline NTHL1 mutations from 17 families, of which 26 developed one (n = 10) or multiple (n = 16) malignancies in 14 different tissues. An unexpected high breast cancer incidence was observed in female carriers (60%). Mutational signature analysis of 14 tumors from 7 organs revealed that NTHL1 deficiency underlies the main mutational process in all but one of the tumors (93%). These results reveal NTHL1 as a multi-tumor predisposition gene with a high lifetime risk for extracolonic cancers and a typical mutational signature observed across tumor types, which can assist in the recognition of this syndrome.","container-title":"Cancer Cell","DOI":"10.1016/j.ccell.2018.12.011","ISSN":"18783686","issue":"2","note":"PMID: 30753826\npublisher: Cell Press","page":"256-266.e5","title":"Mutational Signature Analysis Reveals NTHL1 Deficiency to Cause a Multi-tumor Phenotype","volume":"35","author":[{"family":"Grolleman","given":"Judith E."},{"family":"Voer","given":"Richarda M.","non-dropping-particle":"de"},{"family":"Elsayed","given":"Fadwa A."},{"family":"Nielsen","given":"Maartje"},{"family":"Weren","given":"Robbert D.A."},{"family":"Palles","given":"Claire"},{"family":"Ligtenberg","given":"Marjolijn J.L."},{"family":"Vos","given":"Janet R."},{"family":"Broeke","given":"Sanne W.","non-dropping-particle":"ten"},{"family":"Miranda","given":"Noel F.C.C.","non-dropping-particle":"de"},{"family":"Kuiper","given":"Renske A."},{"family":"Kamping","given":"Eveline J."},{"family":"Jansen","given":"Erik A.M."},{"family":"Vink-Börger","given":"M. Elisa"},{"family":"Popp","given":"Isabell"},{"family":"Lang","given":"Alois"},{"family":"Spier","given":"Isabel"},{"family":"Hüneburg","given":"Robert"},{"family":"James","given":"Paul A."},{"family":"Li","given":"Na"},{"family":"Staninova","given":"Marija"},{"family":"Lindsay","given":"Helen"},{"family":"Cockburn","given":"David"},{"family":"Spasic-Boskovic","given":"Olivera"},{"family":"Clendenning","given":"Mark"},{"family":"Sweet","given":"Kevin"},{"family":"Capellá","given":"Gabriel"},{"family":"Sjursen","given":"Wenche"},{"family":"Høberg-Vetti","given":"Hildegunn"},{"family":"Jongmans","given":"Marjolijn C."},{"family":"Neveling","given":"Kornelia"},{"family":"Geurts van Kessel","given":"Ad"},{"family":"Morreau","given":"Hans"},{"family":"Hes","given":"Frederik J."},{"family":"Sijmons","given":"Rolf H."},{"family":"Schackert","given":"Hans K."},{"family":"Ruiz-Ponte","given":"Clara"},{"family":"Dymerska","given":"Dagmara"},{"family":"Lubinski","given":"Jan"},{"family":"Rivera","given":"Barbara"},{"family":"Foulkes","given":"William D."},{"family":"Tomlinson","given":"Ian P."},{"family":"Valle","given":"Laura"},{"family":"Buchanan","given":"Daniel D."},{"family":"Kenwrick","given":"Sue"},{"family":"Adlard","given":"Julian"},{"family":"Dimovski","given":"Aleksandar J."},{"family":"Campbell","given":"Ian G."},{"family":"Aretz","given":"Stefan"},{"family":"Schindler","given":"Detlev"},{"family":"Wezel","given":"Tom","non-dropping-particle":"van"},{"family":"Hoogerbrugge","given":"Nicoline"},{"family":"Kuiper","given":"Roland P."}],"issued":{"date-parts":[["2019",2,11]]}}}],"schema":"https://github.com/citation-style-language/schema/raw/master/csl-citation.json"} </w:instrText>
-      </w:r>
-      <w:r>
-        <w:rPr>
-          <w:rFonts w:ascii="Times New Roman" w:hAnsi="Times New Roman" w:cs="Times New Roman"/>
-          <w:sz w:val="24"/>
-          <w:szCs w:val="24"/>
-        </w:rPr>
-        <w:fldChar w:fldCharType="separate"/>
-      </w:r>
-      <w:r>
-        <w:rPr>
-          <w:rFonts w:ascii="Times New Roman" w:hAnsi="Times New Roman" w:cs="Times New Roman"/>
-          <w:sz w:val="24"/>
-        </w:rPr>
-        <w:t>(Davies et al. 2017; Cooper et al. 2010; Grolleman et al. 2019)</w:t>
-      </w:r>
-      <w:r>
-        <w:rPr>
-          <w:rFonts w:ascii="Times New Roman" w:hAnsi="Times New Roman" w:cs="Times New Roman"/>
-          <w:sz w:val="24"/>
-          <w:szCs w:val="24"/>
-        </w:rPr>
-        <w:fldChar w:fldCharType="end"/>
-      </w:r>
-      <w:r>
-        <w:rPr>
-          <w:rFonts w:ascii="Times New Roman" w:hAnsi="Times New Roman" w:cs="Times New Roman"/>
-          <w:sz w:val="24"/>
-          <w:szCs w:val="24"/>
-        </w:rPr>
-        <w:t xml:space="preserve">, and exogenous sources, including exposure to chemical carcinogens </w:t>
-      </w:r>
-      <w:r>
-        <w:rPr>
-          <w:rFonts w:ascii="Times New Roman" w:hAnsi="Times New Roman" w:cs="Times New Roman" w:hint="eastAsia"/>
-          <w:sz w:val="24"/>
-          <w:szCs w:val="24"/>
-        </w:rPr>
-        <w:t>in</w:t>
-      </w:r>
-      <w:r>
-        <w:rPr>
-          <w:rFonts w:ascii="Times New Roman" w:hAnsi="Times New Roman" w:cs="Times New Roman"/>
-          <w:sz w:val="24"/>
-          <w:szCs w:val="24"/>
-        </w:rPr>
-        <w:t xml:space="preserve"> tobacco smok</w:t>
-      </w:r>
-      <w:r>
-        <w:rPr>
-          <w:rFonts w:ascii="Times New Roman" w:hAnsi="Times New Roman" w:cs="Times New Roman" w:hint="eastAsia"/>
-          <w:sz w:val="24"/>
-          <w:szCs w:val="24"/>
-        </w:rPr>
-        <w:t>e</w:t>
-      </w:r>
-      <w:r>
-        <w:rPr>
-          <w:rFonts w:ascii="Times New Roman" w:hAnsi="Times New Roman" w:cs="Times New Roman"/>
-          <w:sz w:val="24"/>
-          <w:szCs w:val="24"/>
-        </w:rPr>
-        <w:t xml:space="preserve"> or certain herbal medicines </w:t>
-      </w:r>
-      <w:r>
-        <w:rPr>
-          <w:rFonts w:ascii="Times New Roman" w:hAnsi="Times New Roman" w:cs="Times New Roman"/>
-          <w:sz w:val="24"/>
-          <w:szCs w:val="24"/>
-        </w:rPr>
-        <w:fldChar w:fldCharType="begin"/>
-      </w:r>
-      <w:r>
-        <w:rPr>
-          <w:rFonts w:ascii="Times New Roman" w:hAnsi="Times New Roman" w:cs="Times New Roman"/>
-          <w:sz w:val="24"/>
-          <w:szCs w:val="24"/>
-        </w:rPr>
-        <w:instrText xml:space="preserve"> ADDIN ZOTERO_ITEM CSL_CITATION {"citationID":"ODRI5RgN","properties":{"formattedCitation":"(Alexandrov et al. 2016; Ng et al. 2017)","plainCitation":"(Alexandrov et al. 2016; Ng et al. 2017)","noteIndex":0},"citationItems":[{"id":719,"uris":["http://zotero.org/users/14858941/items/D7AJ6DEW"],"itemData":{"id":719,"type":"article-journal","abstract":"Tobacco smoking increases the risk of at least 17 classes of human cancer. We analyzed somatic mutations and DNA methylation in 5243 cancers of types for which tobacco smoking confers an elevated risk. Smoking is associated with increased mutation burdens of multiple distinct mutational signatures, which contribute to different extents in different cancers. One of these signatures, mainly found in cancers derived from tissues directly exposed to tobacco smoke, is attributable to misreplication of DNA damage caused by tobacco carcinogens. Others likely reflect indirect activation of DNA editing by APOBEC cytidine deaminases and of an endogenous clocklike mutational process. Smoking is associated with limited differences in methylation. The results are consistent with the proposition that smoking increases cancer risk by increasing the somatic mutation load, although direct evidence for this mechanism is lacking in some smoking-related cancer types.","container-title":"Science","DOI":"10.1126/science.aag0299","ISSN":"10959203","issue":"6312","note":"PMID: 27811275\npublisher: American Association for the Advancement of Science","page":"618-622","title":"Mutational signatures associated with tobacco smoking in human cancer","volume":"354","author":[{"family":"Alexandrov","given":"Ludmil B."},{"family":"Ju","given":"Young Seok"},{"family":"Haase","given":"Kerstin"},{"family":"Van Loo","given":"Peter"},{"family":"Martincorena","given":"Iñigo"},{"family":"Nik-Zainal","given":"Serena"},{"family":"Totoki","given":"Yasushi"},{"family":"Fujimoto","given":"Akihiro"},{"family":"Nakagawa","given":"Hidewaki"},{"family":"Shibata","given":"Tatsuhiro"},{"family":"Campbell","given":"Peter J."},{"family":"Vineis","given":"Paolo"},{"family":"Phillips","given":"David H."},{"family":"Stratton","given":"Michael R."}],"issued":{"date-parts":[["2016",11,4]]}}},{"id":703,"uris":["http://zotero.org/users/14858941/items/MRBGYGMA"],"itemData":{"id":703,"type":"article-journal","abstract":"Many traditional pharmacopeias include Aristolochia and related plants, which contain nephrotoxins and mutagens in the form of aristolochic acids and similar compounds (collectively, AA). AA is implicated in multiple cancer types, sometimes with very high mutational burdens, especially in upper tract urothelial cancers (UTUCs). AA-associated kidney failure and UTUCs are prevalent in Taiwan, but AA's role in hepatocellular carcinomas (HCCs) there remains unexplored. Therefore, we sequenced the whole exomes of 98 HCCs from two hospitals in Taiwan and found that 78% showed the distinctive mutational signature of AA exposure, accounting for most of the nonsilent mutations in known cancer driver genes. We then searched for the AA signature in 1400 HCCs from diverse geographic regions. Consistent with exposure through known herbal medicines, 47% of Chinese HCCs showed the signature, albeit with lower mutation loads than in Taiwan. In addition, 29% of HCCs from Southeast Asia showed the signature. The AA signature was also detected in 13 and 2.7% of HCCs from Korea and Japan as well as in 4.8 and 1.7% of HCCs from North America and Europe, respectively, excluding one U.S. hospital where 22% of 87 \"Asian\" HCCs had the signature. Thus, AA exposure is geographically widespread. Asia, especially Taiwan, appears to be much more extensively affected, which is consistent with other evidence of patterns of AA exposure. We propose that additional measures aimed at primary prevention through avoidance of AA exposure and investigation of possible approaches to secondary prevention are warranted.","title":"Aristolochic acids and their derivatives are widely implicated in liver cancers in Taiwan and throughout Asia","URL":"https://www.science.org","author":[{"family":"Ng","given":"Alvin W T"},{"family":"Poon","given":"Song Ling"},{"family":"Huang","given":"Mi Ni"},{"family":"Lim","given":"Jing Quan"},{"family":"Boot","given":"Arnoud"},{"family":"Yu","given":"Willie"},{"family":"Suzuki","given":"Yuka"},{"family":"Thangaraju","given":"Saranya"},{"family":"Ng","given":"Cedric C Y"},{"family":"Tan","given":"Patrick"},{"family":"Pang","given":"See-Tong"},{"family":"Huang","given":"Hao-Yi"},{"family":"Yu","given":"Ming-Chin"},{"family":"Lee","given":"Po-Huang"},{"family":"Hsieh","given":"Sen-Yung"},{"family":"Chang","given":"Alex Y"},{"family":"Bin","given":"†"},{"family":"Teh","given":"T"},{"family":"Steven","given":"†"},{"family":"Rozen","given":"G"}],"issued":{"date-parts":[["2017"]]}}}],"schema":"https://github.com/citation-style-language/schema/raw/master/csl-citation.json"} </w:instrText>
-      </w:r>
-      <w:r>
-        <w:rPr>
-          <w:rFonts w:ascii="Times New Roman" w:hAnsi="Times New Roman" w:cs="Times New Roman"/>
-          <w:sz w:val="24"/>
-          <w:szCs w:val="24"/>
-        </w:rPr>
-        <w:fldChar w:fldCharType="separate"/>
-      </w:r>
-      <w:r>
-        <w:rPr>
-          <w:rFonts w:ascii="Times New Roman" w:hAnsi="Times New Roman" w:cs="Times New Roman"/>
-          <w:sz w:val="24"/>
-        </w:rPr>
-        <w:t>(Alexandrov et al. 2016; Ng et al. 2017)</w:t>
-      </w:r>
-      <w:r>
-        <w:rPr>
-          <w:rFonts w:ascii="Times New Roman" w:hAnsi="Times New Roman" w:cs="Times New Roman"/>
-          <w:sz w:val="24"/>
-          <w:szCs w:val="24"/>
-        </w:rPr>
-        <w:fldChar w:fldCharType="end"/>
-      </w:r>
-      <w:r>
-        <w:rPr>
-          <w:rFonts w:ascii="Times New Roman" w:hAnsi="Times New Roman" w:cs="Times New Roman"/>
-          <w:sz w:val="24"/>
-          <w:szCs w:val="24"/>
-        </w:rPr>
-        <w:t xml:space="preserve">. Mutational signature analysis provides insights into cancer etiology, prognosis, prevention, </w:t>
-      </w:r>
-      <w:r>
-        <w:rPr>
-          <w:rFonts w:ascii="Times New Roman" w:hAnsi="Times New Roman" w:cs="Times New Roman" w:hint="eastAsia"/>
-          <w:sz w:val="24"/>
-          <w:szCs w:val="24"/>
-        </w:rPr>
-        <w:t xml:space="preserve">evolution, </w:t>
-      </w:r>
-      <w:r>
-        <w:rPr>
-          <w:rFonts w:ascii="Times New Roman" w:hAnsi="Times New Roman" w:cs="Times New Roman"/>
-          <w:sz w:val="24"/>
-          <w:szCs w:val="24"/>
-        </w:rPr>
-        <w:t xml:space="preserve">and </w:t>
-      </w:r>
-      <w:r>
-        <w:rPr>
-          <w:rFonts w:ascii="Times New Roman" w:hAnsi="Times New Roman" w:cs="Times New Roman" w:hint="eastAsia"/>
-          <w:sz w:val="24"/>
-          <w:szCs w:val="24"/>
-        </w:rPr>
-        <w:t xml:space="preserve">mutational </w:t>
-      </w:r>
-      <w:r>
-        <w:rPr>
-          <w:rFonts w:ascii="Times New Roman" w:hAnsi="Times New Roman" w:cs="Times New Roman" w:hint="eastAsia"/>
-          <w:sz w:val="24"/>
-          <w:szCs w:val="24"/>
-        </w:rPr>
-        <w:t xml:space="preserve">signatures can </w:t>
-      </w:r>
-      <w:r>
-        <w:rPr>
-          <w:rFonts w:ascii="Times New Roman" w:hAnsi="Times New Roman" w:cs="Times New Roman"/>
-          <w:sz w:val="24"/>
-          <w:szCs w:val="24"/>
-        </w:rPr>
-        <w:t>serv</w:t>
-      </w:r>
-      <w:r>
-        <w:rPr>
-          <w:rFonts w:ascii="Times New Roman" w:hAnsi="Times New Roman" w:cs="Times New Roman" w:hint="eastAsia"/>
-          <w:sz w:val="24"/>
-          <w:szCs w:val="24"/>
-        </w:rPr>
-        <w:t>e</w:t>
-      </w:r>
-      <w:r>
-        <w:rPr>
-          <w:rFonts w:ascii="Times New Roman" w:hAnsi="Times New Roman" w:cs="Times New Roman"/>
-          <w:sz w:val="24"/>
-          <w:szCs w:val="24"/>
-        </w:rPr>
-        <w:t xml:space="preserve"> as biomarkers for mutagenic exposures</w:t>
-      </w:r>
-      <w:r>
-        <w:rPr>
-          <w:rFonts w:ascii="Times New Roman" w:hAnsi="Times New Roman" w:cs="Times New Roman" w:hint="eastAsia"/>
-          <w:sz w:val="24"/>
-          <w:szCs w:val="24"/>
-        </w:rPr>
-        <w:t xml:space="preserve"> </w:t>
-      </w:r>
-      <w:commentRangeStart w:id="29"/>
-      <w:r>
-        <w:rPr>
-          <w:rFonts w:ascii="Times New Roman" w:hAnsi="Times New Roman" w:cs="Times New Roman"/>
-          <w:sz w:val="24"/>
-          <w:szCs w:val="24"/>
-        </w:rPr>
-        <w:fldChar w:fldCharType="begin"/>
-      </w:r>
-      <w:r>
-        <w:rPr>
-          <w:rFonts w:ascii="Times New Roman" w:hAnsi="Times New Roman" w:cs="Times New Roman"/>
-          <w:sz w:val="24"/>
-          <w:szCs w:val="24"/>
-        </w:rPr>
-        <w:instrText xml:space="preserve"> ADDIN ZOTERO_ITEM CSL_CITATION {"citationID":"5XLQXVxx","properties":{"formattedCitation":"(Boot et al. 2022; Davies et al. 2017; Dziuba\\uc0\\u324{}ska-Kusibab et al. 2020; Grolleman et al. 2019)","plainCitation":"(Boot et al. 2022; Davies et al. 2017; Dziubańska-Kusibab et al. 2020; Grolleman et al. 2019)","noteIndex":0},"citationItems":[{"id":778,"uris":["http://zotero.org/users/14858941/items/GNQFTI5T"],"itemData":{"id":778,"type":"article-journal","abstract":"Significance\n            Topoisomerases are crucial for genome maintenance and are targets for several chemotherapeutic agents. While anticancer drugs targeting topoisomerases can lead to secondary malignancies, there have been no descriptions of genetic defects in topoisomerases having roles in cancer development. Here we show that a somatic topoisomerase IIα mutation found in human tumors results in a mutator phenotype. We show that this mutation and the concomitant mutational signature, which we call ID_TOP2α, are associated with genomic rearrangements and with potentially oncogenic indel mutations in known driver genes. Our results shed new light on topoisomerase IIα function, on repair of trapped cleavage complexes, and on a likely oncogenic role for topoisomerases.\n          , \n            \n              Topoisomerases nick and reseal DNA to relieve torsional stress associated with transcription and replication and to resolve structures such as knots and catenanes. Stabilization of the yeast Top2 cleavage intermediates is mutagenic in yeast, but whether this extends to higher eukaryotes is less clear. Chemotherapeutic topoisomerase poisons also elevate cleavage, resulting in mutagenesis. Here, we describe p.K743N mutations in human topoisomerase hTOP2α and link them to a previously undescribed mutator phenotype in cancer. Overexpression of the orthologous mutant protein in yeast generated a characteristic pattern of 2- to 4-base pair (bp) duplications resembling those in tumors with p.K743N. Using mutant strains and biochemical analysis, we determined the genetic requirements of this mutagenic process and showed that it results from trapping of the mutant yeast yTop2 cleavage complex. In addition to 2- to 4-bp duplications, hTOP2α p.K743N is also associated with deletions that are absent in yeast. We call the combined pattern of duplications and deletions ID_TOP2α. All seven tumors carrying the hTOP2α p.K743N mutation showed ID_TOP2α, while it was absent from all other tumors examined (\n              n\n              = 12,269). Each tumor with the ID_TOP2α signature had indels in several known cancer genes, which included frameshift mutations in tumor suppressors PTEN and TP53 and an activating insertion in BRAF. Sequence motifs found at ID_TOP2α mutations were present at 80% of indels in cancer-driver genes, suggesting that ID_TOP2α mutagenesis may contribute to tumorigenesis. The results reported here shed further light on the role of topoisomerase II in genome instability.","container-title":"Proceedings of the National Academy of Sciences","DOI":"10.1073/pnas.2114024119","ISSN":"0027-8424, 1091-6490","issue":"4","journalAbbreviation":"Proc. Natl. Acad. Sci. U.S.A.","language":"en","page":"e2114024119","source":"DOI.org (Crossref)","title":"Recurrent mutations in topoisomerase IIα cause a previously undescribed mutator phenotype in human cancers","volume":"119","author":[{"family":"Boot","given":"Arnoud"},{"family":"Liu","given":"Mo"},{"family":"Stantial","given":"Nicole"},{"family":"Shah","given":"Viraj"},{"family":"Yu","given":"Willie"},{"family":"Nitiss","given":"Karin C."},{"family":"Nitiss","given":"John L."},{"family":"Jinks-Robertson","given":"Sue"},{"family":"Rozen","given":"Steven G."}],"issued":{"date-parts":[["2022",1,25]]}}},{"id":713,"uris":["http://zotero.org/users/14858941/items/FX3CFPG5"],"itemData":{"id":713,"type":"article-journal","abstract":"Approximately 1-5% of breast cancers are attributed to inherited mutations in BRCA1 or BRCA2 and are selectively sensitive to poly(ADP-ribose) polymerase (PARP) inhibitors. In other cancer types, germline and/or somatic mutations in BRCA1 and/or BRCA2 (BRCA1/BRCA2) also confer selective sensitivity to PARP inhibitors. Thus, assays to detect BRCA1/BRCA2-deficient tumors have been sought. Recently, somatic substitution, insertion/deletion and rearrangement patterns, or 'mutational signatures', were associated with BRCA1/BRCA2 dysfunction. Herein we used a lasso logistic regression model to identify six distinguishing mutational signatures predictive of BRCA1/BRCA2 deficiency. A weighted model called HRDetect was developed to accurately detect BRCA1/BRCA2-deficient samples. HRDetect identifies BRCA1/BRCA2-deficient tumors with 98.7% sensitivity (area under the curve (AUC) = 0.98). Application of this model in a cohort of 560 individuals with breast cancer, of whom 22 were known to carry a germline BRCA1 or BRCA2 mutation, allowed us to identify an additional 22 tumors with somatic loss of BRCA1 or BRCA2 and 47 tumors with functional BRCA1/BRCA2 deficiency where no mutation was detected. We validated HRDetect on independent cohorts of breast, ovarian and pancreatic cancers and demonstrated its efficacy in alternative sequencing strategies. Integrating all of the classes of mutational signatures thus reveals a larger proportion of individuals with breast cancer harboring BRCA1/BRCA2 deficiency (up to 22%) than hitherto appreciated (</w:instrText>
-      </w:r>
-      <w:r>
-        <w:rPr>
-          <w:rFonts w:ascii="Cambria Math" w:hAnsi="Cambria Math" w:cs="Cambria Math"/>
-          <w:sz w:val="24"/>
-          <w:szCs w:val="24"/>
-        </w:rPr>
-        <w:instrText>∼</w:instrText>
-      </w:r>
-      <w:r>
-        <w:rPr>
-          <w:rFonts w:ascii="Times New Roman" w:hAnsi="Times New Roman" w:cs="Times New Roman"/>
-          <w:sz w:val="24"/>
-          <w:szCs w:val="24"/>
-        </w:rPr>
-        <w:instrText xml:space="preserve">1-5%) who could have selective therapeutic sensitivity to PARP inhibition.","container-title":"Nature Medicine","DOI":"10.1038/nm.4292","ISSN":"1546170X","issue":"4","note":"PMID: 28288110\npublisher: Nature Publishing Group","page":"517-525","title":"HRDetect is a predictor of BRCA1 and BRCA2 deficiency based on mutational signatures","volume":"23","author":[{"family":"Davies","given":"Helen"},{"family":"Glodzik","given":"Dominik"},{"family":"Morganella","given":"Sandro"},{"family":"Yates","given":"Lucy R."},{"family":"Staaf","given":"Johan"},{"family":"Zou","given":"Xueqing"},{"family":"Ramakrishna","given":"Manasa"},{"family":"Martin","given":"Sancha"},{"family":"Boyault","given":"Sandrine"},{"family":"Sieuwerts","given":"Anieta M."},{"family":"Simpson","given":"Peter T."},{"family":"King","given":"Tari A."},{"family":"Raine","given":"Keiran"},{"family":"Eyfjord","given":"Jorunn E."},{"family":"Kong","given":"Gu"},{"family":"Borg","given":"Åke"},{"family":"Birney","given":"Ewan"},{"family":"Stunnenberg","given":"Hendrik G."},{"family":"Van De Vijver","given":"Marc J."},{"family":"Børresen-Dale","given":"Anne Lise"},{"family":"Martens","given":"John W.M."},{"family":"Span","given":"Paul N."},{"family":"Lakhani","given":"Sunil R."},{"family":"Vincent-Salomon","given":"Anne"},{"family":"Sotiriou","given":"Christos"},{"family":"Tutt","given":"Andrew"},{"family":"Thompson","given":"Alastair M."},{"family":"Van Laere","given":"Steven"},{"family":"Richardson","given":"Andrea L."},{"family":"Viari","given":"Alain"},{"family":"Campbell","given":"Peter J."},{"family":"Stratton","given":"Michael R."},{"family":"Nik-Zainal","given":"Serena"}],"issued":{"date-parts":[["2017",4,1]]}}},{"id":715,"uris":["http://zotero.org/users/14858941/items/H6T3QXLU"],"itemData":{"id":715,"type":"article-journal","abstract":"The mucosal epithelium is a common target of damage by chronic bacterial infections and the accompanying toxins, and most cancers originate from this tissue. We investigated whether colibactin, a potent genotoxin1 associated with certain strains of Escherichia coli2, creates a specific DNA-damage signature in infected human colorectal cells. Notably, the genomic contexts of colibactin-induced DNA double-strand breaks were enriched for an AT-rich hexameric sequence motif, associated with distinct DNA-shape characteristics. A survey of somatic mutations at colibactin target sites of several thousand cancer genomes revealed notable enrichment of this motif in colorectal cancers. Moreover, the exact double-strand-break loci corresponded with mutational hot spots in cancer genomes, reminiscent of a trinucleotide signature previously identified in healthy colorectal epithelial cells3. The present study provides evidence for the etiological role of colibactin in human cancer.","container-title":"Nature Medicine","DOI":"10.1038/s41591-020-0908-2","ISSN":"1546170X","issue":"7","note":"PMID: 32483361\npublisher: Nature Research","page":"1063-1069","title":"Colibactin DNA-damage signature indicates mutational impact in colorectal cancer","volume":"26","author":[{"family":"Dziubańska-Kusibab","given":"Paulina J."},{"family":"Berger","given":"Hilmar"},{"family":"Battistini","given":"Federica"},{"family":"Bouwman","given":"Britta A.M."},{"family":"Iftekhar","given":"Amina"},{"family":"Katainen","given":"Riku"},{"family":"Cajuso","given":"Tatiana"},{"family":"Crosetto","given":"Nicola"},{"family":"Orozco","given":"Modesto"},{"family":"Aaltonen","given":"Lauri A."},{"family":"Meyer","given":"Thomas F."}],"issued":{"date-parts":[["2020",7,1]]}}},{"id":711,"uris":["http://zotero.org/users/14858941/items/VWVTSC8I"],"itemData":{"id":711,"type":"article-journal","abstract":"Biallelic germline mutations affecting NTHL1 predispose carriers to adenomatous polyposis and colorectal cancer, but the complete phenotype is unknown. We describe 29 individuals carrying biallelic germline NTHL1 mutations from 17 families, of which 26 developed one (n = 10) or multiple (n = 16) malignancies in 14 different tissues. An unexpected high breast cancer incidence was observed in female carriers (60%). Mutational signature analysis of 14 tumors from 7 organs revealed that NTHL1 deficiency underlies the main mutational process in all but one of the tumors (93%). These results reveal NTHL1 as a multi-tumor predisposition gene with a high lifetime risk for extracolonic cancers and a typical mutational signature observed across tumor types, which can assist in the recognition of this syndrome.","container-title":"Cancer Cell","DOI":"10.1016/j.ccell.2018.12.011","ISSN":"18783686","issue":"2","note":"PMID: 30753826\npublisher: Cell Press","page":"256-266.e5","title":"Mutational Signature Analysis Reveals NTHL1 Deficiency to Cause a Multi-tumor Phenotype","volume":"35","author":[{"family":"Grolleman","given":"Judith E."},{"family":"Voer","given":"Richarda M.","non-dropping-particle":"de"},{"family":"Elsayed","given":"Fadwa A."},{"family":"Nielsen","given":"Maartje"},{"family":"Weren","given":"Robbert D.A."},{"family":"Palles","given":"Claire"},{"family":"Ligtenberg","given":"Marjolijn J.L."},{"family":"Vos","given":"Janet R."},{"family":"Broeke","given":"Sanne W.","non-dropping-particle":"ten"},{"family":"Miranda","given":"Noel F.C.C.","non-dropping-particle":"de"},{"family":"Kuiper","given":"Renske A."},{"family":"Kamping","given":"Eveline J."},{"family":"Jansen","given":"Erik A.M."},{"family":"Vink-Börger","given":"M. Elisa"},{"family":"Popp","given":"Isabell"},{"family":"Lang","given":"Alois"},{"family":"Spier","given":"Isabel"},{"family":"Hüneburg","given":"Robert"},{"family":"James","given":"Paul A."},{"family":"Li","given":"Na"},{"family":"Staninova","given":"Marija"},{"family":"Lindsay","given":"Helen"},{"family":"Cockburn","given":"David"},{"family":"Spasic-Boskovic","given":"Olivera"},{"family":"Clendenning","given":"Mark"},{"family":"Sweet","given":"Kevin"},{"family":"Capellá","given":"Gabriel"},{"family":"Sjursen","given":"Wenche"},{"family":"Høberg-Vetti","given":"Hildegunn"},{"family":"Jongmans","given":"Marjolijn C."},{"family":"Neveling","given":"Kornelia"},{"family":"Geurts van Kessel","given":"Ad"},{"family":"Morreau","given":"Hans"},{"family":"Hes","given":"Frederik J."},{"family":"Sijmons","given":"Rolf H."},{"family":"Schackert","given":"Hans K."},{"family":"Ruiz-Ponte","given":"Clara"},{"family":"Dymerska","given":"Dagmara"},{"family":"Lubinski","given":"Jan"},{"family":"Rivera","given":"Barbara"},{"family":"Foulkes","given":"William D."},{"family":"Tomlinson","given":"Ian P."},{"family":"Valle","given":"Laura"},{"family":"Buchanan","given":"Daniel D."},{"family":"Kenwrick","given":"Sue"},{"family":"Adlard","given":"Julian"},{"family":"Dimovski","given":"Aleksandar J."},{"family":"Campbell","given":"Ian G."},{"family":"Aretz","given":"Stefan"},{"family":"Schindler","given":"Detlev"},{"family":"Wezel","given":"Tom","non-dropping-particle":"van"},{"family":"Hoogerbrugge","given":"Nicoline"},{"family":"Kuiper","given":"Roland P."}],"issued":{"date-parts":[["2019",2,11]]}}}],"schema":"https://github.com/citation-style-language/schema/raw/master/csl-citation.json"} </w:instrText>
-      </w:r>
-      <w:r>
-        <w:rPr>
-          <w:rFonts w:ascii="Times New Roman" w:hAnsi="Times New Roman" w:cs="Times New Roman"/>
-          <w:sz w:val="24"/>
-          <w:szCs w:val="24"/>
-        </w:rPr>
-        <w:fldChar w:fldCharType="separate"/>
-      </w:r>
-      <w:r>
-        <w:rPr>
-          <w:rFonts w:ascii="Times New Roman" w:hAnsi="Times New Roman" w:cs="Times New Roman"/>
-          <w:sz w:val="24"/>
-        </w:rPr>
-        <w:t>(Boot et al. 2022; Davies et al. 2017; Dziubańska-Kusibab et al. 2020; Grolleman et al. 2019)</w:t>
-      </w:r>
-      <w:r>
-        <w:rPr>
-          <w:rFonts w:ascii="Times New Roman" w:hAnsi="Times New Roman" w:cs="Times New Roman"/>
-          <w:sz w:val="24"/>
-          <w:szCs w:val="24"/>
-        </w:rPr>
-        <w:fldChar w:fldCharType="end"/>
-      </w:r>
-      <w:commentRangeEnd w:id="29"/>
-      <w:r>
-        <w:rPr>
-          <w:rStyle w:val="CommentReference"/>
-        </w:rPr>
-        <w:commentReference w:id="29"/>
-      </w:r>
-      <w:r>
-        <w:rPr>
-          <w:rFonts w:ascii="Times New Roman" w:hAnsi="Times New Roman" w:cs="Times New Roman"/>
-          <w:sz w:val="24"/>
-          <w:szCs w:val="24"/>
-        </w:rPr>
-        <w:t xml:space="preserve">. </w:t>
-      </w:r>
-    </w:p>
-    <w:p>
-      <w:pPr>
-        <w:spacing w:line="480" w:lineRule="auto"/>
-        <w:rPr>
-          <w:rFonts w:ascii="Times New Roman" w:hAnsi="Times New Roman" w:cs="Times New Roman"/>
-          <w:sz w:val="24"/>
-          <w:szCs w:val="24"/>
-        </w:rPr>
-      </w:pPr>
-      <w:r>
-        <w:rPr>
-          <w:rFonts w:ascii="Times New Roman" w:hAnsi="Times New Roman" w:cs="Times New Roman"/>
-          <w:sz w:val="24"/>
-          <w:szCs w:val="24"/>
-        </w:rPr>
-        <w:t>By “m</w:t>
-      </w:r>
-      <w:r>
-        <w:rPr>
-          <w:rFonts w:ascii="Times New Roman" w:hAnsi="Times New Roman" w:cs="Times New Roman"/>
-          <w:sz w:val="24"/>
-          <w:szCs w:val="24"/>
-        </w:rPr>
-        <w:t>utational signatures</w:t>
-      </w:r>
-      <w:r>
-        <w:rPr>
-          <w:rFonts w:ascii="Times New Roman" w:hAnsi="Times New Roman" w:cs="Times New Roman"/>
-          <w:sz w:val="24"/>
-          <w:szCs w:val="24"/>
-        </w:rPr>
-        <w:t>” we mean</w:t>
-      </w:r>
-      <w:r>
-        <w:rPr>
-          <w:rFonts w:ascii="Times New Roman" w:hAnsi="Times New Roman" w:cs="Times New Roman"/>
-          <w:sz w:val="24"/>
-          <w:szCs w:val="24"/>
-        </w:rPr>
-        <w:t xml:space="preserve"> distinctive patterns </w:t>
-      </w:r>
-      <w:r>
-        <w:rPr>
-          <w:rFonts w:ascii="Times New Roman" w:hAnsi="Times New Roman" w:cs="Times New Roman" w:hint="eastAsia"/>
-          <w:sz w:val="24"/>
-          <w:szCs w:val="24"/>
-        </w:rPr>
-        <w:t xml:space="preserve">of mutations </w:t>
-      </w:r>
-      <w:r>
-        <w:rPr>
-          <w:rFonts w:ascii="Times New Roman" w:hAnsi="Times New Roman" w:cs="Times New Roman"/>
-          <w:sz w:val="24"/>
-          <w:szCs w:val="24"/>
-        </w:rPr>
-        <w:t>left on genomes by mutagenic processes or exposures. They can be identified through two approaches: (1) exposing cultured cells</w:t>
-      </w:r>
-      <w:r>
-        <w:rPr>
-          <w:rFonts w:ascii="Times New Roman" w:hAnsi="Times New Roman" w:cs="Times New Roman" w:hint="eastAsia"/>
-          <w:sz w:val="24"/>
-          <w:szCs w:val="24"/>
-        </w:rPr>
-        <w:t>, organoids, or experimental animals</w:t>
-      </w:r>
-      <w:r>
-        <w:rPr>
-          <w:rFonts w:ascii="Times New Roman" w:hAnsi="Times New Roman" w:cs="Times New Roman"/>
-          <w:sz w:val="24"/>
-          <w:szCs w:val="24"/>
-        </w:rPr>
-        <w:t xml:space="preserve"> to suspected mutagens or </w:t>
-      </w:r>
-      <w:r>
-        <w:rPr>
-          <w:rFonts w:ascii="Times New Roman" w:hAnsi="Times New Roman" w:cs="Times New Roman" w:hint="eastAsia"/>
-          <w:sz w:val="24"/>
-          <w:szCs w:val="24"/>
-        </w:rPr>
-        <w:t xml:space="preserve">perturbing DNA repair pathways </w:t>
-      </w:r>
-      <w:r>
-        <w:rPr>
-          <w:rFonts w:ascii="Times New Roman" w:hAnsi="Times New Roman" w:cs="Times New Roman"/>
-          <w:sz w:val="24"/>
-          <w:szCs w:val="24"/>
-        </w:rPr>
-        <w:t xml:space="preserve">and then sequencing the </w:t>
-      </w:r>
-      <w:r>
-        <w:rPr>
-          <w:rFonts w:ascii="Times New Roman" w:hAnsi="Times New Roman" w:cs="Times New Roman" w:hint="eastAsia"/>
-          <w:sz w:val="24"/>
-          <w:szCs w:val="24"/>
-        </w:rPr>
-        <w:t xml:space="preserve">affected </w:t>
-      </w:r>
-      <w:r>
-        <w:rPr>
-          <w:rFonts w:ascii="Times New Roman" w:hAnsi="Times New Roman" w:cs="Times New Roman"/>
-          <w:sz w:val="24"/>
-          <w:szCs w:val="24"/>
-        </w:rPr>
-        <w:t xml:space="preserve">genomes </w:t>
-      </w:r>
-      <w:r>
-        <w:rPr>
-          <w:rFonts w:ascii="Times New Roman" w:hAnsi="Times New Roman" w:cs="Times New Roman"/>
-          <w:sz w:val="24"/>
-          <w:szCs w:val="24"/>
-        </w:rPr>
-        <w:fldChar w:fldCharType="begin"/>
-      </w:r>
-      <w:r>
-        <w:rPr>
-          <w:rFonts w:ascii="Times New Roman" w:hAnsi="Times New Roman" w:cs="Times New Roman"/>
-          <w:sz w:val="24"/>
-          <w:szCs w:val="24"/>
-        </w:rPr>
-        <w:instrText xml:space="preserve"> ADDIN ZOTERO_ITEM CSL_CITATION {"citationID":"jG8gd0B6","properties":{"formattedCitation":"(Boot et al. 2018; M. N. Huang et al. 2017; Kucab et al. 2019; Caipa Garcia et al. 2024; Riva et al. 2020)","plainCitation":"(Boot et al. 2018; M. N. Huang et al. 2017; Kucab et al. 2019; Caipa Garcia et al. 2024; Riva et al. 2020)","noteIndex":0},"citationItems":[{"id":707,"uris":["http://zotero.org/users/14858941/items/6QYA9AF9"],"itemData":{"id":707,"type":"article-journal","abstract":"Cisplatin reacts with DNA and thereby likely generates a characteristic pattern of somatic mutations, called a mutational signature. Despite widespread use of cisplatin in cancer treatment and its role in contributing to secondary malignancies, its mutational signature has not been delineated. We hypothesize that cisplatin’s mutational signature can serve as a biomarker to identify cisplatin mutagenesis in suspected secondary malignancies. Knowledge of which tissues are at risk of developing cisplatin-induced secondary malignancies could lead to guidelines for noninvasive monitoring for secondary malignancies after cisplatin chemotherapy. We performed whole genome sequencing of 10 independent clones of cisplatin-exposed MCF-10A and HepG2 cells and delineated the patterns of single and dinucleotide mutations in terms of flanking sequence, transcription strand bias, and other characteristics. We used the mSigAct signature presence test and nonnegative matrix factorization to search for cisplatin mutagenesis in hepatocellular carcinomas and esophageal adenocarcinomas. All clones showed highly consistent patterns of single and dinucleotide substitutions. The proportion of dinucleotide substitutions was high: 8.1% of single nucleotide substitutions were part of dinucleotide substitutions, presumably due to cisplatin’s propensity to form intra- and interstrand crosslinks between purine bases in DNA. We identified likely cisplatin exposure in nine hepatocellular carcinomas and three esophageal adenocarcinomas. All hepatocellular carcinomas for which clinical data were available and all esophageal cancers indeed had histories of cisplatin treatment. We experimentally delineated the single and dinucleotide mutational signature of cisplatin. This signature enabled us to detect previous cisplatin exposure in human hepatocellular carcinomas and esophageal adenocarcinomas with high confidence.","container-title":"Genome Research","DOI":"10.1101/gr.230219.117","ISSN":"15495469","issue":"5","note":"PMID: 29632087\npublisher: Cold Spring Harbor Laboratory Press","page":"654-665","title":"In-depth characterization of the cisplatin mutational signature in human cell lines and in esophageal and liver tumors","volume":"28","author":[{"family":"Boot","given":"Arnoud"},{"family":"Huang","given":"Mi Ni"},{"family":"Ng","given":"Alvin W.T."},{"family":"Ho","given":"Szu Chi"},{"family":"Lim","given":"Jing Quan"},{"family":"Kawakami","given":"Yoshiiku"},{"family":"Chayama","given":"Kazuaki"},{"family":"Teh","given":"Bin Tean"},{"family":"Nakagawa","given":"Hidewaki"},{"family":"Rozen","given":"Steven G."}],"issued":{"date-parts":[["2018",5,1]]}}},{"id":523,"uris":["http://zotero.org/users/14858941/items/Q53JF7HS"],"itemData":{"id":523,"type":"article-journal","abstract":"Aflatoxin B1 (AFB1) is a mutagen and IARC (International Agency for Research on Cancer) Group 1 carcinogen that causes hepatocellular carcinoma (HCC). Here, we present the first whole-genome data on the mutational signatures of AFB1 exposure from a total of &gt;40,000 mutations in four experimental systems: two different human cell lines, in liver tumors in wild-type mice, and in mice that carried a hepatitis B surface antigen transgene-this to model the multiplicative effects of aflatoxin exposure and hepatitis B in causing HCC. AFB1 mutational signatures from all four experimental systems were remarkably similar. We integrated the experimental mutational signatures with data from newly sequenced HCCs from Qidong County, China, a region of well-studied aflatoxin exposure. This indicated that COSMIC mutational signature 24, previously hypothesized to stem from aflatoxin exposure, indeed likely represents AFB1 exposure, possibly combined with other exposures. Among published somatic mutation data, we found evidence of AFB1 exposure in 0.7% of HCCs treated in North America, 1% of HCCs from Japan, but 16% of HCCs from Hong Kong. Thus, aflatoxin exposure apparently remains a substantial public health issue in some areas. This aspect of our study exemplifies the promise of future widespread resequencing of tumor genomes in providing new insights into the contribution of mutagenic exposures to cancer incidence.","container-title":"Genome Research","DOI":"10.1101/gr.220038.116","ISSN":"15495469","issue":"9","note":"PMID: 28739859","page":"1475-1486","title":"Genome-scale mutational signatures of aflatoxin in cells, mice, and human tumors","volume":"27","author":[{"family":"Huang","given":"Mi Ni"},{"family":"Yu","given":"Willie"},{"family":"Teoh","given":"Wei Wei"},{"family":"Ardin","given":"Maude"},{"family":"Jusakul","given":"Apinya"},{"family":"Ng","given":"Alvin Wei Tian"},{"family":"Boot","given":"Arnoud"},{"family":"Abedi-Ardekani","given":"Behnoush"},{"family":"Villar","given":"Stephanie"},{"family":"Myint","given":"Swe Swe"},{"family":"Othman","given":"Rashidah"},{"family":"Poon","given":"Song Ling"},{"family":"Heguy","given":"Adriana"},{"family":"Olivier","given":"Magali"},{"family":"Hollstein","given":"Monica"},{"family":"Tan","given":"Patrick"},{"family":"Teh","given":"Bin Tean"},{"family":"Sabapathy","given":"Kanaga"},{"family":"Zavadil","given":"Jiri"},{"family":"Rozen","given":"Steven G."}],"issued":{"date-parts":[["2017"]]}}},{"id":657,"uris":["http://zotero.org/users/14858941/items/68A8PIRQ"],"itemData":{"id":657,"type":"article-journal","abstract":"Whole-genome-sequencing (WGS) of human tumors has revealed distinct mutation patterns that hint at the causative origins of cancer. We examined mutational signatures in 324 WGS human-induced pluripotent stem cells exposed to 79 known or suspected environmental carcinogens. Forty-one yielded characteristic substitution mutational signatures. Some were similar to signatures found in human tumors. Additionally, six agents produced double-substitution signatures and eight produced indel signatures. Investigating mutation asymmetries across genome topography revealed fully functional mismatch and transcription-coupled repair pathways. DNA damage induced by environmental mutagens can be resolved by disparate repair and/or replicative pathways, resulting in an assortment of signature outcomes even for a single agent. This compendium of experimentally induced mutational signatures permits further exploration of roles of environmental agents in cancer etiology and underscores how human stem cell DNA is directly vulnerable to environmental agents. Video Abstract: The effects of a range of environmental mutagens in terms of the kinds of mutations they induce and how these are repaired by the cell is presented in the form of a resource.","container-title":"Cell","DOI":"10.1016/j.cell.2019.03.001","ISSN":"10974172","issue":"4","note":"PMID: 30982602\npublisher: Cell Press","page":"821-836.e16","title":"A Compendium of Mutational Signatures of Environmental Agents","volume":"177","author":[{"family":"Kucab","given":"Jill E."},{"family":"Zou","given":"Xueqing"},{"family":"Morganella","given":"Sandro"},{"family":"Joel","given":"Madeleine"},{"family":"Nanda","given":"A. Scott"},{"family":"Nagy","given":"Eszter"},{"family":"Gomez","given":"Celine"},{"family":"Degasperi","given":"Andrea"},{"family":"Harris","given":"Rebecca"},{"family":"Jackson","given":"Stephen P."},{"family":"Arlt","given":"Volker M."},{"family":"Phillips","given":"David H."},{"family":"Nik-Zainal","given":"Serena"}],"issued":{"date-parts":[["2019",5,2]]}}},{"id":723,"uris":["http://zotero.org/users/14858941/items/ZHYU7DND"],"itemData":{"id":723,"type":"article-journal","abstract":"Human tissue three-dimensional (3D) organoid cultures have the potential to reproduce in vitro the physiological properties and cellular architecture of the organs from which they are derived. The ability of organoid cultures derived from human stomach, liver, kidney, and colon to metabolically activate three dietary carcinogens, aflatoxin B1 (AFB1), aristolochic acid I (AAI), and 2-amino-1-methyl-6-phenylimidazo[4,5-b]pyridine (PhIP), was investigated. In each case, the response of a target tissue (liver for AFB1; kidney for AAI; colon for PhIP) was compared with that of a nontarget tissue (gastric). After treatment cell viabilities were measured, DNA damage response (DDR) was determined by Western blotting for p-p53, p21, p-CHK2, and γ-H2AX, and DNA adduct formation was quantified by mass spectrometry. Induction of the key xenobiotic-metabolizing enzymes (XMEs) CYP1A1, CYP1A2, CYP3A4, and NQO1 was assessed by qRT-PCR. We found that organoids from different tissues can activate AAI, AFB1, and PhIP. In some cases, this metabolic potential varied between tissues and between different cultures of the same tissue. Similarly, variations in the levels of expression of XMEs were observed. At comparable levels of cytotoxicity, organoids derived from tissues that are considered targets for these carcinogens had higher levels of adduct formation than a nontarget tissue.","container-title":"Chemical Research in Toxicology","DOI":"10.1021/acs.chemrestox.3c00255","ISSN":"0893-228X, 1520-5010","issue":"2","journalAbbreviation":"Chem. Res. Toxicol.","language":"en","license":"https://creativecommons.org/licenses/by/4.0/","page":"234-247","source":"DOI.org (Crossref)","title":"Tissue Organoid Cultures Metabolize Dietary Carcinogens Proficiently and Are Effective Models for DNA Adduct Formation","volume":"37","author":[{"family":"Caipa Garcia","given":"Angela L."},{"family":"Kucab","given":"Jill E."},{"family":"Al-Serori","given":"Halh"},{"family":"Beck","given":"Rebekah S. S."},{"family":"Bellamri","given":"Madjda"},{"family":"Turesky","given":"Robert J."},{"family":"Groopman","given":"John D."},{"family":"Francies","given":"Hayley E."},{"family":"Garnett","given":"Mathew J."},{"family":"Huch","given":"Meritxell"},{"family":"Drost","given":"Jarno"},{"family":"Zilbauer","given":"Matthias"},{"family":"Arlt","given":"Volker M."},{"family":"Phillips","given":"David H."}],"issued":{"date-parts":[["2024",2,19]]}}},{"id":724,"uris":["http://zotero.org/users/14858941/items/JN7Q4RD4"],"itemData":{"id":724,"type":"article-journal","container-title":"Nature Genetics","DOI":"10.1038/s41588-020-0692-4","ISSN":"1061-4036, 1546-1718","issue":"11","journalAbbreviation":"Nat Genet","language":"en","page":"1189-1197","source":"DOI.org (Crossref)","title":"The mutational signature profile of known and suspected human carcinogens in mice","volume":"52","author":[{"family":"Riva","given":"Laura"},{"family":"Pandiri","given":"Arun R."},{"family":"Li","given":"Yun Rose"},{"family":"Droop","given":"Alastair"},{"family":"Hewinson","given":"James"},{"family":"Quail","given":"Michael A."},{"family":"Iyer","given":"Vivek"},{"family":"Shepherd","given":"Rebecca"},{"family":"Herbert","given":"Ronald A."},{"family":"Campbell","given":"Peter J."},{"family":"Sills","given":"Robert C."},{"family":"Alexandrov","given":"Ludmil B."},{"family":"Balmain","given":"Allan"},{"family":"Adams","given":"David J."}],"issued":{"date-parts":[["2020",11]]}}}],"schema":"https://github.com/citation-style-language/schema/raw/master/csl-citation.json"} </w:instrText>
-      </w:r>
-      <w:r>
-        <w:rPr>
-          <w:rFonts w:ascii="Times New Roman" w:hAnsi="Times New Roman" w:cs="Times New Roman"/>
-          <w:sz w:val="24"/>
-          <w:szCs w:val="24"/>
-        </w:rPr>
-        <w:fldChar w:fldCharType="separate"/>
-      </w:r>
-      <w:r>
-        <w:rPr>
-          <w:rFonts w:ascii="Times New Roman" w:hAnsi="Times New Roman" w:cs="Times New Roman"/>
-          <w:sz w:val="24"/>
-        </w:rPr>
-        <w:t>(Boot et al. 2018; M. N. Huang et al. 2017; Kucab et al. 2019; Caipa Garcia et al. 2024; Riva et al. 2020)</w:t>
-      </w:r>
-      <w:r>
-        <w:rPr>
-          <w:rFonts w:ascii="Times New Roman" w:hAnsi="Times New Roman" w:cs="Times New Roman"/>
-          <w:sz w:val="24"/>
-          <w:szCs w:val="24"/>
-        </w:rPr>
-        <w:fldChar w:fldCharType="end"/>
-      </w:r>
-      <w:r>
-        <w:rPr>
-          <w:rFonts w:ascii="Times New Roman" w:hAnsi="Times New Roman" w:cs="Times New Roman"/>
-          <w:sz w:val="24"/>
-          <w:szCs w:val="24"/>
-        </w:rPr>
-        <w:t xml:space="preserve">; and/or (2) using machine learning to </w:t>
-      </w:r>
-      <w:r>
-        <w:rPr>
-          <w:rFonts w:ascii="Times New Roman" w:hAnsi="Times New Roman" w:cs="Times New Roman"/>
-          <w:sz w:val="24"/>
-          <w:szCs w:val="24"/>
-        </w:rPr>
-        <w:t>discover latent factors that can explain the patterns of mutations in large collections of somatic mutation dat</w:t>
-      </w:r>
-      <w:r>
-        <w:rPr>
-          <w:rFonts w:ascii="Times New Roman" w:hAnsi="Times New Roman" w:cs="Times New Roman" w:hint="eastAsia"/>
-          <w:sz w:val="24"/>
-          <w:szCs w:val="24"/>
-        </w:rPr>
-        <w:t>a</w:t>
-      </w:r>
-      <w:r>
-        <w:rPr>
-          <w:rFonts w:ascii="Times New Roman" w:hAnsi="Times New Roman" w:cs="Times New Roman" w:hint="eastAsia"/>
-          <w:sz w:val="24"/>
-          <w:szCs w:val="24"/>
-        </w:rPr>
-        <w:t xml:space="preserve"> </w:t>
-      </w:r>
-      <w:r>
-        <w:rPr>
-          <w:rFonts w:ascii="Times New Roman" w:hAnsi="Times New Roman" w:cs="Times New Roman"/>
-          <w:sz w:val="24"/>
-          <w:szCs w:val="24"/>
-        </w:rPr>
-        <w:fldChar w:fldCharType="begin"/>
-      </w:r>
-      <w:r>
-        <w:rPr>
-          <w:rFonts w:ascii="Times New Roman" w:hAnsi="Times New Roman" w:cs="Times New Roman"/>
-          <w:sz w:val="24"/>
-          <w:szCs w:val="24"/>
-        </w:rPr>
-        <w:instrText xml:space="preserve"> ADDIN ZOTERO_ITEM CSL_CITATION {"citationID":"JVHPg3Pp","properties":{"formattedCitation":"(Alexandrov, Kim, et al. 2020; Alexandrov et al. 2014; Nik-Zainal et al. 2012; Degasperi et al. 2022; Chen et al. 2024; Jin et al. 2024)","plainCitation":"(Alexandrov, Kim, et al. 2020; Alexandrov et al. 2014; Nik-Zainal et al. 2012; Degasperi et al. 2022; Chen et al. 2024; Jin et al. 2024)","noteIndex":0},"citationItems":[{"id":659,"uris":["http://zotero.org/users/14858941/items/D4J6FKUG"],"itemData":{"id":659,"type":"article-journal","abstract":"Somatic mutations in cancer genomes are caused by multiple mutational processes, each of which generates a characteristic mutational signature1. Here, as part of the Pan-Cancer Analysis of Whole Genomes (PCAWG) Consortium2 of the International Cancer Genome Consortium (ICGC) and The Cancer Genome Atlas (TCGA), we characterized mutational signatures using 84,729,690 somatic mutations from 4,645 whole-genome and 19,184 exome sequences that encompass most types of cancer. We identified 49 single-base-substitution, 11 doublet-base-substitution, 4 clustered-base-substitution and 17 small insertion-and-deletion signatures. The substantial size of our dataset, compared with previous analyses3–15, enabled the discovery of new signatures, the separation of overlapping signatures and the decomposition of signatures into components that may represent associated—but distinct—DNA damage, repair and/or replication mechanisms. By estimating the contribution of each signature to the mutational catalogues of individual cancer genomes, we revealed associations of signatures to exogenous or endogenous exposures, as well as to defective DNA-maintenance processes. However, many signatures are of unknown cause. This analysis provides a systematic perspective on the repertoire of mutational processes that contribute to the development of human cancer.","container-title":"Nature","DOI":"10.1038/s41586-020-1943-3","ISSN":"14764687","issue":"7793","note":"PMID: 32025018\npublisher: Nature Research","page":"94-101","title":"The repertoire of mutational signatures in human cancer","volume":"578","author":[{"family":"Alexandrov","given":"Ludmil B."},{"family":"Kim","given":"Jaegil"},{"family":"Haradhvala","given":"Nicholas J."},{"family":"Huang","given":"Mi Ni"},{"family":"Tian Ng","given":"Alvin Wei"},{"family":"Wu","given":"Yang"},{"family":"Boot","given":"Arnoud"},{"family":"Covington","given":"Kyle R."},{"family":"Gordenin","given":"Dmitry A."},{"family":"Bergstrom","given":"Erik N."},{"family":"Islam","given":"S. M.Ashiqul"},{"family":"Lopez-Bigas","given":"Nuria"},{"family":"Klimczak","given":"Leszek J."},{"family":"McPherson","given":"John R."},{"family":"Morganella","given":"Sandro"},{"family":"Sabarinathan","given":"Radhakrishnan"},{"family":"Wheeler","given":"David A."},{"family":"Mustonen","given":"Ville"},{"family":"Boutros","given":"Paul"},{"family":"Chan","given":"Kin"},{"family":"Fujimoto","given":"Akihiro"},{"family":"Getz","given":"Gad"},{"family":"Huang","given":"Mi Ni"},{"family":"Kazanov","given":"Marat"},{"family":"Lawrence","given":"Michael"},{"family":"Martincorena","given":"Iñigo"},{"family":"Morganella","given":"Sandro"},{"family":"Nakagawa","given":"Hidewaki"},{"family":"Polak","given":"Paz"},{"family":"Prokopec","given":"Stephenie"},{"family":"Roberts","given":"Steven A."},{"family":"Rozen","given":"Steven G."},{"family":"Saini","given":"Natalie"},{"family":"Shibata","given":"Tatsuhiro"},{"family":"Shiraishi","given":"Yuichi"},{"family":"Stratton","given":"Michael R."},{"family":"Teh","given":"Bin Tean"},{"family":"Vázquez-García","given":"Ignacio"},{"family":"Yousif","given":"Fouad"},{"family":"Yu","given":"Willie"}],"issued":{"date-parts":[["2020",2,6]]}}},{"id":407,"uris":["http://zotero.org/users/14858941/items/RRYFUNRP"],"itemData":{"id":407,"type":"article-journal","DOI":"10.1038/nature12477.Signatures","issue":"7463","page":"415-421","title":"Signatures of mutational processes in human cancer","volume":"500","author":[{"family":"Alexandrov","given":"Ludmil B"},{"family":"Nik-zainal","given":"Serena"},{"family":"Wedge","given":"David C"},{"family":"Aparicio","given":"Samuel A J R"}],"issued":{"date-parts":[["2014"]]}}},{"id":399,"uris":["http://zotero.org/users/14858941/items/VJYSVGFQ"],"itemData":{"id":399,"type":"article-journal","abstract":"All cancers carry somatic mutations. The patterns of mutation in cancer genomes reflect the DNA damage and repair processes to which cancer cells and their precursors have been exposed. To explore these mechanisms further, we generated catalogs of somatic mutation from 21 breast cancers and applied mathematical methods to extract mutational signatures of the underlying processes. Multiple distinct single- and double-nucleotide substitution signatures were discernible. Cancers with BRCA1 or BRCA2 mutations exhibited a characteristic combination of substitution mutation signatures and a distinctive profile of deletions. Complex relationships between somatic mutation prevalence and transcription were detected. A remarkable phenomenon of localized hypermutation, termed \"kataegis,\" was observed. Regions of kataegis differed between cancers but usually colocalized with somatic rearrangements. Base substitutions in these regions were almost exclusively of cytosine at TpC dinucleotides. The mechanisms underlying most of these mutational signatures are unknown. However, a role for the APOBEC family of cytidine deaminases is proposed. © 2012 Elsevier Inc.","container-title":"Cell","DOI":"10.1016/j.cell.2012.04.024","ISSN":"00928674","issue":"5","note":"PMID: 22608084\nISBN: 1097-4172 (Electronic)\\r0092-8674 (Linking)","page":"979-993","title":"Mutational processes molding the genomes of 21 breast cancers","volume":"149","author":[{"family":"Nik-Zainal","given":"Serena"},{"family":"Alexandrov","given":"Ludmil B."},{"family":"Wedge","given":"David C."},{"family":"Van Loo","given":"Peter"},{"family":"Greenman","given":"Christopher D."},{"family":"Raine","given":"Keiran"},{"family":"Jones","given":"David"},{"family":"Hinton","given":"Jonathan"},{"family":"Marshall","given":"John"},{"family":"Stebbings","given":"Lucy A."},{"family":"Menzies","given":"Andrew"},{"family":"Martin","given":"Sancha"},{"family":"Leung","given":"Kenric"},{"family":"Chen","given":"Lina"},{"family":"Leroy","given":"Catherine"},{"family":"Ramakrishna","given":"Manasa"},{"family":"Rance","given":"Richard"},{"family":"Lau","given":"King Wai"},{"family":"Mudie","given":"Laura J."},{"family":"Varela","given":"Ignacio"},{"family":"McBride","given":"David J."},{"family":"Bignell","given":"Graham R."},{"family":"Cooke","given":"Susanna L."},{"family":"Shlien","given":"Adam"},{"family":"Gamble","given":"John"},{"family":"Whitmore","given":"Ian"},{"family":"Maddison","given":"Mark"},{"family":"Tarpey","given":"Patrick S."},{"family":"Davies","given":"Helen R."},{"family":"Papaemmanuil","given":"Elli"},{"family":"Stephens","given":"Philip J."},{"family":"McLaren","given":"Stuart"},{"family":"Butler","given":"Adam P."},{"family":"Teague","given":"Jon W."},{"family":"Jönsson","given":"Göran"},{"family":"Garber","given":"Judy E."},{"family":"Silver","given":"Daniel"},{"family":"Miron","given":"Penelope"},{"family":"Fatima","given":"Aquila"},{"family":"Boyault","given":"Sandrine"},{"family":"Langerod","given":"Anita"},{"family":"Tutt","given":"Andrew"},{"family":"Martens","given":"John W.M."},{"family":"Aparicio","given":"Samuel A.J.R."},{"family":"Borg","given":"Åke"},{"family":"Salomon","given":"Anne Vincent"},{"family":"Thomas","given":"Gilles"},{"family":"Borresen-Dale","given":"Anne Lise"},{"family":"Richardson","given":"Andrea L."},{"family":"Neuberger","given":"Michael S."},{"family":"Futreal","given":"P. Andrew"},{"family":"Campbell","given":"Peter J."},{"family":"Stratton","given":"Michael R."}],"issued":{"date-parts":[["2012"]]}}},{"id":634,"uris":["http://zotero.org/users/14858941/items/TB9QELAF"],"itemData":{"id":634,"type":"article-journal","abstract":"Whole-genome sequencing (WGS) permits comprehensive cancer genome analyses, revealing mutational signatures, imprints of DNA damage, and repair processes that have arisen in each patient’s cancer. We performed mutational signature analyses on 12,222 whole-genome–sequenced tumor-normal matched pairs from patients recruited via the UK National Health Service (NHS). We contrasted our results with two independent cancer WGS datasets—from the International Cancer Genome Consortium (ICGC) and the Hartwig Medical Foundation (HMF)—involving 18,640 whole-genome–sequenced cancers in total. Our analyses add 40 single and 18 double substitution signatures to the current mutational signature tally. We show for each organ that cancers have a limited number of common signatures and a long tail of rare signatures, and we provide a practical solution for applying this concept of common versus rare signatures to future analyses.","container-title":"Science","DOI":"10.1126/science.abl9283","ISSN":"10959203","issue":"6591","note":"PMID: 35949260\npublisher: American Association for the Advancement of Science","title":"Substitution mutational signatures in whole-genome–sequenced cancers in the UK population","volume":"376","author":[{"family":"Degasperi","given":"Andrea"},{"family":"Zou","given":"Xueqing"},{"family":"Amarante","given":"Tauanne Dias"},{"family":"Martinez-Martinez","given":"Andrea"},{"family":"Koh","given":"Gene Ching Chiek"},{"family":"Dias","given":"João M.L."},{"family":"Heskin","given":"Laura"},{"family":"Chmelova","given":"Lucia"},{"family":"Rinaldi","given":"Giuseppe"},{"family":"Wang","given":"Valerie Ya Wen"},{"family":"Nanda","given":"Arjun S."},{"family":"Bernstein","given":"Aaron"},{"family":"Momen","given":"Sophie E."},{"family":"Young","given":"Jamie"},{"family":"Perez-Gil","given":"Daniel"},{"family":"Memari","given":"Yasin"},{"family":"Badja","given":"Cherif"},{"family":"Shooter","given":"Scott"},{"family":"Czarnecki","given":"Jan"},{"family":"Brown","given":"Matthew A."},{"family":"Davies","given":"Helen R."},{"family":"Nik-Zainal","given":"Serena"}],"issued":{"date-parts":[["2022",4,22]]}}},{"id":630,"uris":["http://zotero.org/users/14858941/items/U9IWAMHL"],"itemData":{"id":630,"type":"article-journal","abstract":"Over half of hepatocellular carcinoma (HCC) cases diagnosed worldwide are in China1–3. However, whole-genome analysis of hepatitis B virus (HBV)-associated HCC in Chinese individuals is limited4–8, with current analyses of HCC mainly from non-HBV-enriched populations9,10. Here we initiated the Chinese Liver Cancer Atlas (CLCA) project and performed deep whole-genome sequencing (average depth, 120×) of 494 HCC tumours. We identified 6 coding and 28 non-coding previously undescribed driver candidates. Five previously undescribed mutational signatures were found, including aristolochic-acid-associated indel and doublet base signatures, and a single-base-substitution signature that we termed SBS_H8. Pentanucleotide context analysis and experimental validation confirmed that SBS_H8 was distinct to the aristolochic-acid-associated SBS22. Notably, HBV integrations could take the form of extrachromosomal circular DNA, resulting in elevated copy numbers and gene expression. Our high-depth data also enabled us to characterize subclonal clustered alterations, including chromothripsis, chromoplexy and kataegis, suggesting that these catastrophic events could also occur in late stages of hepatocarcinogenesis. Pathway analysis of all classes of alterations further linked non-coding mutations to dysregulation of liver metabolism. Finally, we performed in vitro and in vivo assays to show that fibrinogen alpha chain (FGA), determined as both a candidate coding and non-coding driver, regulates HCC progression and metastasis. Our CLCA study depicts a detailed genomic landscape and evolutionary history of HCC in Chinese individuals, providing important clinical implications.","container-title":"Nature","DOI":"10.1038/s41586-024-07054-3","ISSN":"14764687","note":"publisher: Nature Research","title":"Deep whole-genome analysis of 494 hepatocellular carcinomas","author":[{"family":"Chen","given":"Lei"},{"family":"Zhang","given":"Chong"},{"family":"Xue","given":"Ruidong"},{"family":"Liu","given":"Mo"},{"family":"Bai","given":"Jian"},{"family":"Bao","given":"Jinxia"},{"family":"Wang","given":"Yin"},{"family":"Jiang","given":"Nanhai"},{"family":"Li","given":"Zhixuan"},{"family":"Wang","given":"Wenwen"},{"family":"Wang","given":"Ruiru"},{"family":"Zheng","given":"Bo"},{"family":"Yang","given":"Airong"},{"family":"Hu","given":"Ji"},{"family":"Liu","given":"Ke"},{"family":"Shen","given":"Siyun"},{"family":"Zhang","given":"Yangqianwen"},{"family":"Bai","given":"Mixue"},{"family":"Wang","given":"Yan"},{"family":"Zhu","given":"Yanjing"},{"family":"Yang","given":"Shuai"},{"family":"Gao","given":"Qiang"},{"family":"Gu","given":"Jin"},{"family":"Gao","given":"Dong"},{"family":"Wang","given":"Xin Wei"},{"family":"Nakagawa","given":"Hidewaki"},{"family":"Zhang","given":"Ning"},{"family":"Wu","given":"Lin"},{"family":"Rozen","given":"Steven G."},{"family":"Bai","given":"Fan"},{"family":"Wang","given":"Hongyang"}],"issued":{"date-parts":[["2024",3,21]]}}},{"id":636,"uris":["http://zotero.org/users/14858941/items/WC3TIICG"],"itemData":{"id":636,"type":"article-journal","abstract":"Mutational signature analysis is a recent computational approach for interpreting somatic mutations in the genome. Its application to cancer data has enhanced our understanding of mutational forces driving tumorigenesis and demonstrated its potential to inform prognosis and treatment decisions. However, methodological challenges remain for discovering new signatures and assigning proper weights to existing signatures, thereby hindering broader clinical applications. Here we present Mutational Signature Calculator (MuSiCal), a rigorous analytical framework with algorithms that solve major problems in the standard workflow. Our simulation studies demonstrate that MuSiCal outperforms state-of-the-art algorithms for both signature discovery and assignment. By reanalyzing more than 2,700 cancer genomes, we provide an improved catalog of signatures and their assignments, discover nine indel signatures absent in the current catalog, resolve long-standing issues with the ambiguous ‘flat’ signatures and give insights into signatures with unknown etiologies. We expect MuSiCal and the improved catalog to be a step towards establishing best practices for mutational signature analysis.","container-title":"Nature Genetics","DOI":"10.1038/s41588-024-01659-0","ISSN":"15461718","issue":"3","note":"PMID: 38361034\npublisher: Nature Research","page":"541-552","title":"Accurate and sensitive mutational signature analysis with MuSiCal","volume":"56","author":[{"family":"Jin","given":"Hu"},{"family":"Gulhan","given":"Doga C."},{"family":"Geiger","given":"Benedikt"},{"family":"Ben-Isvy","given":"Daniel"},{"family":"Geng","given":"David"},{"family":"Ljungström","given":"Viktor"},{"family":"Park","given":"Peter J."}],"issued":{"date-parts":[["2024",3,1]]}}}],"schema":"https://github.com/citation-style-language/schema/raw/master/csl-citation.json"} </w:instrText>
-      </w:r>
-      <w:r>
-        <w:rPr>
-          <w:rFonts w:ascii="Times New Roman" w:hAnsi="Times New Roman" w:cs="Times New Roman"/>
-          <w:sz w:val="24"/>
-          <w:szCs w:val="24"/>
-        </w:rPr>
-        <w:fldChar w:fldCharType="separate"/>
-      </w:r>
-      <w:r>
-        <w:rPr>
-          <w:rFonts w:ascii="Times New Roman" w:hAnsi="Times New Roman" w:cs="Times New Roman"/>
-          <w:sz w:val="24"/>
-        </w:rPr>
-        <w:t>(Alexandrov, Kim, et al. 2020; Alexandrov et al. 2014; Nik-Zainal et al. 2012; Degasperi et al. 2022; Chen et al. 2024; Jin et al. 2024)</w:t>
-      </w:r>
-      <w:r>
-        <w:rPr>
-          <w:rFonts w:ascii="Times New Roman" w:hAnsi="Times New Roman" w:cs="Times New Roman"/>
-          <w:sz w:val="24"/>
-          <w:szCs w:val="24"/>
-        </w:rPr>
-        <w:fldChar w:fldCharType="end"/>
-      </w:r>
-      <w:r>
-        <w:rPr>
-          <w:rFonts w:ascii="Times New Roman" w:hAnsi="Times New Roman" w:cs="Times New Roman"/>
-          <w:sz w:val="24"/>
-          <w:szCs w:val="24"/>
-        </w:rPr>
-        <w:t>.</w:t>
-      </w:r>
-      <w:ins w:id="30" w:author="Mo Liu" w:date="2025-03-12T17:03:00Z" w16du:dateUtc="2025-03-12T09:03:00Z">
+      <w:ins w:id="37" w:author="Mo Liu" w:date="2025-03-12T17:03:00Z" w16du:dateUtc="2025-03-12T09:03:00Z">
         <w:r>
           <w:t xml:space="preserve"> </w:t>
         </w:r>
@@ -2197,27 +2342,127 @@
           <w:t>Data mining of upper tract urothelial cancers (UTUC) from Taiwan initially identified the aristolochic acid (AA) single-base substitution (SBS) signature</w:t>
         </w:r>
       </w:ins>
-      <w:ins w:id="31" w:author="Mo Liu" w:date="2025-03-12T17:04:00Z" w16du:dateUtc="2025-03-12T09:04:00Z">
+      <w:ins w:id="38" w:author="Mo Liu" w:date="2025-03-12T17:04:00Z" w16du:dateUtc="2025-03-12T09:04:00Z">
         <w:r>
           <w:rPr>
             <w:rFonts w:ascii="Times New Roman" w:hAnsi="Times New Roman" w:cs="Times New Roman" w:hint="eastAsia"/>
             <w:sz w:val="24"/>
             <w:szCs w:val="24"/>
           </w:rPr>
-          <w:t xml:space="preserve"> (cite ng et al., STM paper)</w:t>
+          <w:t xml:space="preserve"> (cite </w:t>
         </w:r>
       </w:ins>
-      <w:ins w:id="32" w:author="Mo Liu" w:date="2025-03-12T17:03:00Z" w16du:dateUtc="2025-03-12T09:03:00Z">
+      <w:proofErr w:type="spellStart"/>
+      <w:ins w:id="39" w:author="Mo Liu" w:date="2025-03-14T08:36:00Z" w16du:dateUtc="2025-03-14T00:36:00Z">
+        <w:r>
+          <w:rPr>
+            <w:rFonts w:ascii="Times New Roman" w:hAnsi="Times New Roman" w:cs="Times New Roman" w:hint="eastAsia"/>
+            <w:sz w:val="24"/>
+            <w:szCs w:val="24"/>
+          </w:rPr>
+          <w:t>songling</w:t>
+        </w:r>
+        <w:proofErr w:type="spellEnd"/>
+        <w:r>
+          <w:rPr>
+            <w:rFonts w:ascii="Times New Roman" w:hAnsi="Times New Roman" w:cs="Times New Roman" w:hint="eastAsia"/>
+            <w:sz w:val="24"/>
+            <w:szCs w:val="24"/>
+          </w:rPr>
+          <w:t xml:space="preserve"> poon and </w:t>
+        </w:r>
+        <w:proofErr w:type="spellStart"/>
+        <w:r>
+          <w:rPr>
+            <w:rFonts w:ascii="Times New Roman" w:hAnsi="Times New Roman" w:cs="Times New Roman" w:hint="eastAsia"/>
+            <w:sz w:val="24"/>
+            <w:szCs w:val="24"/>
+          </w:rPr>
+          <w:t>huang</w:t>
+        </w:r>
+        <w:proofErr w:type="spellEnd"/>
+        <w:r>
+          <w:rPr>
+            <w:rFonts w:ascii="Times New Roman" w:hAnsi="Times New Roman" w:cs="Times New Roman" w:hint="eastAsia"/>
+            <w:sz w:val="24"/>
+            <w:szCs w:val="24"/>
+          </w:rPr>
+          <w:t xml:space="preserve"> two papers 2013 ST</w:t>
+        </w:r>
+        <w:r>
+          <w:rPr>
+            <w:rFonts w:ascii="Times New Roman" w:hAnsi="Times New Roman" w:cs="Times New Roman" w:hint="eastAsia"/>
+            <w:sz w:val="24"/>
+            <w:szCs w:val="24"/>
+          </w:rPr>
+          <w:t>M</w:t>
+        </w:r>
+        <w:r>
+          <w:rPr>
+            <w:rFonts w:ascii="Times New Roman" w:hAnsi="Times New Roman" w:cs="Times New Roman" w:hint="eastAsia"/>
+            <w:sz w:val="24"/>
+            <w:szCs w:val="24"/>
+          </w:rPr>
+          <w:t>;</w:t>
+        </w:r>
+      </w:ins>
+      <w:ins w:id="40" w:author="Mo Liu" w:date="2025-03-12T17:04:00Z" w16du:dateUtc="2025-03-12T09:04:00Z">
+        <w:r>
+          <w:rPr>
+            <w:rFonts w:ascii="Times New Roman" w:hAnsi="Times New Roman" w:cs="Times New Roman" w:hint="eastAsia"/>
+            <w:sz w:val="24"/>
+            <w:szCs w:val="24"/>
+          </w:rPr>
+          <w:t>)</w:t>
+        </w:r>
+      </w:ins>
+      <w:ins w:id="41" w:author="Mo Liu" w:date="2025-03-12T17:03:00Z" w16du:dateUtc="2025-03-12T09:03:00Z">
         <w:r>
           <w:rPr>
             <w:rFonts w:ascii="Times New Roman" w:hAnsi="Times New Roman" w:cs="Times New Roman"/>
             <w:sz w:val="24"/>
             <w:szCs w:val="24"/>
           </w:rPr>
-          <w:t xml:space="preserve">. Subsequent attribution analysis revealed that this signature was also present in liver cancers. </w:t>
+          <w:t>. Subsequent attribution analysis revealed that this signature was also present in liver cancers</w:t>
         </w:r>
       </w:ins>
-      <w:del w:id="33" w:author="Mo Liu" w:date="2025-03-12T17:03:00Z" w16du:dateUtc="2025-03-12T09:03:00Z">
+      <w:ins w:id="42" w:author="Mo Liu" w:date="2025-03-14T08:37:00Z" w16du:dateUtc="2025-03-14T00:37:00Z">
+        <w:r>
+          <w:rPr>
+            <w:rFonts w:ascii="Times New Roman" w:hAnsi="Times New Roman" w:cs="Times New Roman" w:hint="eastAsia"/>
+            <w:sz w:val="24"/>
+            <w:szCs w:val="24"/>
+          </w:rPr>
+          <w:t xml:space="preserve"> (</w:t>
+        </w:r>
+        <w:r>
+          <w:rPr>
+            <w:rFonts w:ascii="Times New Roman" w:hAnsi="Times New Roman" w:cs="Times New Roman" w:hint="eastAsia"/>
+            <w:sz w:val="24"/>
+            <w:szCs w:val="24"/>
+          </w:rPr>
+          <w:t>ng et al., STM paper</w:t>
+        </w:r>
+        <w:r>
+          <w:rPr>
+            <w:rFonts w:ascii="Times New Roman" w:hAnsi="Times New Roman" w:cs="Times New Roman" w:hint="eastAsia"/>
+            <w:sz w:val="24"/>
+            <w:szCs w:val="24"/>
+          </w:rPr>
+          <w:t>)</w:t>
+        </w:r>
+      </w:ins>
+      <w:ins w:id="43" w:author="Mo Liu" w:date="2025-03-12T17:03:00Z" w16du:dateUtc="2025-03-12T09:03:00Z">
+        <w:r>
+          <w:rPr>
+            <w:rFonts w:ascii="Times New Roman" w:hAnsi="Times New Roman" w:cs="Times New Roman"/>
+            <w:sz w:val="24"/>
+            <w:szCs w:val="24"/>
+          </w:rPr>
+          <w:t xml:space="preserve">. </w:t>
+        </w:r>
+      </w:ins>
+      <w:del w:id="44" w:author="Mo Liu" w:date="2025-03-12T17:03:00Z" w16du:dateUtc="2025-03-12T09:03:00Z">
         <w:r>
           <w:rPr>
             <w:rFonts w:ascii="Times New Roman" w:hAnsi="Times New Roman" w:cs="Times New Roman"/>
@@ -2226,7 +2471,7 @@
           </w:rPr>
           <w:delText xml:space="preserve"> </w:delText>
         </w:r>
-        <w:commentRangeStart w:id="34"/>
+        <w:commentRangeStart w:id="45"/>
         <w:r>
           <w:rPr>
             <w:rFonts w:ascii="Times New Roman" w:hAnsi="Times New Roman" w:cs="Times New Roman"/>
@@ -2236,43 +2481,35 @@
           <w:delText>For instance,</w:delText>
         </w:r>
       </w:del>
-      <w:ins w:id="35" w:author="Mo Liu" w:date="2025-03-12T17:03:00Z" w16du:dateUtc="2025-03-12T09:03:00Z">
+      <w:ins w:id="46" w:author="Mo Liu" w:date="2025-03-14T08:37:00Z" w16du:dateUtc="2025-03-14T00:37:00Z">
         <w:r>
           <w:rPr>
             <w:rFonts w:ascii="Times New Roman" w:hAnsi="Times New Roman" w:cs="Times New Roman" w:hint="eastAsia"/>
             <w:sz w:val="24"/>
             <w:szCs w:val="24"/>
           </w:rPr>
-          <w:t>A deep</w:t>
+          <w:t xml:space="preserve">More recently, </w:t>
         </w:r>
       </w:ins>
-      <w:r>
-        <w:rPr>
-          <w:rFonts w:ascii="Times New Roman" w:hAnsi="Times New Roman" w:cs="Times New Roman"/>
-          <w:sz w:val="24"/>
-          <w:szCs w:val="24"/>
-        </w:rPr>
-        <w:t xml:space="preserve"> data mining </w:t>
-      </w:r>
-      <w:ins w:id="36" w:author="Mo Liu" w:date="2025-03-12T17:03:00Z" w16du:dateUtc="2025-03-12T09:03:00Z">
+      <w:del w:id="47" w:author="Mo Liu" w:date="2025-03-14T08:38:00Z" w16du:dateUtc="2025-03-14T00:38:00Z">
         <w:r>
           <w:rPr>
-            <w:rFonts w:ascii="Times New Roman" w:hAnsi="Times New Roman" w:cs="Times New Roman" w:hint="eastAsia"/>
+            <w:rFonts w:ascii="Times New Roman" w:hAnsi="Times New Roman" w:cs="Times New Roman"/>
             <w:sz w:val="24"/>
             <w:szCs w:val="24"/>
           </w:rPr>
-          <w:t xml:space="preserve">analysis </w:t>
+          <w:delText xml:space="preserve"> </w:delText>
         </w:r>
-      </w:ins>
-      <w:r>
-        <w:rPr>
-          <w:rFonts w:ascii="Times New Roman" w:hAnsi="Times New Roman" w:cs="Times New Roman"/>
-          <w:sz w:val="24"/>
-          <w:szCs w:val="24"/>
-        </w:rPr>
-        <w:t xml:space="preserve">of </w:t>
-      </w:r>
-      <w:ins w:id="37" w:author="Mo Liu" w:date="2025-03-12T17:04:00Z" w16du:dateUtc="2025-03-12T09:04:00Z">
+      </w:del>
+      <w:r>
+        <w:rPr>
+          <w:rFonts w:ascii="Times New Roman" w:hAnsi="Times New Roman" w:cs="Times New Roman"/>
+          <w:sz w:val="24"/>
+          <w:szCs w:val="24"/>
+        </w:rPr>
+        <w:t xml:space="preserve">data mining of </w:t>
+      </w:r>
+      <w:ins w:id="48" w:author="Mo Liu" w:date="2025-03-12T17:04:00Z" w16du:dateUtc="2025-03-12T09:04:00Z">
         <w:r>
           <w:rPr>
             <w:rFonts w:ascii="Times New Roman" w:hAnsi="Times New Roman" w:cs="Times New Roman" w:hint="eastAsia"/>
@@ -2290,12 +2527,12 @@
         </w:rPr>
         <w:t xml:space="preserve">liver </w:t>
       </w:r>
-      <w:commentRangeEnd w:id="34"/>
+      <w:commentRangeEnd w:id="45"/>
       <w:r>
         <w:rPr>
           <w:rStyle w:val="CommentReference"/>
         </w:rPr>
-        <w:commentReference w:id="34"/>
+        <w:commentReference w:id="45"/>
       </w:r>
       <w:r>
         <w:rPr>
@@ -2327,6 +2564,7 @@
           <w:sz w:val="24"/>
           <w:szCs w:val="24"/>
         </w:rPr>
+        <w:lastRenderedPageBreak/>
         <w:t>detected</w:t>
       </w:r>
       <w:r>
@@ -2343,8 +2581,121 @@
           <w:sz w:val="24"/>
           <w:szCs w:val="24"/>
         </w:rPr>
-        <w:t>several types of mutational signature due to aristolochic acid exposure. These consisted of single-base-substitution (</w:t>
-      </w:r>
+        <w:t>several types of mutational signature</w:t>
+      </w:r>
+      <w:ins w:id="49" w:author="Mo Liu" w:date="2025-03-14T08:38:00Z" w16du:dateUtc="2025-03-14T00:38:00Z">
+        <w:r>
+          <w:rPr>
+            <w:rFonts w:ascii="Times New Roman" w:hAnsi="Times New Roman" w:cs="Times New Roman" w:hint="eastAsia"/>
+            <w:sz w:val="24"/>
+            <w:szCs w:val="24"/>
+          </w:rPr>
+          <w:t>s</w:t>
+        </w:r>
+      </w:ins>
+      <w:r>
+        <w:rPr>
+          <w:rFonts w:ascii="Times New Roman" w:hAnsi="Times New Roman" w:cs="Times New Roman" w:hint="eastAsia"/>
+          <w:sz w:val="24"/>
+          <w:szCs w:val="24"/>
+        </w:rPr>
+        <w:t xml:space="preserve"> due to </w:t>
+      </w:r>
+      <w:del w:id="50" w:author="Mo Liu" w:date="2025-03-14T08:38:00Z" w16du:dateUtc="2025-03-14T00:38:00Z">
+        <w:r>
+          <w:rPr>
+            <w:rFonts w:ascii="Times New Roman" w:hAnsi="Times New Roman" w:cs="Times New Roman" w:hint="eastAsia"/>
+            <w:sz w:val="24"/>
+            <w:szCs w:val="24"/>
+          </w:rPr>
+          <w:delText>aristolochic acid</w:delText>
+        </w:r>
+      </w:del>
+      <w:ins w:id="51" w:author="Mo Liu" w:date="2025-03-14T08:38:00Z" w16du:dateUtc="2025-03-14T00:38:00Z">
+        <w:r>
+          <w:rPr>
+            <w:rFonts w:ascii="Times New Roman" w:hAnsi="Times New Roman" w:cs="Times New Roman" w:hint="eastAsia"/>
+            <w:sz w:val="24"/>
+            <w:szCs w:val="24"/>
+          </w:rPr>
+          <w:t>AA</w:t>
+        </w:r>
+      </w:ins>
+      <w:r>
+        <w:rPr>
+          <w:rFonts w:ascii="Times New Roman" w:hAnsi="Times New Roman" w:cs="Times New Roman" w:hint="eastAsia"/>
+          <w:sz w:val="24"/>
+          <w:szCs w:val="24"/>
+        </w:rPr>
+        <w:t xml:space="preserve"> exposure</w:t>
+      </w:r>
+      <w:ins w:id="52" w:author="Mo Liu" w:date="2025-03-14T08:38:00Z" w16du:dateUtc="2025-03-14T00:38:00Z">
+        <w:r>
+          <w:rPr>
+            <w:rFonts w:ascii="Times New Roman" w:hAnsi="Times New Roman" w:cs="Times New Roman" w:hint="eastAsia"/>
+            <w:sz w:val="24"/>
+            <w:szCs w:val="24"/>
+          </w:rPr>
+          <w:t xml:space="preserve"> </w:t>
+        </w:r>
+        <w:r>
+          <w:rPr>
+            <w:rFonts w:ascii="Times New Roman" w:hAnsi="Times New Roman" w:cs="Times New Roman"/>
+            <w:sz w:val="24"/>
+            <w:szCs w:val="24"/>
+          </w:rPr>
+          <w:fldChar w:fldCharType="begin"/>
+        </w:r>
+        <w:r>
+          <w:rPr>
+            <w:rFonts w:ascii="Times New Roman" w:hAnsi="Times New Roman" w:cs="Times New Roman"/>
+            <w:sz w:val="24"/>
+            <w:szCs w:val="24"/>
+          </w:rPr>
+          <w:instrText xml:space="preserve"> ADDIN ZOTERO_ITEM CSL_CITATION {"citationID":"a0qeHwl0","properties":{"formattedCitation":"(Chen et al. 2024)","plainCitation":"(Chen et al. 2024)","noteIndex":0},"citationItems":[{"id":630,"uris":["http://zotero.org/users/14858941/items/U9IWAMHL"],"itemData":{"id":630,"type":"article-journal","abstract":"Over half of hepatocellular carcinoma (HCC) cases diagnosed worldwide are in China1–3. However, whole-genome analysis of hepatitis B virus (HBV)-associated HCC in Chinese individuals is limited4–8, with current analyses of HCC mainly from non-HBV-enriched populations9,10. Here we initiated the Chinese Liver Cancer Atlas (CLCA) project and performed deep whole-genome sequencing (average depth, 120×) of 494 HCC tumours. We identified 6 coding and 28 non-coding previously undescribed driver candidates. Five previously undescribed mutational signatures were found, including aristolochic-acid-associated indel and doublet base signatures, and a single-base-substitution signature that we termed SBS_H8. Pentanucleotide context analysis and experimental validation confirmed that SBS_H8 was distinct to the aristolochic-acid-associated SBS22. Notably, HBV integrations could take the form of extrachromosomal circular DNA, resulting in elevated copy numbers and gene expression. Our high-depth data also enabled us to characterize subclonal clustered alterations, including chromothripsis, chromoplexy and kataegis, suggesting that these catastrophic events could also occur in late stages of hepatocarcinogenesis. Pathway analysis of all classes of alterations further linked non-coding mutations to dysregulation of liver metabolism. Finally, we performed in vitro and in vivo assays to show that fibrinogen alpha chain (FGA), determined as both a candidate coding and non-coding driver, regulates HCC progression and metastasis. Our CLCA study depicts a detailed genomic landscape and evolutionary history of HCC in Chinese individuals, providing important clinical implications.","container-title":"Nature","DOI":"10.1038/s41586-024-07054-3","ISSN":"14764687","note":"publisher: Nature Research","title":"Deep whole-genome analysis of 494 hepatocellular carcinomas","author":[{"family":"Chen","given":"Lei"},{"family":"Zhang","given":"Chong"},{"family":"Xue","given":"Ruidong"},{"family":"Liu","given":"Mo"},{"family":"Bai","given":"Jian"},{"family":"Bao","given":"Jinxia"},{"family":"Wang","given":"Yin"},{"family":"Jiang","given":"Nanhai"},{"family":"Li","given":"Zhixuan"},{"family":"Wang","given":"Wenwen"},{"family":"Wang","given":"Ruiru"},{"family":"Zheng","given":"Bo"},{"family":"Yang","given":"Airong"},{"family":"Hu","given":"Ji"},{"family":"Liu","given":"Ke"},{"family":"Shen","given":"Siyun"},{"family":"Zhang","given":"Yangqianwen"},{"family":"Bai","given":"Mixue"},{"family":"Wang","given":"Yan"},{"family":"Zhu","given":"Yanjing"},{"family":"Yang","given":"Shuai"},{"family":"Gao","given":"Qiang"},{"family":"Gu","given":"Jin"},{"family":"Gao","given":"Dong"},{"family":"Wang","given":"Xin Wei"},{"family":"Nakagawa","given":"Hidewaki"},{"family":"Zhang","given":"Ning"},{"family":"Wu","given":"Lin"},{"family":"Rozen","given":"Steven G."},{"family":"Bai","given":"Fan"},{"family":"Wang","given":"Hongyang"}],"issued":{"date-parts":[["2024",3,21]]}}}],"schema":"https://github.com/citation-style-language/schema/raw/master/csl-citation.json"} </w:instrText>
+        </w:r>
+        <w:r>
+          <w:rPr>
+            <w:rFonts w:ascii="Times New Roman" w:hAnsi="Times New Roman" w:cs="Times New Roman"/>
+            <w:sz w:val="24"/>
+            <w:szCs w:val="24"/>
+          </w:rPr>
+          <w:fldChar w:fldCharType="separate"/>
+        </w:r>
+        <w:r>
+          <w:rPr>
+            <w:rFonts w:ascii="Times New Roman" w:hAnsi="Times New Roman" w:cs="Times New Roman"/>
+            <w:sz w:val="24"/>
+          </w:rPr>
+          <w:t>(Chen et al. 2024)</w:t>
+        </w:r>
+        <w:r>
+          <w:rPr>
+            <w:rFonts w:ascii="Times New Roman" w:hAnsi="Times New Roman" w:cs="Times New Roman"/>
+            <w:sz w:val="24"/>
+            <w:szCs w:val="24"/>
+          </w:rPr>
+          <w:fldChar w:fldCharType="end"/>
+        </w:r>
+      </w:ins>
+      <w:r>
+        <w:rPr>
+          <w:rFonts w:ascii="Times New Roman" w:hAnsi="Times New Roman" w:cs="Times New Roman" w:hint="eastAsia"/>
+          <w:sz w:val="24"/>
+          <w:szCs w:val="24"/>
+        </w:rPr>
+        <w:t xml:space="preserve">. These consisted of </w:t>
+      </w:r>
+      <w:del w:id="53" w:author="Mo Liu" w:date="2025-03-14T08:38:00Z" w16du:dateUtc="2025-03-14T00:38:00Z">
+        <w:r>
+          <w:rPr>
+            <w:rFonts w:ascii="Times New Roman" w:hAnsi="Times New Roman" w:cs="Times New Roman" w:hint="eastAsia"/>
+            <w:sz w:val="24"/>
+            <w:szCs w:val="24"/>
+          </w:rPr>
+          <w:delText>single-base-substitution (</w:delText>
+        </w:r>
+      </w:del>
       <w:r>
         <w:rPr>
           <w:rFonts w:ascii="Times New Roman" w:hAnsi="Times New Roman" w:cs="Times New Roman"/>
@@ -2353,6 +2704,56 @@
         </w:rPr>
         <w:t>SBS</w:t>
       </w:r>
+      <w:del w:id="54" w:author="Mo Liu" w:date="2025-03-14T08:38:00Z" w16du:dateUtc="2025-03-14T00:38:00Z">
+        <w:r>
+          <w:rPr>
+            <w:rFonts w:ascii="Times New Roman" w:hAnsi="Times New Roman" w:cs="Times New Roman" w:hint="eastAsia"/>
+            <w:sz w:val="24"/>
+            <w:szCs w:val="24"/>
+          </w:rPr>
+          <w:delText>)</w:delText>
+        </w:r>
+      </w:del>
+      <w:r>
+        <w:rPr>
+          <w:rFonts w:ascii="Times New Roman" w:hAnsi="Times New Roman" w:cs="Times New Roman"/>
+          <w:sz w:val="24"/>
+          <w:szCs w:val="24"/>
+        </w:rPr>
+        <w:t>,</w:t>
+      </w:r>
+      <w:r>
+        <w:rPr>
+          <w:rFonts w:ascii="Times New Roman" w:hAnsi="Times New Roman" w:cs="Times New Roman" w:hint="eastAsia"/>
+          <w:sz w:val="24"/>
+          <w:szCs w:val="24"/>
+        </w:rPr>
+        <w:t xml:space="preserve"> double-base-</w:t>
+      </w:r>
+      <w:r>
+        <w:rPr>
+          <w:rFonts w:ascii="Times New Roman" w:hAnsi="Times New Roman" w:cs="Times New Roman"/>
+          <w:sz w:val="24"/>
+          <w:szCs w:val="24"/>
+        </w:rPr>
+        <w:t>substitution</w:t>
+      </w:r>
+      <w:r>
+        <w:rPr>
+          <w:rFonts w:ascii="Times New Roman" w:hAnsi="Times New Roman" w:cs="Times New Roman" w:hint="eastAsia"/>
+          <w:sz w:val="24"/>
+          <w:szCs w:val="24"/>
+        </w:rPr>
+        <w:t xml:space="preserve"> (</w:t>
+      </w:r>
+      <w:r>
+        <w:rPr>
+          <w:rFonts w:ascii="Times New Roman" w:hAnsi="Times New Roman" w:cs="Times New Roman"/>
+          <w:sz w:val="24"/>
+          <w:szCs w:val="24"/>
+        </w:rPr>
+        <w:t>DBS</w:t>
+      </w:r>
       <w:r>
         <w:rPr>
           <w:rFonts w:ascii="Times New Roman" w:hAnsi="Times New Roman" w:cs="Times New Roman" w:hint="eastAsia"/>
@@ -2367,40 +2768,39 @@
           <w:sz w:val="24"/>
           <w:szCs w:val="24"/>
         </w:rPr>
-        <w:t>,</w:t>
-      </w:r>
-      <w:r>
-        <w:rPr>
-          <w:rFonts w:ascii="Times New Roman" w:hAnsi="Times New Roman" w:cs="Times New Roman" w:hint="eastAsia"/>
-          <w:sz w:val="24"/>
-          <w:szCs w:val="24"/>
-        </w:rPr>
-        <w:t xml:space="preserve"> double-base-</w:t>
-      </w:r>
-      <w:r>
-        <w:rPr>
-          <w:rFonts w:ascii="Times New Roman" w:hAnsi="Times New Roman" w:cs="Times New Roman"/>
-          <w:sz w:val="24"/>
-          <w:szCs w:val="24"/>
-        </w:rPr>
-        <w:lastRenderedPageBreak/>
-        <w:t>substitution</w:t>
-      </w:r>
-      <w:r>
-        <w:rPr>
-          <w:rFonts w:ascii="Times New Roman" w:hAnsi="Times New Roman" w:cs="Times New Roman" w:hint="eastAsia"/>
-          <w:sz w:val="24"/>
-          <w:szCs w:val="24"/>
-        </w:rPr>
-        <w:t xml:space="preserve"> (</w:t>
-      </w:r>
-      <w:r>
-        <w:rPr>
-          <w:rFonts w:ascii="Times New Roman" w:hAnsi="Times New Roman" w:cs="Times New Roman"/>
-          <w:sz w:val="24"/>
-          <w:szCs w:val="24"/>
-        </w:rPr>
-        <w:t>DBS</w:t>
+        <w:t>, and</w:t>
+      </w:r>
+      <w:r>
+        <w:rPr>
+          <w:rFonts w:ascii="Times New Roman" w:hAnsi="Times New Roman" w:cs="Times New Roman" w:hint="eastAsia"/>
+          <w:sz w:val="24"/>
+          <w:szCs w:val="24"/>
+        </w:rPr>
+        <w:t xml:space="preserve"> insertion-and-deletion (</w:t>
+      </w:r>
+      <w:r>
+        <w:rPr>
+          <w:rFonts w:ascii="Times New Roman" w:hAnsi="Times New Roman" w:cs="Times New Roman"/>
+          <w:sz w:val="24"/>
+          <w:szCs w:val="24"/>
+        </w:rPr>
+        <w:t>I</w:t>
+      </w:r>
+      <w:r>
+        <w:rPr>
+          <w:rFonts w:ascii="Times New Roman" w:hAnsi="Times New Roman" w:cs="Times New Roman" w:hint="eastAsia"/>
+          <w:sz w:val="24"/>
+          <w:szCs w:val="24"/>
+        </w:rPr>
+        <w:t>D</w:t>
+      </w:r>
+      <w:r>
+        <w:rPr>
+          <w:rFonts w:ascii="Times New Roman" w:hAnsi="Times New Roman" w:cs="Times New Roman" w:hint="eastAsia"/>
+          <w:sz w:val="24"/>
+          <w:szCs w:val="24"/>
+        </w:rPr>
+        <w:t>/indels</w:t>
       </w:r>
       <w:r>
         <w:rPr>
@@ -2416,63 +2816,73 @@
           <w:sz w:val="24"/>
           <w:szCs w:val="24"/>
         </w:rPr>
-        <w:t>, and</w:t>
-      </w:r>
-      <w:r>
-        <w:rPr>
-          <w:rFonts w:ascii="Times New Roman" w:hAnsi="Times New Roman" w:cs="Times New Roman" w:hint="eastAsia"/>
-          <w:sz w:val="24"/>
-          <w:szCs w:val="24"/>
-        </w:rPr>
-        <w:t xml:space="preserve"> insertion-and-deletion (</w:t>
-      </w:r>
-      <w:r>
-        <w:rPr>
-          <w:rFonts w:ascii="Times New Roman" w:hAnsi="Times New Roman" w:cs="Times New Roman"/>
-          <w:sz w:val="24"/>
-          <w:szCs w:val="24"/>
-        </w:rPr>
-        <w:t>I</w:t>
-      </w:r>
-      <w:r>
-        <w:rPr>
-          <w:rFonts w:ascii="Times New Roman" w:hAnsi="Times New Roman" w:cs="Times New Roman" w:hint="eastAsia"/>
-          <w:sz w:val="24"/>
-          <w:szCs w:val="24"/>
-        </w:rPr>
-        <w:t>D</w:t>
-      </w:r>
-      <w:r>
-        <w:rPr>
-          <w:rFonts w:ascii="Times New Roman" w:hAnsi="Times New Roman" w:cs="Times New Roman" w:hint="eastAsia"/>
-          <w:sz w:val="24"/>
-          <w:szCs w:val="24"/>
-        </w:rPr>
-        <w:t>/indels</w:t>
-      </w:r>
-      <w:r>
-        <w:rPr>
-          <w:rFonts w:ascii="Times New Roman" w:hAnsi="Times New Roman" w:cs="Times New Roman" w:hint="eastAsia"/>
-          <w:sz w:val="24"/>
-          <w:szCs w:val="24"/>
-        </w:rPr>
-        <w:t>)</w:t>
-      </w:r>
-      <w:r>
-        <w:rPr>
-          <w:rFonts w:ascii="Times New Roman" w:hAnsi="Times New Roman" w:cs="Times New Roman"/>
-          <w:sz w:val="24"/>
-          <w:szCs w:val="24"/>
-        </w:rPr>
-        <w:t xml:space="preserve"> signatures</w:t>
-      </w:r>
-      <w:r>
-        <w:rPr>
-          <w:rFonts w:ascii="Times New Roman" w:hAnsi="Times New Roman" w:cs="Times New Roman" w:hint="eastAsia"/>
-          <w:sz w:val="24"/>
-          <w:szCs w:val="24"/>
-        </w:rPr>
-        <w:t>. These were</w:t>
+        <w:t xml:space="preserve"> </w:t>
+      </w:r>
+      <w:proofErr w:type="spellStart"/>
+      <w:r>
+        <w:rPr>
+          <w:rFonts w:ascii="Times New Roman" w:hAnsi="Times New Roman" w:cs="Times New Roman"/>
+          <w:sz w:val="24"/>
+          <w:szCs w:val="24"/>
+        </w:rPr>
+        <w:t>signatures</w:t>
+      </w:r>
+      <w:del w:id="55" w:author="Mo Liu" w:date="2025-03-14T08:39:00Z" w16du:dateUtc="2025-03-14T00:39:00Z">
+        <w:r>
+          <w:rPr>
+            <w:rFonts w:ascii="Times New Roman" w:hAnsi="Times New Roman" w:cs="Times New Roman" w:hint="eastAsia"/>
+            <w:sz w:val="24"/>
+            <w:szCs w:val="24"/>
+          </w:rPr>
+          <w:delText xml:space="preserve">. </w:delText>
+        </w:r>
+      </w:del>
+      <w:ins w:id="56" w:author="Mo Liu" w:date="2025-03-14T08:39:00Z" w16du:dateUtc="2025-03-14T00:39:00Z">
+        <w:r>
+          <w:rPr>
+            <w:rFonts w:ascii="Times New Roman" w:hAnsi="Times New Roman" w:cs="Times New Roman" w:hint="eastAsia"/>
+            <w:sz w:val="24"/>
+            <w:szCs w:val="24"/>
+          </w:rPr>
+          <w:t>,</w:t>
+        </w:r>
+      </w:ins>
+      <w:del w:id="57" w:author="Mo Liu" w:date="2025-03-14T08:39:00Z" w16du:dateUtc="2025-03-14T00:39:00Z">
+        <w:r>
+          <w:rPr>
+            <w:rFonts w:ascii="Times New Roman" w:hAnsi="Times New Roman" w:cs="Times New Roman" w:hint="eastAsia"/>
+            <w:sz w:val="24"/>
+            <w:szCs w:val="24"/>
+          </w:rPr>
+          <w:delText xml:space="preserve">These </w:delText>
+        </w:r>
+      </w:del>
+      <w:ins w:id="58" w:author="Mo Liu" w:date="2025-03-14T08:39:00Z" w16du:dateUtc="2025-03-14T00:39:00Z">
+        <w:r>
+          <w:rPr>
+            <w:rFonts w:ascii="Times New Roman" w:hAnsi="Times New Roman" w:cs="Times New Roman" w:hint="eastAsia"/>
+            <w:sz w:val="24"/>
+            <w:szCs w:val="24"/>
+          </w:rPr>
+          <w:t>that</w:t>
+        </w:r>
+        <w:proofErr w:type="spellEnd"/>
+        <w:r>
+          <w:rPr>
+            <w:rFonts w:ascii="Times New Roman" w:hAnsi="Times New Roman" w:cs="Times New Roman" w:hint="eastAsia"/>
+            <w:sz w:val="24"/>
+            <w:szCs w:val="24"/>
+          </w:rPr>
+          <w:t xml:space="preserve"> </w:t>
+        </w:r>
+      </w:ins>
+      <w:r>
+        <w:rPr>
+          <w:rFonts w:ascii="Times New Roman" w:hAnsi="Times New Roman" w:cs="Times New Roman" w:hint="eastAsia"/>
+          <w:sz w:val="24"/>
+          <w:szCs w:val="24"/>
+        </w:rPr>
+        <w:t>were</w:t>
       </w:r>
       <w:r>
         <w:rPr>
@@ -2521,53 +2931,6 @@
           <w:szCs w:val="24"/>
         </w:rPr>
         <w:t>s</w:t>
-      </w:r>
-      <w:r>
-        <w:rPr>
-          <w:rFonts w:ascii="Times New Roman" w:hAnsi="Times New Roman" w:cs="Times New Roman" w:hint="eastAsia"/>
-          <w:sz w:val="24"/>
-          <w:szCs w:val="24"/>
-        </w:rPr>
-        <w:t xml:space="preserve"> </w:t>
-      </w:r>
-      <w:r>
-        <w:rPr>
-          <w:rFonts w:ascii="Times New Roman" w:hAnsi="Times New Roman" w:cs="Times New Roman"/>
-          <w:sz w:val="24"/>
-          <w:szCs w:val="24"/>
-        </w:rPr>
-        <w:fldChar w:fldCharType="begin"/>
-      </w:r>
-      <w:r>
-        <w:rPr>
-          <w:rFonts w:ascii="Times New Roman" w:hAnsi="Times New Roman" w:cs="Times New Roman"/>
-          <w:sz w:val="24"/>
-          <w:szCs w:val="24"/>
-        </w:rPr>
-        <w:instrText xml:space="preserve"> ADDIN ZOTERO_ITEM CSL_CITATION {"citationID":"a0qeHwl0","properties":{"formattedCitation":"(Chen et al. 2024)","plainCitation":"(Chen et al. 2024)","noteIndex":0},"citationItems":[{"id":630,"uris":["http://zotero.org/users/14858941/items/U9IWAMHL"],"itemData":{"id":630,"type":"article-journal","abstract":"Over half of hepatocellular carcinoma (HCC) cases diagnosed worldwide are in China1–3. However, whole-genome analysis of hepatitis B virus (HBV)-associated HCC in Chinese individuals is limited4–8, with current analyses of HCC mainly from non-HBV-enriched populations9,10. Here we initiated the Chinese Liver Cancer Atlas (CLCA) project and performed deep whole-genome sequencing (average depth, 120×) of 494 HCC tumours. We identified 6 coding and 28 non-coding previously undescribed driver candidates. Five previously undescribed mutational signatures were found, including aristolochic-acid-associated indel and doublet base signatures, and a single-base-substitution signature that we termed SBS_H8. Pentanucleotide context analysis and experimental validation confirmed that SBS_H8 was distinct to the aristolochic-acid-associated SBS22. Notably, HBV integrations could take the form of extrachromosomal circular DNA, resulting in elevated copy numbers and gene expression. Our high-depth data also enabled us to characterize subclonal clustered alterations, including chromothripsis, chromoplexy and kataegis, suggesting that these catastrophic events could also occur in late stages of hepatocarcinogenesis. Pathway analysis of all classes of alterations further linked non-coding mutations to dysregulation of liver metabolism. Finally, we performed in vitro and in vivo assays to show that fibrinogen alpha chain (FGA), determined as both a candidate coding and non-coding driver, regulates HCC progression and metastasis. Our CLCA study depicts a detailed genomic landscape and evolutionary history of HCC in Chinese individuals, providing important clinical implications.","container-title":"Nature","DOI":"10.1038/s41586-024-07054-3","ISSN":"14764687","note":"publisher: Nature Research","title":"Deep whole-genome analysis of 494 hepatocellular carcinomas","author":[{"family":"Chen","given":"Lei"},{"family":"Zhang","given":"Chong"},{"family":"Xue","given":"Ruidong"},{"family":"Liu","given":"Mo"},{"family":"Bai","given":"Jian"},{"family":"Bao","given":"Jinxia"},{"family":"Wang","given":"Yin"},{"family":"Jiang","given":"Nanhai"},{"family":"Li","given":"Zhixuan"},{"family":"Wang","given":"Wenwen"},{"family":"Wang","given":"Ruiru"},{"family":"Zheng","given":"Bo"},{"family":"Yang","given":"Airong"},{"family":"Hu","given":"Ji"},{"family":"Liu","given":"Ke"},{"family":"Shen","given":"Siyun"},{"family":"Zhang","given":"Yangqianwen"},{"family":"Bai","given":"Mixue"},{"family":"Wang","given":"Yan"},{"family":"Zhu","given":"Yanjing"},{"family":"Yang","given":"Shuai"},{"family":"Gao","given":"Qiang"},{"family":"Gu","given":"Jin"},{"family":"Gao","given":"Dong"},{"family":"Wang","given":"Xin Wei"},{"family":"Nakagawa","given":"Hidewaki"},{"family":"Zhang","given":"Ning"},{"family":"Wu","given":"Lin"},{"family":"Rozen","given":"Steven G."},{"family":"Bai","given":"Fan"},{"family":"Wang","given":"Hongyang"}],"issued":{"date-parts":[["2024",3,21]]}}}],"schema":"https://github.com/citation-style-language/schema/raw/master/csl-citation.json"} </w:instrText>
-      </w:r>
-      <w:r>
-        <w:rPr>
-          <w:rFonts w:ascii="Times New Roman" w:hAnsi="Times New Roman" w:cs="Times New Roman"/>
-          <w:sz w:val="24"/>
-          <w:szCs w:val="24"/>
-        </w:rPr>
-        <w:fldChar w:fldCharType="separate"/>
-      </w:r>
-      <w:r>
-        <w:rPr>
-          <w:rFonts w:ascii="Times New Roman" w:hAnsi="Times New Roman" w:cs="Times New Roman"/>
-          <w:sz w:val="24"/>
-        </w:rPr>
-        <w:t>(Chen et al. 2024)</w:t>
-      </w:r>
-      <w:r>
-        <w:rPr>
-          <w:rFonts w:ascii="Times New Roman" w:hAnsi="Times New Roman" w:cs="Times New Roman"/>
-          <w:sz w:val="24"/>
-          <w:szCs w:val="24"/>
-        </w:rPr>
-        <w:fldChar w:fldCharType="end"/>
       </w:r>
       <w:r>
         <w:rPr>
@@ -2582,7 +2945,7 @@
       <w:pPr>
         <w:spacing w:line="480" w:lineRule="auto"/>
         <w:rPr>
-          <w:ins w:id="38" w:author="Steve Rozen, Ph.D." w:date="2025-03-10T21:14:00Z" w16du:dateUtc="2025-03-11T01:14:00Z"/>
+          <w:ins w:id="59" w:author="Steve Rozen, Ph.D." w:date="2025-03-10T21:14:00Z" w16du:dateUtc="2025-03-11T01:14:00Z"/>
           <w:rFonts w:ascii="Times New Roman" w:hAnsi="Times New Roman" w:cs="Times New Roman"/>
           <w:sz w:val="24"/>
           <w:szCs w:val="24"/>
@@ -2594,25 +2957,7 @@
           <w:sz w:val="24"/>
           <w:szCs w:val="24"/>
         </w:rPr>
-        <w:t xml:space="preserve">While the characterization of mutational signatures has primarily concentrated on SBSs, ID signatures also offer valuable insights into mutagenic mechanisms. For instance, </w:t>
-      </w:r>
-      <w:proofErr w:type="gramStart"/>
-      <w:r>
-        <w:rPr>
-          <w:rFonts w:ascii="Times New Roman" w:hAnsi="Times New Roman" w:cs="Times New Roman"/>
-          <w:sz w:val="24"/>
-          <w:szCs w:val="24"/>
-        </w:rPr>
-        <w:t>the tobacco</w:t>
-      </w:r>
-      <w:proofErr w:type="gramEnd"/>
-      <w:r>
-        <w:rPr>
-          <w:rFonts w:ascii="Times New Roman" w:hAnsi="Times New Roman" w:cs="Times New Roman"/>
-          <w:sz w:val="24"/>
-          <w:szCs w:val="24"/>
-        </w:rPr>
-        <w:t xml:space="preserve"> smoking not only </w:t>
+        <w:t xml:space="preserve">While the characterization of mutational signatures has primarily concentrated on SBSs, ID signatures also offer valuable insights into mutagenic mechanisms. For instance, the tobacco smoking not only </w:t>
       </w:r>
       <w:r>
         <w:rPr>
@@ -2662,7 +3007,8 @@
         </w:rPr>
         <w:t xml:space="preserve">but also involves the </w:t>
       </w:r>
-      <w:commentRangeStart w:id="39"/>
+      <w:commentRangeStart w:id="60"/>
+      <w:commentRangeStart w:id="61"/>
       <w:r>
         <w:rPr>
           <w:rFonts w:ascii="Times New Roman" w:hAnsi="Times New Roman" w:cs="Times New Roman"/>
@@ -2705,12 +3051,19 @@
         </w:rPr>
         <w:t xml:space="preserve"> sequences of lengths 1-5, </w:t>
       </w:r>
-      <w:commentRangeEnd w:id="39"/>
+      <w:commentRangeEnd w:id="60"/>
       <w:r>
         <w:rPr>
           <w:rStyle w:val="CommentReference"/>
         </w:rPr>
-        <w:commentReference w:id="39"/>
+        <w:commentReference w:id="60"/>
+      </w:r>
+      <w:commentRangeEnd w:id="61"/>
+      <w:r>
+        <w:rPr>
+          <w:rStyle w:val="CommentReference"/>
+        </w:rPr>
+        <w:commentReference w:id="61"/>
       </w:r>
       <w:r>
         <w:rPr>
@@ -2856,13 +3209,13 @@
       <w:pPr>
         <w:spacing w:line="480" w:lineRule="auto"/>
         <w:rPr>
-          <w:ins w:id="40" w:author="Steve Rozen, Ph.D." w:date="2025-03-10T21:14:00Z" w16du:dateUtc="2025-03-11T01:14:00Z"/>
+          <w:ins w:id="62" w:author="Steve Rozen, Ph.D." w:date="2025-03-10T21:14:00Z" w16du:dateUtc="2025-03-11T01:14:00Z"/>
           <w:rFonts w:ascii="Times New Roman" w:hAnsi="Times New Roman" w:cs="Times New Roman"/>
           <w:sz w:val="24"/>
           <w:szCs w:val="24"/>
         </w:rPr>
       </w:pPr>
-      <w:ins w:id="41" w:author="Steve Rozen, Ph.D." w:date="2025-03-10T21:15:00Z" w16du:dateUtc="2025-03-11T01:15:00Z">
+      <w:ins w:id="63" w:author="Steve Rozen, Ph.D." w:date="2025-03-10T21:15:00Z" w16du:dateUtc="2025-03-11T01:15:00Z">
         <w:r>
           <w:rPr>
             <w:noProof/>
@@ -2926,36 +3279,71 @@
       </w:pPr>
       <w:r>
         <w:rPr>
-          <w:rFonts w:ascii="Times New Roman" w:hAnsi="Times New Roman" w:cs="Times New Roman" w:hint="eastAsia"/>
-          <w:sz w:val="24"/>
-          <w:szCs w:val="24"/>
-          <w:highlight w:val="yellow"/>
-        </w:rPr>
-        <w:t>&lt;</w:t>
-      </w:r>
-      <w:ins w:id="42" w:author="Steve Rozen, Ph.D." w:date="2025-03-10T21:17:00Z" w16du:dateUtc="2025-03-11T01:17:00Z">
-        <w:r>
-          <w:rPr>
-            <w:rFonts w:ascii="Times New Roman" w:hAnsi="Times New Roman" w:cs="Times New Roman"/>
-            <w:sz w:val="24"/>
-            <w:szCs w:val="24"/>
-            <w:highlight w:val="yellow"/>
-          </w:rPr>
-          <w:t xml:space="preserve">START HERE </w:t>
-        </w:r>
-      </w:ins>
-      <w:r>
-        <w:rPr>
-          <w:rFonts w:ascii="Times New Roman" w:hAnsi="Times New Roman" w:cs="Times New Roman" w:hint="eastAsia"/>
-          <w:sz w:val="24"/>
-          <w:szCs w:val="24"/>
-          <w:highlight w:val="yellow"/>
-        </w:rPr>
-        <w:t>paragraph needs revisiting&gt;</w:t>
-      </w:r>
-      <w:r>
-        <w:rPr>
-          <w:rFonts w:ascii="Times New Roman" w:hAnsi="Times New Roman" w:cs="Times New Roman" w:hint="eastAsia"/>
+          <w:rFonts w:ascii="Times New Roman" w:hAnsi="Times New Roman" w:cs="Times New Roman"/>
+          <w:sz w:val="24"/>
+          <w:szCs w:val="24"/>
+        </w:rPr>
+        <w:t xml:space="preserve">The </w:t>
+      </w:r>
+      <w:r>
+        <w:rPr>
+          <w:rFonts w:ascii="Times New Roman" w:hAnsi="Times New Roman" w:cs="Times New Roman"/>
+          <w:sz w:val="24"/>
+          <w:szCs w:val="24"/>
+        </w:rPr>
+        <w:t xml:space="preserve">most common </w:t>
+      </w:r>
+      <w:r>
+        <w:rPr>
+          <w:rFonts w:ascii="Times New Roman" w:hAnsi="Times New Roman" w:cs="Times New Roman"/>
+          <w:sz w:val="24"/>
+          <w:szCs w:val="24"/>
+        </w:rPr>
+        <w:t xml:space="preserve">classification of </w:t>
+      </w:r>
+      <w:r>
+        <w:rPr>
+          <w:rFonts w:ascii="Times New Roman" w:hAnsi="Times New Roman" w:cs="Times New Roman"/>
+          <w:sz w:val="24"/>
+          <w:szCs w:val="24"/>
+        </w:rPr>
+        <w:t>ID</w:t>
+      </w:r>
+      <w:r>
+        <w:rPr>
+          <w:rFonts w:ascii="Times New Roman" w:hAnsi="Times New Roman" w:cs="Times New Roman"/>
+          <w:sz w:val="24"/>
+          <w:szCs w:val="24"/>
+        </w:rPr>
+        <w:t xml:space="preserve"> mutation</w:t>
+      </w:r>
+      <w:r>
+        <w:rPr>
+          <w:rFonts w:ascii="Times New Roman" w:hAnsi="Times New Roman" w:cs="Times New Roman"/>
+          <w:sz w:val="24"/>
+          <w:szCs w:val="24"/>
+        </w:rPr>
+        <w:t>s</w:t>
+      </w:r>
+      <w:r>
+        <w:rPr>
+          <w:rFonts w:ascii="Times New Roman" w:hAnsi="Times New Roman" w:cs="Times New Roman"/>
+          <w:sz w:val="24"/>
+          <w:szCs w:val="24"/>
+        </w:rPr>
+        <w:t>, and the one we used for this study</w:t>
+      </w:r>
+      <w:r>
+        <w:rPr>
+          <w:rFonts w:ascii="Times New Roman" w:hAnsi="Times New Roman" w:cs="Times New Roman"/>
+          <w:sz w:val="24"/>
+          <w:szCs w:val="24"/>
+        </w:rPr>
+        <w:t xml:space="preserve"> depends</w:t>
+      </w:r>
+      <w:r>
+        <w:rPr>
+          <w:rFonts w:ascii="Times New Roman" w:hAnsi="Times New Roman" w:cs="Times New Roman"/>
           <w:sz w:val="24"/>
           <w:szCs w:val="24"/>
         </w:rPr>
@@ -2967,71 +3355,15 @@
           <w:sz w:val="24"/>
           <w:szCs w:val="24"/>
         </w:rPr>
-        <w:t xml:space="preserve">The </w:t>
-      </w:r>
-      <w:r>
-        <w:rPr>
-          <w:rFonts w:ascii="Times New Roman" w:hAnsi="Times New Roman" w:cs="Times New Roman"/>
-          <w:sz w:val="24"/>
-          <w:szCs w:val="24"/>
-        </w:rPr>
-        <w:t xml:space="preserve">by far the </w:t>
-      </w:r>
-      <w:r>
-        <w:rPr>
-          <w:rFonts w:ascii="Times New Roman" w:hAnsi="Times New Roman" w:cs="Times New Roman"/>
-          <w:sz w:val="24"/>
-          <w:szCs w:val="24"/>
-        </w:rPr>
-        <w:t xml:space="preserve">most common </w:t>
-      </w:r>
-      <w:r>
-        <w:rPr>
-          <w:rFonts w:ascii="Times New Roman" w:hAnsi="Times New Roman" w:cs="Times New Roman"/>
-          <w:sz w:val="24"/>
-          <w:szCs w:val="24"/>
-        </w:rPr>
-        <w:t xml:space="preserve">classification of </w:t>
-      </w:r>
-      <w:r>
-        <w:rPr>
-          <w:rFonts w:ascii="Times New Roman" w:hAnsi="Times New Roman" w:cs="Times New Roman"/>
-          <w:sz w:val="24"/>
-          <w:szCs w:val="24"/>
-        </w:rPr>
-        <w:t>ID</w:t>
-      </w:r>
-      <w:r>
-        <w:rPr>
-          <w:rFonts w:ascii="Times New Roman" w:hAnsi="Times New Roman" w:cs="Times New Roman"/>
-          <w:sz w:val="24"/>
-          <w:szCs w:val="24"/>
-        </w:rPr>
-        <w:t xml:space="preserve"> mutation</w:t>
-      </w:r>
-      <w:r>
-        <w:rPr>
-          <w:rFonts w:ascii="Times New Roman" w:hAnsi="Times New Roman" w:cs="Times New Roman"/>
-          <w:sz w:val="24"/>
-          <w:szCs w:val="24"/>
-        </w:rPr>
-        <w:t>s</w:t>
-      </w:r>
-      <w:r>
-        <w:rPr>
-          <w:rFonts w:ascii="Times New Roman" w:hAnsi="Times New Roman" w:cs="Times New Roman"/>
-          <w:sz w:val="24"/>
-          <w:szCs w:val="24"/>
-        </w:rPr>
-        <w:t>, and the one we used for this study</w:t>
-      </w:r>
-      <w:r>
-        <w:rPr>
-          <w:rFonts w:ascii="Times New Roman" w:hAnsi="Times New Roman" w:cs="Times New Roman"/>
-          <w:sz w:val="24"/>
-          <w:szCs w:val="24"/>
-        </w:rPr>
-        <w:t xml:space="preserve"> depends</w:t>
+        <w:t>the number of base</w:t>
+      </w:r>
+      <w:r>
+        <w:rPr>
+          <w:rFonts w:ascii="Times New Roman" w:hAnsi="Times New Roman" w:cs="Times New Roman"/>
+          <w:sz w:val="24"/>
+          <w:szCs w:val="24"/>
+        </w:rPr>
+        <w:t xml:space="preserve"> pairs</w:t>
       </w:r>
       <w:r>
         <w:rPr>
@@ -3047,34 +3379,8 @@
           <w:sz w:val="24"/>
           <w:szCs w:val="24"/>
         </w:rPr>
-        <w:t>the number of base</w:t>
-      </w:r>
-      <w:r>
-        <w:rPr>
-          <w:rFonts w:ascii="Times New Roman" w:hAnsi="Times New Roman" w:cs="Times New Roman"/>
-          <w:sz w:val="24"/>
-          <w:szCs w:val="24"/>
-        </w:rPr>
-        <w:t xml:space="preserve"> pairs</w:t>
-      </w:r>
-      <w:r>
-        <w:rPr>
-          <w:rFonts w:ascii="Times New Roman" w:hAnsi="Times New Roman" w:cs="Times New Roman"/>
-          <w:sz w:val="24"/>
-          <w:szCs w:val="24"/>
-        </w:rPr>
-        <w:t xml:space="preserve"> </w:t>
-      </w:r>
-      <w:proofErr w:type="spellStart"/>
-      <w:r>
-        <w:rPr>
-          <w:rFonts w:ascii="Times New Roman" w:hAnsi="Times New Roman" w:cs="Times New Roman"/>
-          <w:sz w:val="24"/>
-          <w:szCs w:val="24"/>
-        </w:rPr>
-        <w:t>deteled</w:t>
-      </w:r>
-      <w:proofErr w:type="spellEnd"/>
+        <w:t>deleted</w:t>
+      </w:r>
       <w:r>
         <w:rPr>
           <w:rFonts w:ascii="Times New Roman" w:hAnsi="Times New Roman" w:cs="Times New Roman"/>
@@ -3100,7 +3406,7 @@
         </w:rPr>
         <w:t>context</w:t>
       </w:r>
-      <w:ins w:id="43" w:author="Steve Rozen, Ph.D." w:date="2025-03-11T21:24:00Z" w16du:dateUtc="2025-03-12T01:24:00Z">
+      <w:ins w:id="64" w:author="Steve Rozen, Ph.D." w:date="2025-03-11T21:24:00Z" w16du:dateUtc="2025-03-12T01:24:00Z">
         <w:r>
           <w:rPr>
             <w:rFonts w:ascii="Times New Roman" w:hAnsi="Times New Roman" w:cs="Times New Roman"/>
@@ -3132,10 +3438,79 @@
             <w:sz w:val="24"/>
             <w:szCs w:val="24"/>
           </w:rPr>
-          <w:t>reference Alexandrov 2020 and the excel spreadsheet that is not at COSMIC&gt;</w:t>
+          <w:t>reference Alexandrov 2020 and the excel spreadsheet that is no</w:t>
+        </w:r>
+        <w:del w:id="65" w:author="Mo Liu" w:date="2025-03-14T08:49:00Z" w16du:dateUtc="2025-03-14T00:49:00Z">
+          <w:r>
+            <w:rPr>
+              <w:rFonts w:ascii="Times New Roman" w:hAnsi="Times New Roman" w:cs="Times New Roman"/>
+              <w:sz w:val="24"/>
+              <w:szCs w:val="24"/>
+            </w:rPr>
+            <w:delText>t</w:delText>
+          </w:r>
+        </w:del>
+      </w:ins>
+      <w:ins w:id="66" w:author="Mo Liu" w:date="2025-03-14T08:49:00Z" w16du:dateUtc="2025-03-14T00:49:00Z">
+        <w:r>
+          <w:rPr>
+            <w:rFonts w:ascii="Times New Roman" w:hAnsi="Times New Roman" w:cs="Times New Roman" w:hint="eastAsia"/>
+            <w:sz w:val="24"/>
+            <w:szCs w:val="24"/>
+          </w:rPr>
+          <w:t>w</w:t>
         </w:r>
       </w:ins>
-      <w:del w:id="44" w:author="Steve Rozen, Ph.D." w:date="2025-03-11T21:18:00Z" w16du:dateUtc="2025-03-12T01:18:00Z">
+      <w:ins w:id="67" w:author="Steve Rozen, Ph.D." w:date="2025-03-11T21:24:00Z" w16du:dateUtc="2025-03-12T01:24:00Z">
+        <w:r>
+          <w:rPr>
+            <w:rFonts w:ascii="Times New Roman" w:hAnsi="Times New Roman" w:cs="Times New Roman"/>
+            <w:sz w:val="24"/>
+            <w:szCs w:val="24"/>
+          </w:rPr>
+          <w:t xml:space="preserve"> at COSMIC</w:t>
+        </w:r>
+      </w:ins>
+      <w:ins w:id="68" w:author="Mo Liu" w:date="2025-03-14T08:49:00Z" w16du:dateUtc="2025-03-14T00:49:00Z">
+        <w:r>
+          <w:rPr>
+            <w:rFonts w:ascii="Times New Roman" w:hAnsi="Times New Roman" w:cs="Times New Roman" w:hint="eastAsia"/>
+            <w:sz w:val="24"/>
+            <w:szCs w:val="24"/>
+          </w:rPr>
+          <w:t xml:space="preserve">, more details can be found at </w:t>
+        </w:r>
+      </w:ins>
+      <w:ins w:id="69" w:author="Mo Liu" w:date="2025-03-14T08:48:00Z" w16du:dateUtc="2025-03-14T00:48:00Z">
+        <w:r>
+          <w:rPr>
+            <w:rFonts w:ascii="Times New Roman" w:hAnsi="Times New Roman" w:cs="Times New Roman"/>
+            <w:sz w:val="24"/>
+            <w:szCs w:val="24"/>
+          </w:rPr>
+          <w:t>https://cancer.sanger.ac.uk/signatures/documents/4/PCAWG7_indel_classification_2021_08_31.</w:t>
+        </w:r>
+        <w:r>
+          <w:rPr>
+            <w:rFonts w:ascii="Times New Roman" w:hAnsi="Times New Roman" w:cs="Times New Roman"/>
+            <w:sz w:val="24"/>
+            <w:szCs w:val="24"/>
+          </w:rPr>
+          <w:lastRenderedPageBreak/>
+          <w:t>xlsx</w:t>
+        </w:r>
+      </w:ins>
+      <w:ins w:id="70" w:author="Steve Rozen, Ph.D." w:date="2025-03-11T21:24:00Z" w16du:dateUtc="2025-03-12T01:24:00Z">
+        <w:r>
+          <w:rPr>
+            <w:rFonts w:ascii="Times New Roman" w:hAnsi="Times New Roman" w:cs="Times New Roman"/>
+            <w:sz w:val="24"/>
+            <w:szCs w:val="24"/>
+          </w:rPr>
+          <w:t>&gt;</w:t>
+        </w:r>
+      </w:ins>
+      <w:del w:id="71" w:author="Steve Rozen, Ph.D." w:date="2025-03-11T21:18:00Z" w16du:dateUtc="2025-03-12T01:18:00Z">
         <w:r>
           <w:rPr>
             <w:rFonts w:ascii="Times New Roman" w:hAnsi="Times New Roman" w:cs="Times New Roman"/>
@@ -3161,128 +3536,169 @@
         </w:rPr>
         <w:t xml:space="preserve">. </w:t>
       </w:r>
-      <w:ins w:id="45" w:author="Steve Rozen, Ph.D." w:date="2025-03-11T21:19:00Z" w16du:dateUtc="2025-03-12T01:19:00Z">
+      <w:ins w:id="72" w:author="Steve Rozen, Ph.D." w:date="2025-03-11T21:19:00Z" w16du:dateUtc="2025-03-12T01:19:00Z">
+        <w:r>
+          <w:rPr>
+            <w:rFonts w:ascii="Times New Roman" w:hAnsi="Times New Roman" w:cs="Times New Roman"/>
+            <w:sz w:val="24"/>
+            <w:szCs w:val="24"/>
+            <w:highlight w:val="yellow"/>
+            <w:rPrChange w:id="73" w:author="Mo Liu" w:date="2025-03-14T08:49:00Z" w16du:dateUtc="2025-03-14T00:49:00Z">
+              <w:rPr>
+                <w:rFonts w:ascii="Times New Roman" w:hAnsi="Times New Roman" w:cs="Times New Roman"/>
+                <w:sz w:val="24"/>
+                <w:szCs w:val="24"/>
+              </w:rPr>
+            </w:rPrChange>
+          </w:rPr>
+          <w:t>&lt;I think we need one example indel signature figure to explain this</w:t>
+        </w:r>
+      </w:ins>
+      <w:ins w:id="74" w:author="Steve Rozen, Ph.D." w:date="2025-03-11T21:24:00Z" w16du:dateUtc="2025-03-12T01:24:00Z">
+        <w:r>
+          <w:rPr>
+            <w:rFonts w:ascii="Times New Roman" w:hAnsi="Times New Roman" w:cs="Times New Roman"/>
+            <w:sz w:val="24"/>
+            <w:szCs w:val="24"/>
+            <w:highlight w:val="yellow"/>
+            <w:rPrChange w:id="75" w:author="Mo Liu" w:date="2025-03-14T08:49:00Z" w16du:dateUtc="2025-03-14T00:49:00Z">
+              <w:rPr>
+                <w:rFonts w:ascii="Times New Roman" w:hAnsi="Times New Roman" w:cs="Times New Roman"/>
+                <w:sz w:val="24"/>
+                <w:szCs w:val="24"/>
+              </w:rPr>
+            </w:rPrChange>
+          </w:rPr>
+          <w:t xml:space="preserve"> and we can put more details in the figure legend.</w:t>
+        </w:r>
+      </w:ins>
+      <w:ins w:id="76" w:author="Steve Rozen, Ph.D." w:date="2025-03-11T21:19:00Z" w16du:dateUtc="2025-03-12T01:19:00Z">
+        <w:r>
+          <w:rPr>
+            <w:rFonts w:ascii="Times New Roman" w:hAnsi="Times New Roman" w:cs="Times New Roman"/>
+            <w:sz w:val="24"/>
+            <w:szCs w:val="24"/>
+            <w:highlight w:val="yellow"/>
+            <w:rPrChange w:id="77" w:author="Mo Liu" w:date="2025-03-14T08:49:00Z" w16du:dateUtc="2025-03-14T00:49:00Z">
+              <w:rPr>
+                <w:rFonts w:ascii="Times New Roman" w:hAnsi="Times New Roman" w:cs="Times New Roman"/>
+                <w:sz w:val="24"/>
+                <w:szCs w:val="24"/>
+              </w:rPr>
+            </w:rPrChange>
+          </w:rPr>
+          <w:t xml:space="preserve"> It could be the same indel signature as in the previous paragraph&gt;.</w:t>
+        </w:r>
         <w:r>
           <w:rPr>
             <w:rFonts w:ascii="Times New Roman" w:hAnsi="Times New Roman" w:cs="Times New Roman"/>
             <w:sz w:val="24"/>
             <w:szCs w:val="24"/>
           </w:rPr>
-          <w:t>&lt;I think we need one example</w:t>
+          <w:t xml:space="preserve"> </w:t>
         </w:r>
-        <w:proofErr w:type="gramStart"/>
+      </w:ins>
+      <w:r>
+        <w:rPr>
+          <w:rFonts w:ascii="Times New Roman" w:hAnsi="Times New Roman" w:cs="Times New Roman"/>
+          <w:sz w:val="24"/>
+          <w:szCs w:val="24"/>
+        </w:rPr>
+        <w:t xml:space="preserve">Single-base indel mutation are classified by the base inserted or deleted (by convention based on the pyrimidine (C or T) and by the number of C’s or T’s flanking the deletion. Deletions or insertions of more than one base are classified according to whether they occur in a repeat (for example deletion of CA in Can repeat). Finally, some deletions of &gt;= 2 bases do not occur in a repeat, but involve microhomology &lt;add mechanism, example&gt;. In </w:t>
+      </w:r>
+      <w:proofErr w:type="gramStart"/>
+      <w:r>
+        <w:rPr>
+          <w:rFonts w:ascii="Times New Roman" w:hAnsi="Times New Roman" w:cs="Times New Roman"/>
+          <w:sz w:val="24"/>
+          <w:szCs w:val="24"/>
+        </w:rPr>
+        <w:t xml:space="preserve">total </w:t>
+      </w:r>
+      <w:r>
+        <w:rPr>
+          <w:rFonts w:ascii="Times New Roman" w:hAnsi="Times New Roman" w:cs="Times New Roman"/>
+          <w:sz w:val="24"/>
+          <w:szCs w:val="24"/>
+        </w:rPr>
+        <w:t xml:space="preserve"> 83</w:t>
+      </w:r>
+      <w:proofErr w:type="gramEnd"/>
+      <w:r>
+        <w:rPr>
+          <w:rFonts w:ascii="Times New Roman" w:hAnsi="Times New Roman" w:cs="Times New Roman"/>
+          <w:sz w:val="24"/>
+          <w:szCs w:val="24"/>
+        </w:rPr>
+        <w:t xml:space="preserve"> indel types (ID83)</w:t>
+      </w:r>
+      <w:r>
+        <w:rPr>
+          <w:rFonts w:ascii="Times New Roman" w:hAnsi="Times New Roman" w:cs="Times New Roman"/>
+          <w:sz w:val="24"/>
+          <w:szCs w:val="24"/>
+        </w:rPr>
+        <w:t xml:space="preserve">. The classification </w:t>
+      </w:r>
+      <w:r>
+        <w:rPr>
+          <w:rFonts w:ascii="Times New Roman" w:hAnsi="Times New Roman" w:cs="Times New Roman"/>
+          <w:sz w:val="24"/>
+          <w:szCs w:val="24"/>
+        </w:rPr>
+        <w:t>do</w:t>
+      </w:r>
+      <w:r>
+        <w:rPr>
+          <w:rFonts w:ascii="Times New Roman" w:hAnsi="Times New Roman" w:cs="Times New Roman"/>
+          <w:sz w:val="24"/>
+          <w:szCs w:val="24"/>
+        </w:rPr>
+        <w:t>es</w:t>
+      </w:r>
+      <w:r>
+        <w:rPr>
+          <w:rFonts w:ascii="Times New Roman" w:hAnsi="Times New Roman" w:cs="Times New Roman"/>
+          <w:sz w:val="24"/>
+          <w:szCs w:val="24"/>
+        </w:rPr>
+        <w:t xml:space="preserve"> not consider complex indel events involving a combination of insertions and </w:t>
+      </w:r>
+      <w:proofErr w:type="gramStart"/>
+      <w:r>
+        <w:rPr>
+          <w:rFonts w:ascii="Times New Roman" w:hAnsi="Times New Roman" w:cs="Times New Roman"/>
+          <w:sz w:val="24"/>
+          <w:szCs w:val="24"/>
+        </w:rPr>
+        <w:t>deletions</w:t>
+      </w:r>
+      <w:ins w:id="78" w:author="Mo Liu" w:date="2025-03-14T08:50:00Z" w16du:dateUtc="2025-03-14T00:50:00Z">
         <w:r>
           <w:rPr>
-            <w:rFonts w:ascii="Times New Roman" w:hAnsi="Times New Roman" w:cs="Times New Roman"/>
+            <w:rFonts w:ascii="Times New Roman" w:hAnsi="Times New Roman" w:cs="Times New Roman" w:hint="eastAsia"/>
             <w:sz w:val="24"/>
             <w:szCs w:val="24"/>
           </w:rPr>
-          <w:t xml:space="preserve"> indel</w:t>
+          <w:t>(</w:t>
         </w:r>
         <w:proofErr w:type="gramEnd"/>
         <w:r>
           <w:rPr>
-            <w:rFonts w:ascii="Times New Roman" w:hAnsi="Times New Roman" w:cs="Times New Roman"/>
+            <w:rFonts w:ascii="Times New Roman" w:hAnsi="Times New Roman" w:cs="Times New Roman" w:hint="eastAsia"/>
             <w:sz w:val="24"/>
             <w:szCs w:val="24"/>
           </w:rPr>
-          <w:t xml:space="preserve"> signature figure to explain this</w:t>
+          <w:t>rephrase based on AA signature)</w:t>
         </w:r>
       </w:ins>
-      <w:ins w:id="46" w:author="Steve Rozen, Ph.D." w:date="2025-03-11T21:24:00Z" w16du:dateUtc="2025-03-12T01:24:00Z">
-        <w:r>
-          <w:rPr>
-            <w:rFonts w:ascii="Times New Roman" w:hAnsi="Times New Roman" w:cs="Times New Roman"/>
-            <w:sz w:val="24"/>
-            <w:szCs w:val="24"/>
-          </w:rPr>
-          <w:t xml:space="preserve"> and we can put more details in the figure legend.</w:t>
-        </w:r>
-      </w:ins>
-      <w:ins w:id="47" w:author="Steve Rozen, Ph.D." w:date="2025-03-11T21:19:00Z" w16du:dateUtc="2025-03-12T01:19:00Z">
-        <w:r>
-          <w:rPr>
-            <w:rFonts w:ascii="Times New Roman" w:hAnsi="Times New Roman" w:cs="Times New Roman"/>
-            <w:sz w:val="24"/>
-            <w:szCs w:val="24"/>
-          </w:rPr>
-          <w:t xml:space="preserve"> It could be the same indel signature as in the previous paragraph&gt;. </w:t>
-        </w:r>
-      </w:ins>
-      <w:r>
-        <w:rPr>
-          <w:rFonts w:ascii="Times New Roman" w:hAnsi="Times New Roman" w:cs="Times New Roman"/>
-          <w:sz w:val="24"/>
-          <w:szCs w:val="24"/>
-        </w:rPr>
-        <w:t xml:space="preserve">Single-base indel mutation are classified by the base inserted or deleted </w:t>
-      </w:r>
-      <w:r>
-        <w:rPr>
-          <w:rFonts w:ascii="Times New Roman" w:hAnsi="Times New Roman" w:cs="Times New Roman"/>
-          <w:sz w:val="24"/>
-          <w:szCs w:val="24"/>
-        </w:rPr>
-        <w:lastRenderedPageBreak/>
-        <w:t xml:space="preserve">(by convention based on the pyrimidine (C or T) and by the number of C’s or T’s flanking the deletion. Deletions or insertions of more than one base are classified according to whether they occur in a repeat (for example deletion of CA in Can repeat). Finally, some deletions of &gt;= 2 bases do not occur in a repeat, but involve microhomology &lt;add mechanism, example&gt;. In </w:t>
-      </w:r>
-      <w:proofErr w:type="gramStart"/>
-      <w:r>
-        <w:rPr>
-          <w:rFonts w:ascii="Times New Roman" w:hAnsi="Times New Roman" w:cs="Times New Roman"/>
-          <w:sz w:val="24"/>
-          <w:szCs w:val="24"/>
-        </w:rPr>
-        <w:t xml:space="preserve">total </w:t>
-      </w:r>
-      <w:r>
-        <w:rPr>
-          <w:rFonts w:ascii="Times New Roman" w:hAnsi="Times New Roman" w:cs="Times New Roman"/>
-          <w:sz w:val="24"/>
-          <w:szCs w:val="24"/>
-        </w:rPr>
-        <w:t xml:space="preserve"> 83</w:t>
-      </w:r>
-      <w:proofErr w:type="gramEnd"/>
-      <w:r>
-        <w:rPr>
-          <w:rFonts w:ascii="Times New Roman" w:hAnsi="Times New Roman" w:cs="Times New Roman"/>
-          <w:sz w:val="24"/>
-          <w:szCs w:val="24"/>
-        </w:rPr>
-        <w:t xml:space="preserve"> indel types (ID83)</w:t>
-      </w:r>
-      <w:r>
-        <w:rPr>
-          <w:rFonts w:ascii="Times New Roman" w:hAnsi="Times New Roman" w:cs="Times New Roman"/>
-          <w:sz w:val="24"/>
-          <w:szCs w:val="24"/>
-        </w:rPr>
-        <w:t xml:space="preserve">. The classification </w:t>
-      </w:r>
-      <w:r>
-        <w:rPr>
-          <w:rFonts w:ascii="Times New Roman" w:hAnsi="Times New Roman" w:cs="Times New Roman"/>
-          <w:sz w:val="24"/>
-          <w:szCs w:val="24"/>
-        </w:rPr>
-        <w:t>do</w:t>
-      </w:r>
-      <w:r>
-        <w:rPr>
-          <w:rFonts w:ascii="Times New Roman" w:hAnsi="Times New Roman" w:cs="Times New Roman"/>
-          <w:sz w:val="24"/>
-          <w:szCs w:val="24"/>
-        </w:rPr>
-        <w:t>es</w:t>
-      </w:r>
-      <w:r>
-        <w:rPr>
-          <w:rFonts w:ascii="Times New Roman" w:hAnsi="Times New Roman" w:cs="Times New Roman"/>
-          <w:sz w:val="24"/>
-          <w:szCs w:val="24"/>
-        </w:rPr>
-        <w:t xml:space="preserve"> not consider complex indel events involving a combination of insertions and deletions.</w:t>
+      <w:r>
+        <w:rPr>
+          <w:rFonts w:ascii="Times New Roman" w:hAnsi="Times New Roman" w:cs="Times New Roman"/>
+          <w:sz w:val="24"/>
+          <w:szCs w:val="24"/>
+        </w:rPr>
+        <w:t>.</w:t>
       </w:r>
       <w:r>
         <w:rPr>
@@ -3340,7 +3756,7 @@
         </w:rPr>
         <w:t>&gt;</w:t>
       </w:r>
-      <w:del w:id="48" w:author="Steve Rozen, Ph.D." w:date="2025-03-11T21:28:00Z" w16du:dateUtc="2025-03-12T01:28:00Z">
+      <w:del w:id="79" w:author="Steve Rozen, Ph.D." w:date="2025-03-11T21:28:00Z" w16du:dateUtc="2025-03-12T01:28:00Z">
         <w:r>
           <w:rPr>
             <w:rFonts w:ascii="Times New Roman" w:hAnsi="Times New Roman" w:cs="Times New Roman"/>
@@ -3398,7 +3814,16 @@
           <w:sz w:val="24"/>
           <w:szCs w:val="24"/>
         </w:rPr>
-        <w:t>Our analysis encompassed clinical characteristics, extended sequence contexts, and contributions</w:t>
+        <w:t xml:space="preserve">Our analysis encompassed clinical characteristics, </w:t>
+      </w:r>
+      <w:r>
+        <w:rPr>
+          <w:rFonts w:ascii="Times New Roman" w:hAnsi="Times New Roman" w:cs="Times New Roman"/>
+          <w:sz w:val="24"/>
+          <w:szCs w:val="24"/>
+        </w:rPr>
+        <w:lastRenderedPageBreak/>
+        <w:t>extended sequence contexts, and contributions</w:t>
       </w:r>
       <w:r>
         <w:rPr>
@@ -3460,22 +3885,8 @@
           <w:sz w:val="24"/>
           <w:szCs w:val="24"/>
         </w:rPr>
-        <w:t xml:space="preserve">De </w:t>
-      </w:r>
-      <w:proofErr w:type="gramStart"/>
-      <w:r>
-        <w:rPr>
-          <w:rFonts w:ascii="Times New Roman" w:hAnsi="Times New Roman" w:cs="Times New Roman"/>
-          <w:b/>
-          <w:bCs/>
-          <w:i/>
-          <w:iCs/>
-          <w:sz w:val="24"/>
-          <w:szCs w:val="24"/>
-        </w:rPr>
-        <w:t>novo</w:t>
-      </w:r>
-      <w:proofErr w:type="gramEnd"/>
+        <w:t>De novo</w:t>
+      </w:r>
       <w:r>
         <w:rPr>
           <w:rFonts w:ascii="Times New Roman" w:hAnsi="Times New Roman" w:cs="Times New Roman"/>
@@ -3544,7 +3955,6 @@
           <w:sz w:val="24"/>
           <w:szCs w:val="24"/>
         </w:rPr>
-        <w:lastRenderedPageBreak/>
         <w:t xml:space="preserve">As Non-negative Matrix Factorization (NMF) is widely used for signature discovery analysis, the tool based on a non-parametric Bayesian approach demonstrates significant advantages. This approach allows for the automatic inference of optimal solutions and the sensitive and accurate extraction of </w:t>
       </w:r>
       <w:r>
@@ -4078,7 +4488,16 @@
           <w:sz w:val="24"/>
           <w:szCs w:val="24"/>
         </w:rPr>
-        <w:t>-extracted signatures to those in COSMIC v3.4 and categorized them into three groups: (1) previously reported signatures (matching COSMIC v3.4 with cosine similarity &gt; 0.85), labeled "C_IDX" (Figure 1B, Figure S1); (2) merged signatures combining multiple COSMIC v3.4 signatures; and (3) novel signatures not fitting the previous categories, labeled "H_IDX" (Figure 1C). Notably, all signatures reported here are supported by at least one sample, ensuring their presence in our dataset</w:t>
+        <w:t xml:space="preserve">-extracted signatures to those in COSMIC v3.4 and categorized them into three groups: (1) previously reported signatures (matching COSMIC v3.4 with cosine similarity &gt; 0.85), labeled "C_IDX" (Figure 1B, Figure S1); (2) merged signatures combining multiple COSMIC v3.4 signatures; and (3) novel signatures not fitting the previous categories, labeled "H_IDX" (Figure 1C). Notably, all </w:t>
+      </w:r>
+      <w:r>
+        <w:rPr>
+          <w:rFonts w:ascii="Times New Roman" w:hAnsi="Times New Roman" w:cs="Times New Roman"/>
+          <w:sz w:val="24"/>
+          <w:szCs w:val="24"/>
+        </w:rPr>
+        <w:lastRenderedPageBreak/>
+        <w:t>signatures reported here are supported by at least one sample, ensuring their presence in our dataset</w:t>
       </w:r>
       <w:r>
         <w:rPr>
@@ -4134,7 +4553,6 @@
           <w:sz w:val="24"/>
           <w:szCs w:val="24"/>
         </w:rPr>
-        <w:lastRenderedPageBreak/>
         <w:t>Our analysis successfully reproduced 1</w:t>
       </w:r>
       <w:r>
@@ -4624,7 +5042,16 @@
           <w:sz w:val="24"/>
           <w:szCs w:val="24"/>
         </w:rPr>
-        <w:t xml:space="preserve">We examined PCAWG tumors with reported ID5 activity from Alexandrov et al., finding that </w:t>
+        <w:t xml:space="preserve">We examined PCAWG tumors with reported ID5 activity </w:t>
+      </w:r>
+      <w:r>
+        <w:rPr>
+          <w:rFonts w:ascii="Times New Roman" w:hAnsi="Times New Roman" w:cs="Times New Roman"/>
+          <w:sz w:val="24"/>
+          <w:szCs w:val="24"/>
+        </w:rPr>
+        <w:lastRenderedPageBreak/>
+        <w:t xml:space="preserve">from Alexandrov et al., finding that </w:t>
       </w:r>
       <w:r>
         <w:rPr>
@@ -4752,7 +5179,6 @@
           <w:sz w:val="24"/>
           <w:szCs w:val="24"/>
         </w:rPr>
-        <w:lastRenderedPageBreak/>
         <w:t xml:space="preserve">we found that </w:t>
       </w:r>
       <w:r>
@@ -5132,7 +5558,16 @@
           <w:sz w:val="24"/>
           <w:szCs w:val="24"/>
         </w:rPr>
-        <w:t xml:space="preserve">:1:5+ and INS:T:1:5+ mutations were reintroduced, and the signature assignment analysis was performed by comparing the original and reconstructed catalogs with C_ID1 and C_ID2. This method allows for the extraction of more detailed information in </w:t>
+        <w:t xml:space="preserve">:1:5+ and INS:T:1:5+ mutations were reintroduced, and the signature assignment analysis was performed by comparing the original and reconstructed catalogs with C_ID1 and C_ID2. This method allows for the extraction of more detailed </w:t>
+      </w:r>
+      <w:r>
+        <w:rPr>
+          <w:rFonts w:ascii="Times New Roman" w:hAnsi="Times New Roman" w:cs="Times New Roman"/>
+          <w:sz w:val="24"/>
+          <w:szCs w:val="24"/>
+        </w:rPr>
+        <w:lastRenderedPageBreak/>
+        <w:t xml:space="preserve">information in </w:t>
       </w:r>
       <w:r>
         <w:rPr>
@@ -5226,16 +5661,7 @@
           <w:sz w:val="24"/>
           <w:szCs w:val="24"/>
         </w:rPr>
-        <w:t xml:space="preserve"> were </w:t>
-      </w:r>
-      <w:r>
-        <w:rPr>
-          <w:rFonts w:ascii="Times New Roman" w:hAnsi="Times New Roman" w:cs="Times New Roman"/>
-          <w:sz w:val="24"/>
-          <w:szCs w:val="24"/>
-        </w:rPr>
-        <w:lastRenderedPageBreak/>
-        <w:t xml:space="preserve">generally active in fewer cancer types compared to COSMIC signatures, with the exception of H_ID24 and H_ID25, which were widespread across various cancers (Figure 2). We analyzed the correlations between our ID signature </w:t>
+        <w:t xml:space="preserve"> were generally active in fewer cancer types compared to COSMIC signatures, with the exception of H_ID24 and H_ID25, which were widespread across various cancers (Figure 2). We analyzed the correlations between our ID signature </w:t>
       </w:r>
       <w:r>
         <w:rPr>
@@ -5449,7 +5875,16 @@
           <w:sz w:val="24"/>
           <w:szCs w:val="24"/>
         </w:rPr>
-        <w:t xml:space="preserve"> (defective DNA mismatch repair) module comprising five signatures: SBS44, C_ID7, H_ID33, H_ID37, and H_ID38 (Figure 3E). Interestingly, only 1 out of 7 </w:t>
+        <w:t xml:space="preserve"> (defective DNA mismatch repair) module comprising five signatures: SBS44, C_ID7, H_ID33, H_ID37, </w:t>
+      </w:r>
+      <w:r>
+        <w:rPr>
+          <w:rFonts w:ascii="Times New Roman" w:hAnsi="Times New Roman" w:cs="Times New Roman"/>
+          <w:sz w:val="24"/>
+          <w:szCs w:val="24"/>
+        </w:rPr>
+        <w:lastRenderedPageBreak/>
+        <w:t xml:space="preserve">and H_ID38 (Figure 3E). Interestingly, only 1 out of 7 </w:t>
       </w:r>
       <w:proofErr w:type="spellStart"/>
       <w:r>
@@ -5529,7 +5964,6 @@
           <w:sz w:val="24"/>
           <w:szCs w:val="24"/>
         </w:rPr>
-        <w:lastRenderedPageBreak/>
         <w:t xml:space="preserve">We observed that some signatures share </w:t>
       </w:r>
       <w:r>
@@ -5732,6 +6166,7 @@
           <w:sz w:val="24"/>
           <w:szCs w:val="24"/>
         </w:rPr>
+        <w:lastRenderedPageBreak/>
         <w:t xml:space="preserve">H_ID32 primarily consists of 1 bp C/T insertions and deletions in TA-rich sequences, while H_ID26 describes T insertion sequences with a higher number of A bases (Figure </w:t>
       </w:r>
       <w:r>
@@ -5766,34 +6201,7 @@
           <w:sz w:val="24"/>
           <w:szCs w:val="24"/>
         </w:rPr>
-        <w:t xml:space="preserve">), they represent two distinct processes: H_ID27 preferentially inserts a cytosine 3' of poly-A sequences, while H_ID28 inserts a cytosine or guanine 3' of poly-G sequences. Based on these observations, we conclude that H_ID27 and H_ID28 arise from two distinct mutational processes rather than an over-splitting of a single process. Additionally, the primary mutation types in H_ID28 exhibit a </w:t>
-      </w:r>
-      <w:r>
-        <w:rPr>
-          <w:rFonts w:ascii="Times New Roman" w:hAnsi="Times New Roman" w:cs="Times New Roman"/>
-          <w:sz w:val="24"/>
-          <w:szCs w:val="24"/>
-        </w:rPr>
-        <w:lastRenderedPageBreak/>
-        <w:t xml:space="preserve">similar pattern in extended sequence context analysis; specifically, the insertion of repeats, along with 1 bp C and 1 bp T, </w:t>
-      </w:r>
-      <w:proofErr w:type="gramStart"/>
-      <w:r>
-        <w:rPr>
-          <w:rFonts w:ascii="Times New Roman" w:hAnsi="Times New Roman" w:cs="Times New Roman"/>
-          <w:sz w:val="24"/>
-          <w:szCs w:val="24"/>
-        </w:rPr>
-        <w:t>tends</w:t>
-      </w:r>
-      <w:proofErr w:type="gramEnd"/>
-      <w:r>
-        <w:rPr>
-          <w:rFonts w:ascii="Times New Roman" w:hAnsi="Times New Roman" w:cs="Times New Roman"/>
-          <w:sz w:val="24"/>
-          <w:szCs w:val="24"/>
-        </w:rPr>
-        <w:t xml:space="preserve"> to occur 3' of poly-G sequences (Figure </w:t>
+        <w:t xml:space="preserve">), they represent two distinct processes: H_ID27 preferentially inserts a cytosine 3' of poly-A sequences, while H_ID28 inserts a cytosine or guanine 3' of poly-G sequences. Based on these observations, we conclude that H_ID27 and H_ID28 arise from two distinct mutational processes rather than an over-splitting of a single process. Additionally, the primary mutation types in H_ID28 exhibit a similar pattern in extended sequence context analysis; specifically, the insertion of repeats, along with 1 bp C and 1 bp T, tends to occur 3' of poly-G sequences (Figure </w:t>
       </w:r>
       <w:r>
         <w:rPr>
@@ -5933,7 +6341,16 @@
           <w:sz w:val="24"/>
           <w:szCs w:val="24"/>
         </w:rPr>
-        <w:t xml:space="preserve"> MSI tumors with SBS mutation counts ranging from 10,839 to 2,432,617 and indel mutations ranging from 5,060 to 318,631. For subsequent analyses, we will refer to these </w:t>
+        <w:t xml:space="preserve"> MSI tumors with SBS mutation counts ranging from 10,839 to 2,432,617 and </w:t>
+      </w:r>
+      <w:r>
+        <w:rPr>
+          <w:rFonts w:ascii="Times New Roman" w:hAnsi="Times New Roman" w:cs="Times New Roman"/>
+          <w:sz w:val="24"/>
+          <w:szCs w:val="24"/>
+        </w:rPr>
+        <w:lastRenderedPageBreak/>
+        <w:t xml:space="preserve">indel mutations ranging from 5,060 to 318,631. For subsequent analyses, we will refer to these </w:t>
       </w:r>
       <w:r>
         <w:rPr>
@@ -5999,16 +6416,7 @@
           <w:sz w:val="24"/>
           <w:szCs w:val="24"/>
         </w:rPr>
-        <w:t xml:space="preserve">By leveraging the higher prevalence of MSI tumors in the aggregated dataset, we identified four additional MSI-associated ID signatures beyond COSMIC ID7: H_ID33, H_ID34, H_ID37, and H_ID38 (Figure 4C). COSMIC v3.4 lists seven single-base substitution (SBS) signatures </w:t>
-      </w:r>
-      <w:r>
-        <w:rPr>
-          <w:rFonts w:ascii="Times New Roman" w:hAnsi="Times New Roman" w:cs="Times New Roman"/>
-          <w:sz w:val="24"/>
-          <w:szCs w:val="24"/>
-        </w:rPr>
-        <w:lastRenderedPageBreak/>
-        <w:t>associated with mismatch repair (MMR) deficiency: SBS6, SBS14, SBS15, SBS20, SBS21, SBS26, and SBS44. These signatures frequently co-occur and exhibit overlapping mutation patterns; for example, SBS44 and SBS20 display nearly identical C&gt;A mutation profiles, while SBS6 and SBS15 share a prominent CCG&gt;CTG peak.</w:t>
+        <w:t>By leveraging the higher prevalence of MSI tumors in the aggregated dataset, we identified four additional MSI-associated ID signatures beyond COSMIC ID7: H_ID33, H_ID34, H_ID37, and H_ID38 (Figure 4C). COSMIC v3.4 lists seven single-base substitution (SBS) signatures associated with mismatch repair (MMR) deficiency: SBS6, SBS14, SBS15, SBS20, SBS21, SBS26, and SBS44. These signatures frequently co-occur and exhibit overlapping mutation patterns; for example, SBS44 and SBS20 display nearly identical C&gt;A mutation profiles, while SBS6 and SBS15 share a prominent CCG&gt;CTG peak.</w:t>
       </w:r>
     </w:p>
     <w:p>
@@ -6196,6 +6604,7 @@
           <w:sz w:val="24"/>
           <w:szCs w:val="24"/>
         </w:rPr>
+        <w:lastRenderedPageBreak/>
         <w:t>MSI-associated signatures</w:t>
       </w:r>
       <w:r>
@@ -6352,7 +6761,6 @@
           <w:sz w:val="24"/>
           <w:szCs w:val="24"/>
         </w:rPr>
-        <w:lastRenderedPageBreak/>
         <w:t xml:space="preserve">In contrast to these deletion patterns, H_ID38 is primarily characterized by insertions—specifically 1 bp and 2 bp insertions at long repeats. This signature encompasses two main scenarios related to C_ID2 activity: (1) in samples with depleted C_ID2 activity, it predominantly involves </w:t>
       </w:r>
       <w:r>
@@ -6599,6 +7007,7 @@
           <w:sz w:val="24"/>
           <w:szCs w:val="24"/>
         </w:rPr>
+        <w:lastRenderedPageBreak/>
         <w:t xml:space="preserve">We identified a novel mutational signature, H_ID29, characterized by 1-3 bp deletions from two repeats or microhomology, with strong support from both PCAWG and HMF samples (Figure </w:t>
       </w:r>
       <w:r>
@@ -6651,16 +7060,7 @@
           <w:sz w:val="24"/>
           <w:szCs w:val="24"/>
         </w:rPr>
-        <w:t xml:space="preserve"> genomes, we observed 2 bp deletion patterns similar to those of H_ID29, although deletions within microhomology were depleted </w:t>
-      </w:r>
-      <w:r>
-        <w:rPr>
-          <w:rFonts w:ascii="Times New Roman" w:hAnsi="Times New Roman" w:cs="Times New Roman"/>
-          <w:sz w:val="24"/>
-          <w:szCs w:val="24"/>
-        </w:rPr>
-        <w:lastRenderedPageBreak/>
-        <w:t>(Williams et al. 2019; Conover et al. 2015</w:t>
+        <w:t xml:space="preserve"> genomes, we observed 2 bp deletion patterns similar to those of H_ID29, although deletions within microhomology were depleted (Williams et al. 2019; Conover et al. 2015</w:t>
       </w:r>
       <w:r>
         <w:rPr>
@@ -6950,7 +7350,16 @@
           <w:sz w:val="24"/>
           <w:szCs w:val="24"/>
         </w:rPr>
-        <w:t xml:space="preserve">B-D). In contrast, C_ID4 displays a more balanced preference for deleting CT and TT within tandem repeats, with a prevalent CTNTN motif found in microhomologies (Figure </w:t>
+        <w:t xml:space="preserve">B-D). In contrast, </w:t>
+      </w:r>
+      <w:r>
+        <w:rPr>
+          <w:rFonts w:ascii="Times New Roman" w:hAnsi="Times New Roman" w:cs="Times New Roman"/>
+          <w:sz w:val="24"/>
+          <w:szCs w:val="24"/>
+        </w:rPr>
+        <w:lastRenderedPageBreak/>
+        <w:t xml:space="preserve">C_ID4 displays a more balanced preference for deleting CT and TT within tandem repeats, with a prevalent CTNTN motif found in microhomologies (Figure </w:t>
       </w:r>
       <w:r>
         <w:rPr>
@@ -7076,16 +7485,7 @@
           <w:sz w:val="24"/>
           <w:szCs w:val="24"/>
         </w:rPr>
-        <w:t xml:space="preserve">). Our findings indicate that H_ID29 more closely resembles the mutational spectra from these knockout models than ID4, with average </w:t>
-      </w:r>
-      <w:r>
-        <w:rPr>
-          <w:rFonts w:ascii="Times New Roman" w:hAnsi="Times New Roman" w:cs="Times New Roman"/>
-          <w:sz w:val="24"/>
-          <w:szCs w:val="24"/>
-        </w:rPr>
-        <w:lastRenderedPageBreak/>
-        <w:t xml:space="preserve">cosine similarities of 0.945 in mouse models, 0.965 in human cell line models, and 0.947 in yeast models, compared to C_ID4’s average cosine similarities of 0.690, 0.721, and 0.798 </w:t>
+        <w:t xml:space="preserve">). Our findings indicate that H_ID29 more closely resembles the mutational spectra from these knockout models than ID4, with average cosine similarities of 0.945 in mouse models, 0.965 in human cell line models, and 0.947 in yeast models, compared to C_ID4’s average cosine similarities of 0.690, 0.721, and 0.798 </w:t>
       </w:r>
       <w:r>
         <w:rPr>
@@ -7425,6 +7825,7 @@
           <w:sz w:val="24"/>
           <w:szCs w:val="24"/>
         </w:rPr>
+        <w:lastRenderedPageBreak/>
         <w:t>It is of interest to determine whether mutational processes, as represented by mutational signatures, exhibit preferential enrichment relative to clinical characteristics, including cancer type, gender, and age. Our analysis identified four signatures with significant aging correlations, indicative of clock-like behavior: C_ID5, C_ID9, C_ID10, and H_ID25. In general, PCAWG genomes contribute more to these aging correlations compared to HMF genomes, as evidenced by the Spearman correlation coefficients and associated p-values between signature activity and age (Figure</w:t>
       </w:r>
       <w:r>
@@ -7461,7 +7862,7 @@
         </w:rPr>
         <w:t xml:space="preserve">To evaluate the preferential prevalence of mutational signatures in relation to gender, we performed </w:t>
       </w:r>
-      <w:bookmarkStart w:id="49" w:name="_Hlk190965870"/>
+      <w:bookmarkStart w:id="80" w:name="_Hlk190965870"/>
       <w:r>
         <w:rPr>
           <w:rFonts w:ascii="Times New Roman" w:hAnsi="Times New Roman" w:cs="Times New Roman"/>
@@ -7470,7 +7871,7 @@
         </w:rPr>
         <w:t>Fisher's exact tests</w:t>
       </w:r>
-      <w:bookmarkEnd w:id="49"/>
+      <w:bookmarkEnd w:id="80"/>
       <w:r>
         <w:rPr>
           <w:rFonts w:ascii="Times New Roman" w:hAnsi="Times New Roman" w:cs="Times New Roman"/>
@@ -7479,7 +7880,7 @@
         </w:rPr>
         <w:t xml:space="preserve"> </w:t>
       </w:r>
-      <w:bookmarkStart w:id="50" w:name="_Hlk190965885"/>
+      <w:bookmarkStart w:id="81" w:name="_Hlk190965885"/>
       <w:r>
         <w:rPr>
           <w:rFonts w:ascii="Times New Roman" w:hAnsi="Times New Roman" w:cs="Times New Roman"/>
@@ -7488,23 +7889,14 @@
         </w:rPr>
         <w:t>within each cancer type</w:t>
       </w:r>
-      <w:bookmarkEnd w:id="50"/>
-      <w:r>
-        <w:rPr>
-          <w:rFonts w:ascii="Times New Roman" w:hAnsi="Times New Roman" w:cs="Times New Roman"/>
-          <w:sz w:val="24"/>
-          <w:szCs w:val="24"/>
-        </w:rPr>
-        <w:t xml:space="preserve">. Signature presence was defined as a 5% or greater contribution to the mutational burden within each sample. Prior to these tests, we </w:t>
-      </w:r>
-      <w:r>
-        <w:rPr>
-          <w:rFonts w:ascii="Times New Roman" w:hAnsi="Times New Roman" w:cs="Times New Roman"/>
-          <w:sz w:val="24"/>
-          <w:szCs w:val="24"/>
-        </w:rPr>
-        <w:lastRenderedPageBreak/>
-        <w:t>excluded four cancer types known to exhibit strong gender biases: prostate cancer (exclusive to males), and uterine, breast, and ovarian cancers (exclusive to females). Results indicated that C_ID3 and C_ID13 were more prevalent in males, while C_ID4, C_ID10, and H_ID35 were more common in females. The higher prevalence of C_ID3 (associated with tobacco smoking) and C_ID13 (associated with UV exposure) in males aligns with the observation that, statistically, males tend to have higher rates of tobacco use and greater cumulative exposure to UV radiation compared to females (Figure 8</w:t>
+      <w:bookmarkEnd w:id="81"/>
+      <w:r>
+        <w:rPr>
+          <w:rFonts w:ascii="Times New Roman" w:hAnsi="Times New Roman" w:cs="Times New Roman"/>
+          <w:sz w:val="24"/>
+          <w:szCs w:val="24"/>
+        </w:rPr>
+        <w:t>. Signature presence was defined as a 5% or greater contribution to the mutational burden within each sample. Prior to these tests, we excluded four cancer types known to exhibit strong gender biases: prostate cancer (exclusive to males), and uterine, breast, and ovarian cancers (exclusive to females). Results indicated that C_ID3 and C_ID13 were more prevalent in males, while C_ID4, C_ID10, and H_ID35 were more common in females. The higher prevalence of C_ID3 (associated with tobacco smoking) and C_ID13 (associated with UV exposure) in males aligns with the observation that, statistically, males tend to have higher rates of tobacco use and greater cumulative exposure to UV radiation compared to females (Figure 8</w:t>
       </w:r>
       <w:r>
         <w:rPr>
@@ -7649,25 +8041,16 @@
           <w:sz w:val="24"/>
           <w:szCs w:val="24"/>
         </w:rPr>
-        <w:t>:5+ and INS:1:T:5+ from our analysis, as these indels are primarily contributed by C_ID1 and C_ID2, and single-</w:t>
-      </w:r>
-      <w:proofErr w:type="gramStart"/>
-      <w:r>
-        <w:rPr>
-          <w:rFonts w:ascii="Times New Roman" w:hAnsi="Times New Roman" w:cs="Times New Roman"/>
-          <w:sz w:val="24"/>
-          <w:szCs w:val="24"/>
-        </w:rPr>
-        <w:t>base</w:t>
-      </w:r>
-      <w:proofErr w:type="gramEnd"/>
-      <w:r>
-        <w:rPr>
-          <w:rFonts w:ascii="Times New Roman" w:hAnsi="Times New Roman" w:cs="Times New Roman"/>
-          <w:sz w:val="24"/>
-          <w:szCs w:val="24"/>
-        </w:rPr>
-        <w:t xml:space="preserve"> thymine insertions/deletions in poly-T regions rarely have significant biological impacts. The genes most frequently affected by insertions were CAMTA1, ERBB4, FHIT, FOXP1, LPP, LRP1B, NRG1, PRDM16, PTPRT, and RUNX1. Several signatures with known causes contribute to these insertions, including DNA replication slippage, defective MMR, defective HR DNA damage repair, and UV exposure. Deletions most frequently affected CAMTA1, CUX1, ERBB4, FHIT, FOXP1, GPHN, LPP, LRP1B, NRG1, and PRDM16 (Figure </w:t>
+        <w:t xml:space="preserve">:5+ and INS:1:T:5+ from our analysis, as these indels are primarily contributed by C_ID1 and </w:t>
+      </w:r>
+      <w:r>
+        <w:rPr>
+          <w:rFonts w:ascii="Times New Roman" w:hAnsi="Times New Roman" w:cs="Times New Roman"/>
+          <w:sz w:val="24"/>
+          <w:szCs w:val="24"/>
+        </w:rPr>
+        <w:lastRenderedPageBreak/>
+        <w:t xml:space="preserve">C_ID2, and single-base thymine insertions/deletions in poly-T regions rarely have significant biological impacts. The genes most frequently affected by insertions were CAMTA1, ERBB4, FHIT, FOXP1, LPP, LRP1B, NRG1, PRDM16, PTPRT, and RUNX1. Several signatures with known causes contribute to these insertions, including DNA replication slippage, defective MMR, defective HR DNA damage repair, and UV exposure. Deletions most frequently affected CAMTA1, CUX1, ERBB4, FHIT, FOXP1, GPHN, LPP, LRP1B, NRG1, and PRDM16 (Figure </w:t>
       </w:r>
       <w:r>
         <w:rPr>
@@ -7723,16 +8106,7 @@
           <w:sz w:val="24"/>
           <w:szCs w:val="24"/>
         </w:rPr>
-        <w:t xml:space="preserve">insertions in LRP1B. Previous research has linked LRP1B mutations to lung cancer </w:t>
-      </w:r>
-      <w:r>
-        <w:rPr>
-          <w:rFonts w:ascii="Times New Roman" w:hAnsi="Times New Roman" w:cs="Times New Roman"/>
-          <w:sz w:val="24"/>
-          <w:szCs w:val="24"/>
-        </w:rPr>
-        <w:lastRenderedPageBreak/>
-        <w:t>pathogenesis</w:t>
+        <w:t>insertions in LRP1B. Previous research has linked LRP1B mutations to lung cancer pathogenesis</w:t>
       </w:r>
       <w:r>
         <w:rPr>
@@ -8037,6 +8411,7 @@
           <w:sz w:val="24"/>
           <w:szCs w:val="24"/>
         </w:rPr>
+        <w:lastRenderedPageBreak/>
         <w:t xml:space="preserve">We also conducted signature extraction using </w:t>
       </w:r>
       <w:proofErr w:type="spellStart"/>
@@ -8236,16 +8611,7 @@
           <w:sz w:val="24"/>
           <w:szCs w:val="24"/>
         </w:rPr>
-        <w:t xml:space="preserve">, we identified 30 mutational signatures across all genomes, with 24 included in the finalized collection (Table </w:t>
-      </w:r>
-      <w:r>
-        <w:rPr>
-          <w:rFonts w:ascii="Times New Roman" w:hAnsi="Times New Roman" w:cs="Times New Roman"/>
-          <w:sz w:val="24"/>
-          <w:szCs w:val="24"/>
-        </w:rPr>
-        <w:lastRenderedPageBreak/>
-        <w:t xml:space="preserve">S4). This limitation of </w:t>
+        <w:t xml:space="preserve">, we identified 30 mutational signatures across all genomes, with 24 included in the finalized collection (Table S4). This limitation of </w:t>
       </w:r>
       <w:proofErr w:type="spellStart"/>
       <w:r>
@@ -8366,6 +8732,7 @@
           <w:sz w:val="24"/>
           <w:szCs w:val="24"/>
         </w:rPr>
+        <w:lastRenderedPageBreak/>
         <w:t xml:space="preserve">We considered </w:t>
       </w:r>
       <w:r>
@@ -8456,23 +8823,13 @@
         </w:rPr>
         <w:t xml:space="preserve">used for mutational signature extraction </w:t>
       </w:r>
-      <w:proofErr w:type="gramStart"/>
-      <w:r>
-        <w:rPr>
-          <w:rFonts w:ascii="Times New Roman" w:hAnsi="Times New Roman" w:cs="Times New Roman"/>
-          <w:sz w:val="24"/>
-          <w:szCs w:val="24"/>
-        </w:rPr>
-        <w:t>were</w:t>
-      </w:r>
-      <w:proofErr w:type="gramEnd"/>
-      <w:r>
-        <w:rPr>
-          <w:rFonts w:ascii="Times New Roman" w:hAnsi="Times New Roman" w:cs="Times New Roman"/>
-          <w:sz w:val="24"/>
-          <w:szCs w:val="24"/>
-        </w:rPr>
-        <w:t xml:space="preserve"> provided in </w:t>
+      <w:r>
+        <w:rPr>
+          <w:rFonts w:ascii="Times New Roman" w:hAnsi="Times New Roman" w:cs="Times New Roman"/>
+          <w:sz w:val="24"/>
+          <w:szCs w:val="24"/>
+        </w:rPr>
+        <w:t xml:space="preserve">were provided in </w:t>
       </w:r>
       <w:r>
         <w:rPr>
@@ -8589,7 +8946,7 @@
         </w:rPr>
         <w:t xml:space="preserve"> </w:t>
       </w:r>
-      <w:commentRangeStart w:id="51"/>
+      <w:commentRangeStart w:id="82"/>
       <w:r>
         <w:rPr>
           <w:rFonts w:ascii="Times New Roman" w:hAnsi="Times New Roman" w:cs="Times New Roman"/>
@@ -8609,13 +8966,13 @@
         </w:rPr>
         <w:t>xxxx</w:t>
       </w:r>
-      <w:commentRangeEnd w:id="51"/>
+      <w:commentRangeEnd w:id="82"/>
       <w:proofErr w:type="spellEnd"/>
       <w:r>
         <w:rPr>
           <w:rStyle w:val="CommentReference"/>
         </w:rPr>
-        <w:commentReference w:id="51"/>
+        <w:commentReference w:id="82"/>
       </w:r>
       <w:r>
         <w:rPr>
@@ -8706,6 +9063,14 @@
         </w:rPr>
         <w:t xml:space="preserve"> </w:t>
       </w:r>
+      <w:r>
+        <w:rPr>
+          <w:rFonts w:ascii="Times New Roman" w:hAnsi="Times New Roman" w:cs="Times New Roman"/>
+          <w:sz w:val="24"/>
+          <w:szCs w:val="24"/>
+        </w:rPr>
+        <w:t xml:space="preserve">These data </w:t>
+      </w:r>
       <w:proofErr w:type="gramStart"/>
       <w:r>
         <w:rPr>
@@ -8713,7 +9078,7 @@
           <w:sz w:val="24"/>
           <w:szCs w:val="24"/>
         </w:rPr>
-        <w:t>These</w:t>
+        <w:t>was</w:t>
       </w:r>
       <w:proofErr w:type="gramEnd"/>
       <w:r>
@@ -8722,24 +9087,6 @@
           <w:sz w:val="24"/>
           <w:szCs w:val="24"/>
         </w:rPr>
-        <w:t xml:space="preserve"> data </w:t>
-      </w:r>
-      <w:proofErr w:type="gramStart"/>
-      <w:r>
-        <w:rPr>
-          <w:rFonts w:ascii="Times New Roman" w:hAnsi="Times New Roman" w:cs="Times New Roman"/>
-          <w:sz w:val="24"/>
-          <w:szCs w:val="24"/>
-        </w:rPr>
-        <w:t>was</w:t>
-      </w:r>
-      <w:proofErr w:type="gramEnd"/>
-      <w:r>
-        <w:rPr>
-          <w:rFonts w:ascii="Times New Roman" w:hAnsi="Times New Roman" w:cs="Times New Roman"/>
-          <w:sz w:val="24"/>
-          <w:szCs w:val="24"/>
-        </w:rPr>
         <w:t xml:space="preserve"> also provided in</w:t>
       </w:r>
       <w:r>
@@ -8756,7 +9103,6 @@
           <w:sz w:val="24"/>
           <w:szCs w:val="24"/>
         </w:rPr>
-        <w:lastRenderedPageBreak/>
         <w:t>T</w:t>
       </w:r>
       <w:r>
@@ -9069,16 +9415,7 @@
           <w:sz w:val="24"/>
           <w:szCs w:val="24"/>
         </w:rPr>
-        <w:t>In both scenario, we used the following parameters</w:t>
-      </w:r>
-      <w:proofErr w:type="gramStart"/>
-      <w:r>
-        <w:rPr>
-          <w:rFonts w:ascii="Times New Roman" w:hAnsi="Times New Roman" w:cs="Times New Roman"/>
-          <w:sz w:val="24"/>
-          <w:szCs w:val="24"/>
-        </w:rPr>
-        <w:t xml:space="preserve">: </w:t>
+        <w:t xml:space="preserve">In both scenario, we used the following parameters: </w:t>
       </w:r>
       <w:r>
         <w:rPr>
@@ -9098,7 +9435,6 @@
         <w:t>seedNumber</w:t>
       </w:r>
       <w:proofErr w:type="spellEnd"/>
-      <w:proofErr w:type="gramEnd"/>
       <w:r>
         <w:rPr>
           <w:rFonts w:ascii="Times New Roman" w:hAnsi="Times New Roman" w:cs="Times New Roman"/>
@@ -9465,7 +9801,16 @@
           <w:sz w:val="24"/>
           <w:szCs w:val="24"/>
         </w:rPr>
-        <w:t xml:space="preserve"> times</w:t>
+        <w:t xml:space="preserve"> </w:t>
+      </w:r>
+      <w:r>
+        <w:rPr>
+          <w:rFonts w:ascii="Times New Roman" w:hAnsi="Times New Roman" w:cs="Times New Roman"/>
+          <w:sz w:val="24"/>
+          <w:szCs w:val="24"/>
+        </w:rPr>
+        <w:lastRenderedPageBreak/>
+        <w:t>times</w:t>
       </w:r>
       <w:r>
         <w:rPr>
@@ -9937,7 +10282,6 @@
           <w:sz w:val="24"/>
           <w:szCs w:val="24"/>
         </w:rPr>
-        <w:lastRenderedPageBreak/>
         <w:t xml:space="preserve">Signature </w:t>
       </w:r>
       <w:r>
@@ -10273,7 +10617,7 @@
         </w:rPr>
         <w:t xml:space="preserve">Exon 1 human </w:t>
       </w:r>
-      <w:bookmarkStart w:id="52" w:name="_Hlk191059301"/>
+      <w:bookmarkStart w:id="83" w:name="_Hlk191059301"/>
       <w:r>
         <w:rPr>
           <w:rFonts w:ascii="Times New Roman" w:hAnsi="Times New Roman" w:cs="Times New Roman"/>
@@ -10282,7 +10626,7 @@
         </w:rPr>
         <w:t>RNASEH2b</w:t>
       </w:r>
-      <w:bookmarkEnd w:id="52"/>
+      <w:bookmarkEnd w:id="83"/>
       <w:r>
         <w:rPr>
           <w:rFonts w:ascii="Times New Roman" w:hAnsi="Times New Roman" w:cs="Times New Roman"/>
@@ -10325,7 +10669,16 @@
           <w:sz w:val="24"/>
           <w:szCs w:val="24"/>
         </w:rPr>
-        <w:t>px330A-GFP and px330-S2 plasmids were gifts from Shang Li’s laboratory (please check the cat number with him if needed) followed by the published protocol (Ref 1). Briefly, top and bottom strand primers were phosphorylating and annealing using T4 PNK from NEB (New England Biolabs, cat M0201S). Cloning of the annealed two sgRNA inserts into px330A-GFP plasmid (sgRNA1) and px330-S2 plasmid (sgRNA2) respectively. Transforming the above-mentioned reactions into One Shot™ Stbl3™ Chemically Competent E. coli (</w:t>
+        <w:t xml:space="preserve">px330A-GFP and px330-S2 plasmids were gifts from Shang Li’s laboratory (please check the cat number with him if needed) followed by the published protocol (Ref 1). Briefly, top and bottom strand primers were phosphorylating and annealing using T4 PNK from NEB (New England </w:t>
+      </w:r>
+      <w:r>
+        <w:rPr>
+          <w:rFonts w:ascii="Times New Roman" w:hAnsi="Times New Roman" w:cs="Times New Roman"/>
+          <w:sz w:val="24"/>
+          <w:szCs w:val="24"/>
+        </w:rPr>
+        <w:lastRenderedPageBreak/>
+        <w:t>Biolabs, cat M0201S). Cloning of the annealed two sgRNA inserts into px330A-GFP plasmid (sgRNA1) and px330-S2 plasmid (sgRNA2) respectively. Transforming the above-mentioned reactions into One Shot™ Stbl3™ Chemically Competent E. coli (</w:t>
       </w:r>
       <w:proofErr w:type="spellStart"/>
       <w:r>
@@ -10418,7 +10771,6 @@
           <w:sz w:val="24"/>
           <w:szCs w:val="24"/>
         </w:rPr>
-        <w:lastRenderedPageBreak/>
         <w:t xml:space="preserve">HEK293T cells were maintained in DMEM (Dulbecco's Modified Eagle Medium, Gibco™, Cat. No.11995065) containing 10% FBS (Gibco™ Fetal Bovine Serum, Cat. No. A5256801) and 1% Penicillin-Streptomycin (10,000 U/mL, Gibco™, Cat. No. 15140122) and incubated at 37°C incubator supplied with 5% CO2. Cells were seeded at 2× 105 cells per well of a 6-well plate and transfected with 2 </w:t>
       </w:r>
       <w:proofErr w:type="spellStart"/>
@@ -10506,25 +10858,7 @@
           <w:sz w:val="24"/>
           <w:szCs w:val="24"/>
         </w:rPr>
-        <w:t xml:space="preserve"> III (BD Biosciences). The single cell </w:t>
-      </w:r>
-      <w:proofErr w:type="gramStart"/>
-      <w:r>
-        <w:rPr>
-          <w:rFonts w:ascii="Times New Roman" w:hAnsi="Times New Roman" w:cs="Times New Roman"/>
-          <w:sz w:val="24"/>
-          <w:szCs w:val="24"/>
-        </w:rPr>
-        <w:t>was continued</w:t>
-      </w:r>
-      <w:proofErr w:type="gramEnd"/>
-      <w:r>
-        <w:rPr>
-          <w:rFonts w:ascii="Times New Roman" w:hAnsi="Times New Roman" w:cs="Times New Roman"/>
-          <w:sz w:val="24"/>
-          <w:szCs w:val="24"/>
-        </w:rPr>
-        <w:t xml:space="preserve"> to culture around 2 to 3 weeks in the 96-well plate until the colony could be visualized by eyes. Cell colonies were </w:t>
+        <w:t xml:space="preserve"> III (BD Biosciences). The single cell was continued to culture around 2 to 3 weeks in the 96-well plate until the colony could be visualized by eyes. Cell colonies were </w:t>
       </w:r>
       <w:proofErr w:type="spellStart"/>
       <w:r>
@@ -10542,25 +10876,7 @@
           <w:sz w:val="24"/>
           <w:szCs w:val="24"/>
         </w:rPr>
-        <w:t xml:space="preserve"> by 10ul of 0.05% (1:10 dilution of 0.5% Trypsin-EDTA no phenol red, Gibco™, Cat. No.  15400054). Cell suspension was divided to half. Half of the cells were kept in culture. The </w:t>
-      </w:r>
-      <w:proofErr w:type="gramStart"/>
-      <w:r>
-        <w:rPr>
-          <w:rFonts w:ascii="Times New Roman" w:hAnsi="Times New Roman" w:cs="Times New Roman"/>
-          <w:sz w:val="24"/>
-          <w:szCs w:val="24"/>
-        </w:rPr>
-        <w:t>rest half</w:t>
-      </w:r>
-      <w:proofErr w:type="gramEnd"/>
-      <w:r>
-        <w:rPr>
-          <w:rFonts w:ascii="Times New Roman" w:hAnsi="Times New Roman" w:cs="Times New Roman"/>
-          <w:sz w:val="24"/>
-          <w:szCs w:val="24"/>
-        </w:rPr>
-        <w:t xml:space="preserve"> of cells was added to 10μl of Direct-Lyse lysis buffer (10mM Tris pH 8.0, 2.5mM EDTA, 0.2M NaCl, 0.15% SDS, 0.3% Tween-20) in PCR tube. The cells were then subjected to a series of heating and cooling to ensure complete lysis: 65 °C for 30s, 8 °C for 30s, 65 °C for 1.5min, 97 °C for 3min, 8 °C for 1min, 65 °C for 3min, 97 °C for 1min, 65 °C for 1min, and 80 °C for 10min(ref 2). The lysates were then diluted with 40μl of water and cell lysis PCR was performed as regular PCR under the conditions: Initial denaturation, 5 min at 95 °C. Denaturation, 15 sec at 95 °C. Annealing, 15 sec at 58 °C. Extension, 15 sec at 72 °C for 28 cycles following final extension 10 min. Primers used for detected wild type RNASEH2b and knock-out RNASEH2b were RNASEH2B_Wt_Fwd-GCCCTGCTTCTGTGATCCTA, RNASEH2B_Wt_Rev-TCGCTTTGAACTACCCTTGG and RNASEH2B_ko_Fwd- CGCAGACCCAATCCTAGC, RNASEH2B_ko_Rev: TCCCTAGGCCAAATTCCTTT. </w:t>
+        <w:t xml:space="preserve"> by 10ul of 0.05% (1:10 dilution of 0.5% Trypsin-EDTA no phenol red, Gibco™, Cat. No.  15400054). Cell suspension was divided to half. Half of the cells were kept in culture. The rest half of cells was added to 10μl of Direct-Lyse lysis buffer (10mM Tris pH 8.0, 2.5mM EDTA, 0.2M NaCl, 0.15% SDS, 0.3% Tween-20) in PCR tube. The cells were then subjected to </w:t>
       </w:r>
       <w:r>
         <w:rPr>
@@ -10569,25 +10885,7 @@
           <w:szCs w:val="24"/>
         </w:rPr>
         <w:lastRenderedPageBreak/>
-        <w:t xml:space="preserve">Discard the cells which the PCR product only showed wild type band. Cells with completed knockout of RNASEH2b gene </w:t>
-      </w:r>
-      <w:proofErr w:type="gramStart"/>
-      <w:r>
-        <w:rPr>
-          <w:rFonts w:ascii="Times New Roman" w:hAnsi="Times New Roman" w:cs="Times New Roman"/>
-          <w:sz w:val="24"/>
-          <w:szCs w:val="24"/>
-        </w:rPr>
-        <w:t>was</w:t>
-      </w:r>
-      <w:proofErr w:type="gramEnd"/>
-      <w:r>
-        <w:rPr>
-          <w:rFonts w:ascii="Times New Roman" w:hAnsi="Times New Roman" w:cs="Times New Roman"/>
-          <w:sz w:val="24"/>
-          <w:szCs w:val="24"/>
-        </w:rPr>
-        <w:t xml:space="preserve"> confirmed by Western blot. 15 </w:t>
+        <w:t xml:space="preserve">a series of heating and cooling to ensure complete lysis: 65 °C for 30s, 8 °C for 30s, 65 °C for 1.5min, 97 °C for 3min, 8 °C for 1min, 65 °C for 3min, 97 °C for 1min, 65 °C for 1min, and 80 °C for 10min(ref 2). The lysates were then diluted with 40μl of water and cell lysis PCR was performed as regular PCR under the conditions: Initial denaturation, 5 min at 95 °C. Denaturation, 15 sec at 95 °C. Annealing, 15 sec at 58 °C. Extension, 15 sec at 72 °C for 28 cycles following final extension 10 min. Primers used for detected wild type RNASEH2b and knock-out RNASEH2b were RNASEH2B_Wt_Fwd-GCCCTGCTTCTGTGATCCTA, RNASEH2B_Wt_Rev-TCGCTTTGAACTACCCTTGG and RNASEH2B_ko_Fwd- CGCAGACCCAATCCTAGC, RNASEH2B_ko_Rev: TCCCTAGGCCAAATTCCTTT. Discard the cells which the PCR product only showed wild type band. Cells with completed knockout of RNASEH2b gene was confirmed by Western blot. 15 </w:t>
       </w:r>
       <w:proofErr w:type="spellStart"/>
       <w:r>
@@ -10934,7 +11232,17 @@
           <w:sz w:val="24"/>
           <w:szCs w:val="24"/>
         </w:rPr>
-        <w:t xml:space="preserve">The thresholds were selected based on the minimum number of mutations of the pre-defined MSI tumors. </w:t>
+        <w:t xml:space="preserve">The thresholds were selected based on the minimum number </w:t>
+      </w:r>
+      <w:r>
+        <w:rPr>
+          <w:rFonts w:ascii="Times New Roman" w:hAnsi="Times New Roman" w:cs="Times New Roman" w:hint="eastAsia"/>
+          <w:color w:val="000000"/>
+          <w:sz w:val="24"/>
+          <w:szCs w:val="24"/>
+        </w:rPr>
+        <w:lastRenderedPageBreak/>
+        <w:t xml:space="preserve">of mutations of the pre-defined MSI tumors. </w:t>
       </w:r>
       <w:r>
         <w:rPr>
@@ -11079,17 +11387,7 @@
           <w:sz w:val="24"/>
           <w:szCs w:val="24"/>
         </w:rPr>
-        <w:t xml:space="preserve"> </w:t>
-      </w:r>
-      <w:r>
-        <w:rPr>
-          <w:rFonts w:ascii="Times New Roman" w:hAnsi="Times New Roman" w:cs="Times New Roman" w:hint="eastAsia"/>
-          <w:color w:val="000000"/>
-          <w:sz w:val="24"/>
-          <w:szCs w:val="24"/>
-        </w:rPr>
-        <w:lastRenderedPageBreak/>
-        <w:t xml:space="preserve">The logo was plotted based on the frequency matrix by </w:t>
+        <w:t xml:space="preserve"> The logo was plotted based on the frequency matrix by </w:t>
       </w:r>
       <w:proofErr w:type="spellStart"/>
       <w:r>
@@ -11374,7 +11672,15 @@
           <w:rFonts w:ascii="Times New Roman" w:hAnsi="Times New Roman" w:cs="Times New Roman"/>
           <w:sz w:val="24"/>
         </w:rPr>
-        <w:t xml:space="preserve">Boot, Arnoud, Mi Ni Huang, Alvin W.T. Ng, Szu Chi Ho, Jing Quan Lim, Yoshiiku Kawakami, Kazuaki Chayama, Bin Tean Teh, Hidewaki Nakagawa, and Steven G. Rozen. 2018. ‘In-Depth Characterization of the Cisplatin Mutational Signature in Human Cell Lines and in Esophageal and Liver Tumors’. </w:t>
+        <w:t xml:space="preserve">Boot, Arnoud, Mi Ni Huang, Alvin W.T. Ng, Szu Chi Ho, Jing Quan Lim, Yoshiiku Kawakami, Kazuaki Chayama, Bin Tean Teh, Hidewaki Nakagawa, and Steven G. Rozen. 2018. ‘In-Depth Characterization of the Cisplatin Mutational Signature in Human Cell Lines and in </w:t>
+      </w:r>
+      <w:r>
+        <w:rPr>
+          <w:rFonts w:ascii="Times New Roman" w:hAnsi="Times New Roman" w:cs="Times New Roman"/>
+          <w:sz w:val="24"/>
+        </w:rPr>
+        <w:lastRenderedPageBreak/>
+        <w:t xml:space="preserve">Esophageal and Liver Tumors’. </w:t>
       </w:r>
       <w:r>
         <w:rPr>
@@ -11502,15 +11808,7 @@
           <w:rFonts w:ascii="Times New Roman" w:hAnsi="Times New Roman" w:cs="Times New Roman"/>
           <w:sz w:val="24"/>
         </w:rPr>
-        <w:t xml:space="preserve">Chon, Hyongi, Alex Vassilev, Melvin L. Depamphilis, Yingming Zhao, Junmei Zhang, Peter M. Burgers, Robert J. Crouch, and Susana M. Cerritelli. 2009. ‘Contributions of the Two Accessory Subunits, RNASEH2B and RNASEH2C, to the Activity and Properties of the </w:t>
-      </w:r>
-      <w:r>
-        <w:rPr>
-          <w:rFonts w:ascii="Times New Roman" w:hAnsi="Times New Roman" w:cs="Times New Roman"/>
-          <w:sz w:val="24"/>
-        </w:rPr>
-        <w:lastRenderedPageBreak/>
-        <w:t xml:space="preserve">Human RNase H2 Complex’. </w:t>
+        <w:t xml:space="preserve">Chon, Hyongi, Alex Vassilev, Melvin L. Depamphilis, Yingming Zhao, Junmei Zhang, Peter M. Burgers, Robert J. Crouch, and Susana M. Cerritelli. 2009. ‘Contributions of the Two Accessory Subunits, RNASEH2B and RNASEH2C, to the Activity and Properties of the Human RNase H2 Complex’. </w:t>
       </w:r>
       <w:r>
         <w:rPr>
@@ -11718,7 +12016,15 @@
           <w:rFonts w:ascii="Times New Roman" w:hAnsi="Times New Roman" w:cs="Times New Roman"/>
           <w:sz w:val="24"/>
         </w:rPr>
-        <w:t xml:space="preserve">Grolleman, Judith E., Richarda M. de Voer, Fadwa A. Elsayed, Maartje Nielsen, Robbert D.A. Weren, Claire Palles, Marjolijn J.L. Ligtenberg, et al. 2019. ‘Mutational Signature Analysis Reveals NTHL1 Deficiency to Cause a Multi-Tumor Phenotype’. </w:t>
+        <w:t xml:space="preserve">Grolleman, Judith E., Richarda M. de Voer, Fadwa A. Elsayed, Maartje Nielsen, Robbert D.A. Weren, Claire Palles, Marjolijn J.L. Ligtenberg, et al. 2019. ‘Mutational Signature </w:t>
+      </w:r>
+      <w:r>
+        <w:rPr>
+          <w:rFonts w:ascii="Times New Roman" w:hAnsi="Times New Roman" w:cs="Times New Roman"/>
+          <w:sz w:val="24"/>
+        </w:rPr>
+        <w:lastRenderedPageBreak/>
+        <w:t xml:space="preserve">Analysis Reveals NTHL1 Deficiency to Cause a Multi-Tumor Phenotype’. </w:t>
       </w:r>
       <w:r>
         <w:rPr>
@@ -11910,7 +12216,6 @@
           <w:rFonts w:ascii="Times New Roman" w:hAnsi="Times New Roman" w:cs="Times New Roman"/>
           <w:sz w:val="24"/>
         </w:rPr>
-        <w:lastRenderedPageBreak/>
         <w:t xml:space="preserve">Liu, Mo, Yang Wu, Nanhai Jiang, Arnoud Boot, and Steven G Rozen. 2023. ‘mSigHdp: Hierarchical Dirichlet Process Mixture Modeling for Mutational Signature Discovery’. </w:t>
       </w:r>
       <w:r>
@@ -12119,6 +12424,7 @@
           <w:rFonts w:ascii="Times New Roman" w:hAnsi="Times New Roman" w:cs="Times New Roman"/>
           <w:sz w:val="24"/>
         </w:rPr>
+        <w:lastRenderedPageBreak/>
         <w:t xml:space="preserve">Sparks, Justin L, and Peter M Burgers. 2015. ‘Error‐free and Mutagenic Processing of Topoisomerase 1‐provoked Damage at Genomic Ribonucleotides’. </w:t>
       </w:r>
       <w:r>
@@ -12573,7 +12879,7 @@
       </w:r>
     </w:p>
   </w:comment>
-  <w:comment w:id="13" w:author="Steve Rozen, Ph.D." w:date="2025-03-10T09:53:00Z" w:initials="SR">
+  <w:comment w:id="18" w:author="Steve Rozen, Ph.D." w:date="2025-03-10T09:53:00Z" w:initials="SR">
     <w:p>
       <w:pPr>
         <w:pStyle w:val="CommentText"/>
@@ -12592,7 +12898,7 @@
       </w:r>
     </w:p>
   </w:comment>
-  <w:comment w:id="20" w:author="Steve Rozen, Ph.D." w:date="2025-03-10T09:54:00Z" w:initials="SR">
+  <w:comment w:id="25" w:author="Steve Rozen, Ph.D." w:date="2025-03-10T09:54:00Z" w:initials="SR">
     <w:p>
       <w:pPr>
         <w:pStyle w:val="CommentText"/>
@@ -12620,7 +12926,7 @@
       </w:r>
     </w:p>
   </w:comment>
-  <w:comment w:id="21" w:author="Mo Liu" w:date="2025-03-12T17:18:00Z" w:initials="ML">
+  <w:comment w:id="26" w:author="Mo Liu" w:date="2025-03-12T17:18:00Z" w:initials="ML">
     <w:p>
       <w:pPr>
         <w:pStyle w:val="CommentText"/>
@@ -12636,7 +12942,7 @@
       </w:r>
     </w:p>
   </w:comment>
-  <w:comment w:id="26" w:author="Steve Rozen, Ph.D." w:date="2025-03-10T09:55:00Z" w:initials="SR">
+  <w:comment w:id="27" w:author="Steve Rozen, Ph.D." w:date="2025-03-10T09:55:00Z" w:initials="SR">
     <w:p>
       <w:pPr>
         <w:pStyle w:val="CommentText"/>
@@ -12664,7 +12970,7 @@
       </w:r>
     </w:p>
   </w:comment>
-  <w:comment w:id="27" w:author="Mo Liu" w:date="2025-03-12T17:17:00Z" w:initials="ML">
+  <w:comment w:id="28" w:author="Mo Liu" w:date="2025-03-12T17:17:00Z" w:initials="ML">
     <w:p>
       <w:pPr>
         <w:pStyle w:val="CommentText"/>
@@ -12680,7 +12986,7 @@
       </w:r>
     </w:p>
   </w:comment>
-  <w:comment w:id="28" w:author="Steve Rozen, Ph.D." w:date="2025-03-10T10:08:00Z" w:initials="SR">
+  <w:comment w:id="29" w:author="Steve Rozen, Ph.D." w:date="2025-03-10T10:08:00Z" w:initials="SR">
     <w:p>
       <w:pPr>
         <w:pStyle w:val="CommentText"/>
@@ -12696,7 +13002,7 @@
       </w:r>
     </w:p>
   </w:comment>
-  <w:comment w:id="29" w:author="Steve Rozen, Ph.D." w:date="2025-03-10T20:27:00Z" w:initials="SR">
+  <w:comment w:id="32" w:author="Steve Rozen, Ph.D." w:date="2025-03-10T20:27:00Z" w:initials="SR">
     <w:p>
       <w:pPr>
         <w:pStyle w:val="CommentText"/>
@@ -12712,7 +13018,7 @@
       </w:r>
     </w:p>
   </w:comment>
-  <w:comment w:id="34" w:author="Steve Rozen, Ph.D." w:date="2025-03-10T20:32:00Z" w:initials="SR">
+  <w:comment w:id="45" w:author="Steve Rozen, Ph.D." w:date="2025-03-10T20:32:00Z" w:initials="SR">
     <w:p>
       <w:pPr>
         <w:pStyle w:val="CommentText"/>
@@ -12737,7 +13043,7 @@
       </w:r>
     </w:p>
   </w:comment>
-  <w:comment w:id="39" w:author="Steve Rozen, Ph.D." w:date="2025-03-10T20:40:00Z" w:initials="SR">
+  <w:comment w:id="60" w:author="Steve Rozen, Ph.D." w:date="2025-03-10T20:40:00Z" w:initials="SR">
     <w:p>
       <w:pPr>
         <w:pStyle w:val="CommentText"/>
@@ -12756,7 +13062,23 @@
       </w:r>
     </w:p>
   </w:comment>
-  <w:comment w:id="51" w:author="Mo Liu" w:date="2024-10-04T09:10:00Z" w:initials="ML">
+  <w:comment w:id="61" w:author="Mo Liu" w:date="2025-03-14T08:42:00Z" w:initials="ML">
+    <w:p>
+      <w:pPr>
+        <w:pStyle w:val="CommentText"/>
+      </w:pPr>
+      <w:r>
+        <w:rPr>
+          <w:rStyle w:val="CommentReference"/>
+        </w:rPr>
+        <w:annotationRef/>
+      </w:r>
+      <w:r>
+        <w:t>Make a new figure on AA SBS, DBS and indel</w:t>
+      </w:r>
+    </w:p>
+  </w:comment>
+  <w:comment w:id="82" w:author="Mo Liu" w:date="2024-10-04T09:10:00Z" w:initials="ML">
     <w:p>
       <w:pPr>
         <w:pStyle w:val="CommentText"/>
@@ -12792,6 +13114,7 @@
   <w15:commentEx w15:paraId="567A3089" w15:done="0"/>
   <w15:commentEx w15:paraId="471D5C22" w15:done="0"/>
   <w15:commentEx w15:paraId="36ADBB6A" w15:done="0"/>
+  <w15:commentEx w15:paraId="2E1A0E00" w15:paraIdParent="36ADBB6A" w15:done="0"/>
   <w15:commentEx w15:paraId="540BB308" w15:done="0"/>
 </w15:commentsEx>
 </file>
@@ -12813,6 +13136,7 @@
   <w16cex:commentExtensible w16cex:durableId="6E51A3B0" w16cex:dateUtc="2025-03-11T00:27:00Z"/>
   <w16cex:commentExtensible w16cex:durableId="0C19E5FB" w16cex:dateUtc="2025-03-11T00:32:00Z"/>
   <w16cex:commentExtensible w16cex:durableId="6E0C111F" w16cex:dateUtc="2025-03-11T00:40:00Z"/>
+  <w16cex:commentExtensible w16cex:durableId="73247482" w16cex:dateUtc="2025-03-14T00:42:00Z"/>
   <w16cex:commentExtensible w16cex:durableId="6A12C4E5" w16cex:dateUtc="2024-10-04T01:10:00Z"/>
 </w16cex:commentsExtensible>
 </file>
@@ -12834,6 +13158,7 @@
   <w16cid:commentId w16cid:paraId="567A3089" w16cid:durableId="6E51A3B0"/>
   <w16cid:commentId w16cid:paraId="471D5C22" w16cid:durableId="0C19E5FB"/>
   <w16cid:commentId w16cid:paraId="36ADBB6A" w16cid:durableId="6E0C111F"/>
+  <w16cid:commentId w16cid:paraId="2E1A0E00" w16cid:durableId="73247482"/>
   <w16cid:commentId w16cid:paraId="540BB308" w16cid:durableId="6A12C4E5"/>
 </w16cid:commentsIds>
 </file>
@@ -13900,6 +14225,8 @@
     <w:rsid w:val="00903844"/>
     <w:rsid w:val="0092418F"/>
     <w:rsid w:val="00935E29"/>
+    <w:rsid w:val="009E603B"/>
+    <w:rsid w:val="00A26582"/>
     <w:rsid w:val="00A97ED7"/>
     <w:rsid w:val="00AF79AE"/>
     <w:rsid w:val="00B23970"/>
@@ -14690,15 +15017,6 @@
 </file>
 
 <file path=customXml/item1.xml><?xml version="1.0" encoding="utf-8"?>
-<?mso-contentType ?>
-<FormTemplates xmlns="http://schemas.microsoft.com/sharepoint/v3/contenttype/forms">
-  <Display>DocumentLibraryForm</Display>
-  <Edit>DocumentLibraryForm</Edit>
-  <New>DocumentLibraryForm</New>
-</FormTemplates>
-</file>
-
-<file path=customXml/item2.xml><?xml version="1.0" encoding="utf-8"?>
 <ct:contentTypeSchema xmlns:ct="http://schemas.microsoft.com/office/2006/metadata/contentType" xmlns:ma="http://schemas.microsoft.com/office/2006/metadata/properties/metaAttributes" ct:_="" ma:_="" ma:contentTypeName="Document" ma:contentTypeID="0x010100FF6C6EA79DECA4438CEEEF1B06B7D479" ma:contentTypeVersion="11" ma:contentTypeDescription="Create a new document." ma:contentTypeScope="" ma:versionID="59306fbc696ac60d252eb5d7e9b2f234">
   <xsd:schema xmlns:xsd="http://www.w3.org/2001/XMLSchema" xmlns:xs="http://www.w3.org/2001/XMLSchema" xmlns:p="http://schemas.microsoft.com/office/2006/metadata/properties" xmlns:ns3="785bc66c-0f2f-4b4a-b219-0c59c8aa989f" targetNamespace="http://schemas.microsoft.com/office/2006/metadata/properties" ma:root="true" ma:fieldsID="d992e46d3823da1a4351aec5f2f9f9fb" ns3:_="">
     <xsd:import namespace="785bc66c-0f2f-4b4a-b219-0c59c8aa989f"/>
@@ -14888,25 +15206,26 @@
 </ct:contentTypeSchema>
 </file>
 
-<file path=customXml/item3.xml><?xml version="1.0" encoding="utf-8"?>
-<b:Sources xmlns:b="http://schemas.openxmlformats.org/officeDocument/2006/bibliography" xmlns="http://schemas.openxmlformats.org/officeDocument/2006/bibliography" SelectedStyle="\CHICAGO.XSL" StyleName="Chicago" Version="16"/>
+<file path=customXml/item2.xml><?xml version="1.0" encoding="utf-8"?>
+<?mso-contentType ?>
+<FormTemplates xmlns="http://schemas.microsoft.com/sharepoint/v3/contenttype/forms">
+  <Display>DocumentLibraryForm</Display>
+  <Edit>DocumentLibraryForm</Edit>
+  <New>DocumentLibraryForm</New>
+</FormTemplates>
 </file>
 
-<file path=customXml/item4.xml><?xml version="1.0" encoding="utf-8"?>
+<file path=customXml/item3.xml><?xml version="1.0" encoding="utf-8"?>
 <p:properties xmlns:p="http://schemas.microsoft.com/office/2006/metadata/properties" xmlns:xsi="http://www.w3.org/2001/XMLSchema-instance" xmlns:pc="http://schemas.microsoft.com/office/infopath/2007/PartnerControls">
   <documentManagement/>
 </p:properties>
 </file>
 
-<file path=customXml/itemProps1.xml><?xml version="1.0" encoding="utf-8"?>
-<ds:datastoreItem xmlns:ds="http://schemas.openxmlformats.org/officeDocument/2006/customXml" ds:itemID="{6DCE581B-9398-4C92-88C6-584968675816}">
-  <ds:schemaRefs>
-    <ds:schemaRef ds:uri="http://schemas.microsoft.com/sharepoint/v3/contenttype/forms"/>
-  </ds:schemaRefs>
-</ds:datastoreItem>
+<file path=customXml/item4.xml><?xml version="1.0" encoding="utf-8"?>
+<b:Sources xmlns:b="http://schemas.openxmlformats.org/officeDocument/2006/bibliography" xmlns="http://schemas.openxmlformats.org/officeDocument/2006/bibliography" SelectedStyle="\CHICAGO.XSL" StyleName="Chicago" Version="16"/>
 </file>
 
-<file path=customXml/itemProps2.xml><?xml version="1.0" encoding="utf-8"?>
+<file path=customXml/itemProps1.xml><?xml version="1.0" encoding="utf-8"?>
 <ds:datastoreItem xmlns:ds="http://schemas.openxmlformats.org/officeDocument/2006/customXml" ds:itemID="{E2F9EA07-7443-4F34-A467-8B9C532153C3}">
   <ds:schemaRefs>
     <ds:schemaRef ds:uri="http://schemas.microsoft.com/office/2006/metadata/contentType"/>
@@ -14924,19 +15243,27 @@
 </ds:datastoreItem>
 </file>
 
-<file path=customXml/itemProps3.xml><?xml version="1.0" encoding="utf-8"?>
-<ds:datastoreItem xmlns:ds="http://schemas.openxmlformats.org/officeDocument/2006/customXml" ds:itemID="{551CE2B7-5A74-4FE4-B8D7-B5B70B4EED3B}">
+<file path=customXml/itemProps2.xml><?xml version="1.0" encoding="utf-8"?>
+<ds:datastoreItem xmlns:ds="http://schemas.openxmlformats.org/officeDocument/2006/customXml" ds:itemID="{6DCE581B-9398-4C92-88C6-584968675816}">
   <ds:schemaRefs>
-    <ds:schemaRef ds:uri="http://schemas.openxmlformats.org/officeDocument/2006/bibliography"/>
+    <ds:schemaRef ds:uri="http://schemas.microsoft.com/sharepoint/v3/contenttype/forms"/>
   </ds:schemaRefs>
 </ds:datastoreItem>
 </file>
 
-<file path=customXml/itemProps4.xml><?xml version="1.0" encoding="utf-8"?>
+<file path=customXml/itemProps3.xml><?xml version="1.0" encoding="utf-8"?>
 <ds:datastoreItem xmlns:ds="http://schemas.openxmlformats.org/officeDocument/2006/customXml" ds:itemID="{7EF22130-B7D7-4BC8-8939-CB3E550FD260}">
   <ds:schemaRefs>
     <ds:schemaRef ds:uri="http://schemas.microsoft.com/office/2006/metadata/properties"/>
     <ds:schemaRef ds:uri="http://schemas.microsoft.com/office/infopath/2007/PartnerControls"/>
   </ds:schemaRefs>
 </ds:datastoreItem>
+</file>
+
+<file path=customXml/itemProps4.xml><?xml version="1.0" encoding="utf-8"?>
+<ds:datastoreItem xmlns:ds="http://schemas.openxmlformats.org/officeDocument/2006/customXml" ds:itemID="{551CE2B7-5A74-4FE4-B8D7-B5B70B4EED3B}">
+  <ds:schemaRefs>
+    <ds:schemaRef ds:uri="http://schemas.openxmlformats.org/officeDocument/2006/bibliography"/>
+  </ds:schemaRefs>
+</ds:datastoreItem>
 </file>